--- a/_3sACrowd_Laboratorij_profila.docx
+++ b/_3sACrowd_Laboratorij_profila.docx
@@ -7,6 +7,7 @@
         <w:autoSpaceDE w:val="0"/>
         <w:autoSpaceDN w:val="0"/>
         <w:adjustRightInd w:val="0"/>
+        <w:spacing w:line="240" w:lineRule="auto"/>
         <w:ind w:firstLine="0"/>
         <w:jc w:val="center"/>
         <w:rPr>
@@ -21,7 +22,7 @@
           <w:sz w:val="36"/>
           <w:szCs w:val="36"/>
         </w:rPr>
-        <w:t>Fakultet elektrotehnike i računarstva</w:t>
+        <w:t>Sveučilište u Zagrebu</w:t>
       </w:r>
     </w:p>
     <w:p>
@@ -29,6 +30,7 @@
         <w:autoSpaceDE w:val="0"/>
         <w:autoSpaceDN w:val="0"/>
         <w:adjustRightInd w:val="0"/>
+        <w:spacing w:line="240" w:lineRule="auto"/>
         <w:ind w:firstLine="0"/>
         <w:jc w:val="center"/>
         <w:rPr>
@@ -37,15 +39,39 @@
           <w:szCs w:val="36"/>
         </w:rPr>
       </w:pPr>
-    </w:p>
-    <w:p>
-      <w:pPr>
-        <w:jc w:val="center"/>
+      <w:r>
         <w:rPr>
           <w:rFonts w:cs="Arial"/>
           <w:sz w:val="36"/>
           <w:szCs w:val="36"/>
         </w:rPr>
+        <w:t>Fakultet elektrotehnike i računarstva</w:t>
+      </w:r>
+    </w:p>
+    <w:p>
+      <w:pPr>
+        <w:autoSpaceDE w:val="0"/>
+        <w:autoSpaceDN w:val="0"/>
+        <w:adjustRightInd w:val="0"/>
+        <w:spacing w:line="240" w:lineRule="auto"/>
+        <w:ind w:firstLine="0"/>
+        <w:jc w:val="center"/>
+        <w:rPr>
+          <w:rFonts w:cs="Arial"/>
+          <w:sz w:val="36"/>
+          <w:szCs w:val="36"/>
+        </w:rPr>
+      </w:pPr>
+    </w:p>
+    <w:p>
+      <w:pPr>
+        <w:spacing w:line="240" w:lineRule="auto"/>
+        <w:jc w:val="center"/>
+        <w:rPr>
+          <w:rFonts w:cs="Arial"/>
+          <w:sz w:val="36"/>
+          <w:szCs w:val="36"/>
+        </w:rPr>
       </w:pPr>
     </w:p>
     <w:p>
@@ -53,6 +79,7 @@
         <w:tabs>
           <w:tab w:val="left" w:pos="426"/>
         </w:tabs>
+        <w:spacing w:line="240" w:lineRule="auto"/>
         <w:jc w:val="center"/>
         <w:rPr>
           <w:rFonts w:ascii="ArialMT" w:hAnsi="ArialMT" w:cs="ArialMT"/>
@@ -66,6 +93,7 @@
         <w:tabs>
           <w:tab w:val="left" w:pos="426"/>
         </w:tabs>
+        <w:spacing w:line="240" w:lineRule="auto"/>
         <w:ind w:firstLine="0"/>
         <w:jc w:val="center"/>
         <w:rPr>
@@ -78,52 +106,37 @@
           <w:b/>
           <w:sz w:val="40"/>
         </w:rPr>
-        <w:t>Obje</w:t>
-      </w:r>
-      <w:bookmarkStart w:id="0" w:name="_GoBack"/>
-      <w:bookmarkEnd w:id="0"/>
-      <w:r>
-        <w:rPr>
-          <w:b/>
-          <w:sz w:val="40"/>
-        </w:rPr>
-        <w:t>ktno oblikovanje</w:t>
-      </w:r>
-    </w:p>
-    <w:p>
-      <w:pPr>
-        <w:pStyle w:val="Bezproreda"/>
+        <w:t>Objektno oblikovanje</w:t>
+      </w:r>
+    </w:p>
+    <w:p>
+      <w:pPr>
         <w:tabs>
           <w:tab w:val="left" w:pos="426"/>
         </w:tabs>
-      </w:pPr>
+        <w:spacing w:line="240" w:lineRule="auto"/>
+        <w:ind w:firstLine="0"/>
+        <w:jc w:val="center"/>
+        <w:rPr>
+          <w:sz w:val="36"/>
+        </w:rPr>
+      </w:pPr>
+      <w:r>
+        <w:rPr>
+          <w:sz w:val="36"/>
+        </w:rPr>
+        <w:t>Seminar za Laboratorij profila PIIS</w:t>
+      </w:r>
     </w:p>
     <w:p>
       <w:pPr>
         <w:tabs>
           <w:tab w:val="left" w:pos="426"/>
         </w:tabs>
+        <w:spacing w:line="240" w:lineRule="auto"/>
         <w:ind w:firstLine="0"/>
         <w:jc w:val="center"/>
         <w:rPr>
-          <w:sz w:val="36"/>
-        </w:rPr>
-      </w:pPr>
-      <w:r>
-        <w:rPr>
-          <w:sz w:val="36"/>
-        </w:rPr>
-        <w:t>Seminar za Laboratorij profila PIIS</w:t>
-      </w:r>
-    </w:p>
-    <w:p>
-      <w:pPr>
-        <w:tabs>
-          <w:tab w:val="left" w:pos="426"/>
-        </w:tabs>
-        <w:ind w:firstLine="0"/>
-        <w:jc w:val="center"/>
-        <w:rPr>
           <w:i/>
           <w:sz w:val="32"/>
         </w:rPr>
@@ -133,23 +146,7 @@
           <w:i/>
           <w:sz w:val="32"/>
         </w:rPr>
-        <w:t xml:space="preserve">OR </w:t>
-      </w:r>
-      <w:proofErr w:type="spellStart"/>
-      <w:r>
-        <w:rPr>
-          <w:i/>
-          <w:sz w:val="32"/>
-        </w:rPr>
-        <w:t>mapiranje</w:t>
-      </w:r>
-      <w:proofErr w:type="spellEnd"/>
-      <w:r>
-        <w:rPr>
-          <w:i/>
-          <w:sz w:val="32"/>
-        </w:rPr>
-        <w:t xml:space="preserve"> primijenjeno u</w:t>
+        <w:t>OR mapiranje primijenjeno u</w:t>
       </w:r>
       <w:r>
         <w:rPr>
@@ -208,6 +205,7 @@
         <w:tabs>
           <w:tab w:val="left" w:pos="426"/>
         </w:tabs>
+        <w:spacing w:line="240" w:lineRule="auto"/>
         <w:ind w:firstLine="0"/>
         <w:jc w:val="center"/>
         <w:rPr>
@@ -220,6 +218,7 @@
         <w:tabs>
           <w:tab w:val="left" w:pos="426"/>
         </w:tabs>
+        <w:spacing w:line="240" w:lineRule="auto"/>
         <w:ind w:firstLine="0"/>
         <w:jc w:val="center"/>
         <w:rPr>
@@ -229,7 +228,7 @@
     </w:p>
     <w:p>
       <w:pPr>
-        <w:spacing w:after="0"/>
+        <w:spacing w:after="0" w:line="240" w:lineRule="auto"/>
         <w:jc w:val="center"/>
         <w:rPr>
           <w:sz w:val="28"/>
@@ -256,7 +255,7 @@
     </w:p>
     <w:p>
       <w:pPr>
-        <w:spacing w:after="0"/>
+        <w:spacing w:after="0" w:line="240" w:lineRule="auto"/>
         <w:jc w:val="center"/>
         <w:rPr>
           <w:sz w:val="28"/>
@@ -266,33 +265,7 @@
         <w:rPr>
           <w:sz w:val="28"/>
         </w:rPr>
-        <w:t xml:space="preserve">Matej </w:t>
-      </w:r>
-      <w:proofErr w:type="spellStart"/>
-      <w:r>
-        <w:rPr>
-          <w:sz w:val="28"/>
-        </w:rPr>
-        <w:t>Vukosav</w:t>
-      </w:r>
-      <w:proofErr w:type="spellEnd"/>
-      <w:r>
-        <w:rPr>
-          <w:sz w:val="28"/>
-        </w:rPr>
-        <w:t xml:space="preserve"> (</w:t>
-      </w:r>
-      <w:r>
-        <w:rPr>
-          <w:sz w:val="28"/>
-        </w:rPr>
-        <w:t>0036473765</w:t>
-      </w:r>
-      <w:r>
-        <w:rPr>
-          <w:sz w:val="28"/>
-        </w:rPr>
-        <w:t>)</w:t>
+        <w:t>Matej Vukosav (0036473765)</w:t>
       </w:r>
     </w:p>
     <w:p>
@@ -300,6 +273,7 @@
         <w:tabs>
           <w:tab w:val="left" w:pos="426"/>
         </w:tabs>
+        <w:spacing w:line="240" w:lineRule="auto"/>
         <w:ind w:firstLine="0"/>
         <w:jc w:val="center"/>
         <w:rPr>
@@ -312,6 +286,7 @@
         <w:tabs>
           <w:tab w:val="left" w:pos="426"/>
         </w:tabs>
+        <w:spacing w:line="240" w:lineRule="auto"/>
         <w:ind w:firstLine="0"/>
         <w:jc w:val="center"/>
         <w:rPr>
@@ -324,6 +299,7 @@
         <w:tabs>
           <w:tab w:val="left" w:pos="426"/>
         </w:tabs>
+        <w:spacing w:line="240" w:lineRule="auto"/>
         <w:ind w:firstLine="0"/>
         <w:jc w:val="center"/>
         <w:rPr>
@@ -336,6 +312,7 @@
         <w:tabs>
           <w:tab w:val="left" w:pos="426"/>
         </w:tabs>
+        <w:spacing w:line="240" w:lineRule="auto"/>
         <w:ind w:firstLine="0"/>
         <w:jc w:val="center"/>
         <w:rPr>
@@ -348,6 +325,7 @@
         <w:tabs>
           <w:tab w:val="left" w:pos="426"/>
         </w:tabs>
+        <w:spacing w:line="240" w:lineRule="auto"/>
         <w:ind w:firstLine="0"/>
         <w:jc w:val="center"/>
         <w:rPr>
@@ -360,6 +338,7 @@
         <w:tabs>
           <w:tab w:val="left" w:pos="426"/>
         </w:tabs>
+        <w:spacing w:line="240" w:lineRule="auto"/>
         <w:ind w:firstLine="0"/>
         <w:jc w:val="center"/>
         <w:rPr>
@@ -372,6 +351,7 @@
         <w:tabs>
           <w:tab w:val="left" w:pos="426"/>
         </w:tabs>
+        <w:spacing w:line="240" w:lineRule="auto"/>
         <w:ind w:firstLine="0"/>
         <w:rPr>
           <w:sz w:val="28"/>
@@ -383,6 +363,21 @@
         <w:tabs>
           <w:tab w:val="left" w:pos="426"/>
         </w:tabs>
+        <w:spacing w:line="240" w:lineRule="auto"/>
+        <w:ind w:firstLine="0"/>
+        <w:rPr>
+          <w:sz w:val="28"/>
+        </w:rPr>
+      </w:pPr>
+      <w:bookmarkStart w:id="0" w:name="_GoBack"/>
+      <w:bookmarkEnd w:id="0"/>
+    </w:p>
+    <w:p>
+      <w:pPr>
+        <w:tabs>
+          <w:tab w:val="left" w:pos="426"/>
+        </w:tabs>
+        <w:spacing w:line="240" w:lineRule="auto"/>
         <w:ind w:firstLine="0"/>
         <w:jc w:val="center"/>
         <w:rPr>
@@ -438,13 +433,8 @@
       </w:pPr>
       <w:r>
         <w:lastRenderedPageBreak/>
-        <w:t xml:space="preserve">Use </w:t>
-      </w:r>
-      <w:proofErr w:type="spellStart"/>
-      <w:r>
-        <w:t>cases</w:t>
-      </w:r>
-      <w:proofErr w:type="spellEnd"/>
+        <w:t>Use cases</w:t>
+      </w:r>
     </w:p>
     <w:p>
       <w:pPr>
@@ -505,6 +495,7 @@
         <w:docPartUnique/>
       </w:docPartObj>
     </w:sdtPr>
+    <w:sdtEndPr/>
     <w:sdtContent>
       <w:p>
         <w:pPr>
@@ -549,6 +540,7 @@
         <w:docPartUnique/>
       </w:docPartObj>
     </w:sdtPr>
+    <w:sdtEndPr/>
     <w:sdtContent>
       <w:p>
         <w:pPr>
@@ -1370,10 +1362,10 @@
   <w:style w:type="paragraph" w:default="1" w:styleId="Normal">
     <w:name w:val="Normal"/>
     <w:qFormat/>
-    <w:rsid w:val="00AC05D9"/>
+    <w:rsid w:val="003229CC"/>
     <w:pPr>
       <w:suppressAutoHyphens/>
-      <w:spacing w:before="120" w:after="100" w:afterAutospacing="1" w:line="240" w:lineRule="auto"/>
+      <w:spacing w:before="120" w:after="100" w:afterAutospacing="1" w:line="360" w:lineRule="auto"/>
       <w:ind w:firstLine="425"/>
       <w:jc w:val="both"/>
     </w:pPr>

--- a/_3sACrowd_Laboratorij_profila.docx
+++ b/_3sACrowd_Laboratorij_profila.docx
@@ -1,6 +1,6 @@
 
 <file path=word/document.xml><?xml version="1.0" encoding="utf-8"?>
-<w:document xmlns:wpc="http://schemas.microsoft.com/office/word/2010/wordprocessingCanvas" xmlns:mc="http://schemas.openxmlformats.org/markup-compatibility/2006" xmlns:o="urn:schemas-microsoft-com:office:office" xmlns:r="http://schemas.openxmlformats.org/officeDocument/2006/relationships" xmlns:m="http://schemas.openxmlformats.org/officeDocument/2006/math" xmlns:v="urn:schemas-microsoft-com:vml" xmlns:wp14="http://schemas.microsoft.com/office/word/2010/wordprocessingDrawing" xmlns:wp="http://schemas.openxmlformats.org/drawingml/2006/wordprocessingDrawing" xmlns:w10="urn:schemas-microsoft-com:office:word" xmlns:w="http://schemas.openxmlformats.org/wordprocessingml/2006/main" xmlns:w14="http://schemas.microsoft.com/office/word/2010/wordml" xmlns:w15="http://schemas.microsoft.com/office/word/2012/wordml" xmlns:wpg="http://schemas.microsoft.com/office/word/2010/wordprocessingGroup" xmlns:wpi="http://schemas.microsoft.com/office/word/2010/wordprocessingInk" xmlns:wne="http://schemas.microsoft.com/office/word/2006/wordml" xmlns:wps="http://schemas.microsoft.com/office/word/2010/wordprocessingShape" mc:Ignorable="w14 w15 wp14">
+<w:document xmlns:wpc="http://schemas.microsoft.com/office/word/2010/wordprocessingCanvas" xmlns:cx="http://schemas.microsoft.com/office/drawing/2014/chartex" xmlns:mc="http://schemas.openxmlformats.org/markup-compatibility/2006" xmlns:o="urn:schemas-microsoft-com:office:office" xmlns:r="http://schemas.openxmlformats.org/officeDocument/2006/relationships" xmlns:m="http://schemas.openxmlformats.org/officeDocument/2006/math" xmlns:v="urn:schemas-microsoft-com:vml" xmlns:wp14="http://schemas.microsoft.com/office/word/2010/wordprocessingDrawing" xmlns:wp="http://schemas.openxmlformats.org/drawingml/2006/wordprocessingDrawing" xmlns:w10="urn:schemas-microsoft-com:office:word" xmlns:w="http://schemas.openxmlformats.org/wordprocessingml/2006/main" xmlns:w14="http://schemas.microsoft.com/office/word/2010/wordml" xmlns:w15="http://schemas.microsoft.com/office/word/2012/wordml" xmlns:w16se="http://schemas.microsoft.com/office/word/2015/wordml/symex" xmlns:wpg="http://schemas.microsoft.com/office/word/2010/wordprocessingGroup" xmlns:wpi="http://schemas.microsoft.com/office/word/2010/wordprocessingInk" xmlns:wne="http://schemas.microsoft.com/office/word/2006/wordml" xmlns:wps="http://schemas.microsoft.com/office/word/2010/wordprocessingShape" mc:Ignorable="w14 w15 w16se wp14">
   <w:body>
     <w:p>
       <w:pPr>
@@ -288,11 +288,12 @@
         </w:tabs>
         <w:spacing w:line="240" w:lineRule="auto"/>
         <w:ind w:firstLine="0"/>
-        <w:jc w:val="center"/>
         <w:rPr>
           <w:sz w:val="28"/>
         </w:rPr>
       </w:pPr>
+      <w:bookmarkStart w:id="0" w:name="_GoBack"/>
+      <w:bookmarkEnd w:id="0"/>
     </w:p>
     <w:p>
       <w:pPr>
@@ -340,7 +341,6 @@
         </w:tabs>
         <w:spacing w:line="240" w:lineRule="auto"/>
         <w:ind w:firstLine="0"/>
-        <w:jc w:val="center"/>
         <w:rPr>
           <w:sz w:val="28"/>
         </w:rPr>
@@ -357,20 +357,6 @@
           <w:sz w:val="28"/>
         </w:rPr>
       </w:pPr>
-    </w:p>
-    <w:p>
-      <w:pPr>
-        <w:tabs>
-          <w:tab w:val="left" w:pos="426"/>
-        </w:tabs>
-        <w:spacing w:line="240" w:lineRule="auto"/>
-        <w:ind w:firstLine="0"/>
-        <w:rPr>
-          <w:sz w:val="28"/>
-        </w:rPr>
-      </w:pPr>
-      <w:bookmarkStart w:id="0" w:name="_GoBack"/>
-      <w:bookmarkEnd w:id="0"/>
     </w:p>
     <w:p>
       <w:pPr>
@@ -405,7 +391,7 @@
     </w:p>
     <w:p>
       <w:pPr>
-        <w:pStyle w:val="Naslov1"/>
+        <w:pStyle w:val="Heading1"/>
       </w:pPr>
       <w:r>
         <w:br w:type="page"/>
@@ -429,7 +415,7 @@
     </w:p>
     <w:p>
       <w:pPr>
-        <w:pStyle w:val="Naslov1"/>
+        <w:pStyle w:val="Heading1"/>
       </w:pPr>
       <w:r>
         <w:lastRenderedPageBreak/>
@@ -461,7 +447,7 @@
 </file>
 
 <file path=word/endnotes.xml><?xml version="1.0" encoding="utf-8"?>
-<w:endnotes xmlns:wpc="http://schemas.microsoft.com/office/word/2010/wordprocessingCanvas" xmlns:mc="http://schemas.openxmlformats.org/markup-compatibility/2006" xmlns:o="urn:schemas-microsoft-com:office:office" xmlns:r="http://schemas.openxmlformats.org/officeDocument/2006/relationships" xmlns:m="http://schemas.openxmlformats.org/officeDocument/2006/math" xmlns:v="urn:schemas-microsoft-com:vml" xmlns:wp14="http://schemas.microsoft.com/office/word/2010/wordprocessingDrawing" xmlns:wp="http://schemas.openxmlformats.org/drawingml/2006/wordprocessingDrawing" xmlns:w10="urn:schemas-microsoft-com:office:word" xmlns:w="http://schemas.openxmlformats.org/wordprocessingml/2006/main" xmlns:w14="http://schemas.microsoft.com/office/word/2010/wordml" xmlns:w15="http://schemas.microsoft.com/office/word/2012/wordml" xmlns:wpg="http://schemas.microsoft.com/office/word/2010/wordprocessingGroup" xmlns:wpi="http://schemas.microsoft.com/office/word/2010/wordprocessingInk" xmlns:wne="http://schemas.microsoft.com/office/word/2006/wordml" xmlns:wps="http://schemas.microsoft.com/office/word/2010/wordprocessingShape" mc:Ignorable="w14 w15 wp14">
+<w:endnotes xmlns:wpc="http://schemas.microsoft.com/office/word/2010/wordprocessingCanvas" xmlns:cx="http://schemas.microsoft.com/office/drawing/2014/chartex" xmlns:mc="http://schemas.openxmlformats.org/markup-compatibility/2006" xmlns:o="urn:schemas-microsoft-com:office:office" xmlns:r="http://schemas.openxmlformats.org/officeDocument/2006/relationships" xmlns:m="http://schemas.openxmlformats.org/officeDocument/2006/math" xmlns:v="urn:schemas-microsoft-com:vml" xmlns:wp14="http://schemas.microsoft.com/office/word/2010/wordprocessingDrawing" xmlns:wp="http://schemas.openxmlformats.org/drawingml/2006/wordprocessingDrawing" xmlns:w10="urn:schemas-microsoft-com:office:word" xmlns:w="http://schemas.openxmlformats.org/wordprocessingml/2006/main" xmlns:w14="http://schemas.microsoft.com/office/word/2010/wordml" xmlns:w15="http://schemas.microsoft.com/office/word/2012/wordml" xmlns:w16se="http://schemas.microsoft.com/office/word/2015/wordml/symex" xmlns:wpg="http://schemas.microsoft.com/office/word/2010/wordprocessingGroup" xmlns:wpi="http://schemas.microsoft.com/office/word/2010/wordprocessingInk" xmlns:wne="http://schemas.microsoft.com/office/word/2006/wordml" xmlns:wps="http://schemas.microsoft.com/office/word/2010/wordprocessingShape" mc:Ignorable="w14 w15 w16se wp14">
   <w:endnote w:type="separator" w:id="-1">
     <w:p>
       <w:pPr>
@@ -486,7 +472,7 @@
 </file>
 
 <file path=word/footer1.xml><?xml version="1.0" encoding="utf-8"?>
-<w:ftr xmlns:wpc="http://schemas.microsoft.com/office/word/2010/wordprocessingCanvas" xmlns:mc="http://schemas.openxmlformats.org/markup-compatibility/2006" xmlns:o="urn:schemas-microsoft-com:office:office" xmlns:r="http://schemas.openxmlformats.org/officeDocument/2006/relationships" xmlns:m="http://schemas.openxmlformats.org/officeDocument/2006/math" xmlns:v="urn:schemas-microsoft-com:vml" xmlns:wp14="http://schemas.microsoft.com/office/word/2010/wordprocessingDrawing" xmlns:wp="http://schemas.openxmlformats.org/drawingml/2006/wordprocessingDrawing" xmlns:w10="urn:schemas-microsoft-com:office:word" xmlns:w="http://schemas.openxmlformats.org/wordprocessingml/2006/main" xmlns:w14="http://schemas.microsoft.com/office/word/2010/wordml" xmlns:w15="http://schemas.microsoft.com/office/word/2012/wordml" xmlns:wpg="http://schemas.microsoft.com/office/word/2010/wordprocessingGroup" xmlns:wpi="http://schemas.microsoft.com/office/word/2010/wordprocessingInk" xmlns:wne="http://schemas.microsoft.com/office/word/2006/wordml" xmlns:wps="http://schemas.microsoft.com/office/word/2010/wordprocessingShape" mc:Ignorable="w14 w15 wp14">
+<w:ftr xmlns:wpc="http://schemas.microsoft.com/office/word/2010/wordprocessingCanvas" xmlns:cx="http://schemas.microsoft.com/office/drawing/2014/chartex" xmlns:mc="http://schemas.openxmlformats.org/markup-compatibility/2006" xmlns:o="urn:schemas-microsoft-com:office:office" xmlns:r="http://schemas.openxmlformats.org/officeDocument/2006/relationships" xmlns:m="http://schemas.openxmlformats.org/officeDocument/2006/math" xmlns:v="urn:schemas-microsoft-com:vml" xmlns:wp14="http://schemas.microsoft.com/office/word/2010/wordprocessingDrawing" xmlns:wp="http://schemas.openxmlformats.org/drawingml/2006/wordprocessingDrawing" xmlns:w10="urn:schemas-microsoft-com:office:word" xmlns:w="http://schemas.openxmlformats.org/wordprocessingml/2006/main" xmlns:w14="http://schemas.microsoft.com/office/word/2010/wordml" xmlns:w15="http://schemas.microsoft.com/office/word/2012/wordml" xmlns:w16se="http://schemas.microsoft.com/office/word/2015/wordml/symex" xmlns:wpg="http://schemas.microsoft.com/office/word/2010/wordprocessingGroup" xmlns:wpi="http://schemas.microsoft.com/office/word/2010/wordprocessingInk" xmlns:wne="http://schemas.microsoft.com/office/word/2006/wordml" xmlns:wps="http://schemas.microsoft.com/office/word/2010/wordprocessingShape" mc:Ignorable="w14 w15 w16se wp14">
   <w:sdt>
     <w:sdtPr>
       <w:id w:val="-22634379"/>
@@ -499,7 +485,7 @@
     <w:sdtContent>
       <w:p>
         <w:pPr>
-          <w:pStyle w:val="Podnoje"/>
+          <w:pStyle w:val="Footer"/>
         </w:pPr>
         <w:r>
           <w:fldChar w:fldCharType="begin"/>
@@ -524,14 +510,14 @@
   </w:sdt>
   <w:p>
     <w:pPr>
-      <w:pStyle w:val="Podnoje"/>
+      <w:pStyle w:val="Footer"/>
     </w:pPr>
   </w:p>
 </w:ftr>
 </file>
 
 <file path=word/footer2.xml><?xml version="1.0" encoding="utf-8"?>
-<w:ftr xmlns:wpc="http://schemas.microsoft.com/office/word/2010/wordprocessingCanvas" xmlns:mc="http://schemas.openxmlformats.org/markup-compatibility/2006" xmlns:o="urn:schemas-microsoft-com:office:office" xmlns:r="http://schemas.openxmlformats.org/officeDocument/2006/relationships" xmlns:m="http://schemas.openxmlformats.org/officeDocument/2006/math" xmlns:v="urn:schemas-microsoft-com:vml" xmlns:wp14="http://schemas.microsoft.com/office/word/2010/wordprocessingDrawing" xmlns:wp="http://schemas.openxmlformats.org/drawingml/2006/wordprocessingDrawing" xmlns:w10="urn:schemas-microsoft-com:office:word" xmlns:w="http://schemas.openxmlformats.org/wordprocessingml/2006/main" xmlns:w14="http://schemas.microsoft.com/office/word/2010/wordml" xmlns:w15="http://schemas.microsoft.com/office/word/2012/wordml" xmlns:wpg="http://schemas.microsoft.com/office/word/2010/wordprocessingGroup" xmlns:wpi="http://schemas.microsoft.com/office/word/2010/wordprocessingInk" xmlns:wne="http://schemas.microsoft.com/office/word/2006/wordml" xmlns:wps="http://schemas.microsoft.com/office/word/2010/wordprocessingShape" mc:Ignorable="w14 w15 wp14">
+<w:ftr xmlns:wpc="http://schemas.microsoft.com/office/word/2010/wordprocessingCanvas" xmlns:cx="http://schemas.microsoft.com/office/drawing/2014/chartex" xmlns:mc="http://schemas.openxmlformats.org/markup-compatibility/2006" xmlns:o="urn:schemas-microsoft-com:office:office" xmlns:r="http://schemas.openxmlformats.org/officeDocument/2006/relationships" xmlns:m="http://schemas.openxmlformats.org/officeDocument/2006/math" xmlns:v="urn:schemas-microsoft-com:vml" xmlns:wp14="http://schemas.microsoft.com/office/word/2010/wordprocessingDrawing" xmlns:wp="http://schemas.openxmlformats.org/drawingml/2006/wordprocessingDrawing" xmlns:w10="urn:schemas-microsoft-com:office:word" xmlns:w="http://schemas.openxmlformats.org/wordprocessingml/2006/main" xmlns:w14="http://schemas.microsoft.com/office/word/2010/wordml" xmlns:w15="http://schemas.microsoft.com/office/word/2012/wordml" xmlns:w16se="http://schemas.microsoft.com/office/word/2015/wordml/symex" xmlns:wpg="http://schemas.microsoft.com/office/word/2010/wordprocessingGroup" xmlns:wpi="http://schemas.microsoft.com/office/word/2010/wordprocessingInk" xmlns:wne="http://schemas.microsoft.com/office/word/2006/wordml" xmlns:wps="http://schemas.microsoft.com/office/word/2010/wordprocessingShape" mc:Ignorable="w14 w15 w16se wp14">
   <w:sdt>
     <w:sdtPr>
       <w:id w:val="-1368215788"/>
@@ -544,7 +530,7 @@
     <w:sdtContent>
       <w:p>
         <w:pPr>
-          <w:pStyle w:val="Podnoje"/>
+          <w:pStyle w:val="Footer"/>
           <w:jc w:val="right"/>
         </w:pPr>
         <w:r>
@@ -570,14 +556,14 @@
   </w:sdt>
   <w:p>
     <w:pPr>
-      <w:pStyle w:val="Podnoje"/>
+      <w:pStyle w:val="Footer"/>
     </w:pPr>
   </w:p>
 </w:ftr>
 </file>
 
 <file path=word/footnotes.xml><?xml version="1.0" encoding="utf-8"?>
-<w:footnotes xmlns:wpc="http://schemas.microsoft.com/office/word/2010/wordprocessingCanvas" xmlns:mc="http://schemas.openxmlformats.org/markup-compatibility/2006" xmlns:o="urn:schemas-microsoft-com:office:office" xmlns:r="http://schemas.openxmlformats.org/officeDocument/2006/relationships" xmlns:m="http://schemas.openxmlformats.org/officeDocument/2006/math" xmlns:v="urn:schemas-microsoft-com:vml" xmlns:wp14="http://schemas.microsoft.com/office/word/2010/wordprocessingDrawing" xmlns:wp="http://schemas.openxmlformats.org/drawingml/2006/wordprocessingDrawing" xmlns:w10="urn:schemas-microsoft-com:office:word" xmlns:w="http://schemas.openxmlformats.org/wordprocessingml/2006/main" xmlns:w14="http://schemas.microsoft.com/office/word/2010/wordml" xmlns:w15="http://schemas.microsoft.com/office/word/2012/wordml" xmlns:wpg="http://schemas.microsoft.com/office/word/2010/wordprocessingGroup" xmlns:wpi="http://schemas.microsoft.com/office/word/2010/wordprocessingInk" xmlns:wne="http://schemas.microsoft.com/office/word/2006/wordml" xmlns:wps="http://schemas.microsoft.com/office/word/2010/wordprocessingShape" mc:Ignorable="w14 w15 wp14">
+<w:footnotes xmlns:wpc="http://schemas.microsoft.com/office/word/2010/wordprocessingCanvas" xmlns:cx="http://schemas.microsoft.com/office/drawing/2014/chartex" xmlns:mc="http://schemas.openxmlformats.org/markup-compatibility/2006" xmlns:o="urn:schemas-microsoft-com:office:office" xmlns:r="http://schemas.openxmlformats.org/officeDocument/2006/relationships" xmlns:m="http://schemas.openxmlformats.org/officeDocument/2006/math" xmlns:v="urn:schemas-microsoft-com:vml" xmlns:wp14="http://schemas.microsoft.com/office/word/2010/wordprocessingDrawing" xmlns:wp="http://schemas.openxmlformats.org/drawingml/2006/wordprocessingDrawing" xmlns:w10="urn:schemas-microsoft-com:office:word" xmlns:w="http://schemas.openxmlformats.org/wordprocessingml/2006/main" xmlns:w14="http://schemas.microsoft.com/office/word/2010/wordml" xmlns:w15="http://schemas.microsoft.com/office/word/2012/wordml" xmlns:w16se="http://schemas.microsoft.com/office/word/2015/wordml/symex" xmlns:wpg="http://schemas.microsoft.com/office/word/2010/wordprocessingGroup" xmlns:wpi="http://schemas.microsoft.com/office/word/2010/wordprocessingInk" xmlns:wne="http://schemas.microsoft.com/office/word/2006/wordml" xmlns:wps="http://schemas.microsoft.com/office/word/2010/wordprocessingShape" mc:Ignorable="w14 w15 w16se wp14">
   <w:footnote w:type="separator" w:id="-1">
     <w:p>
       <w:pPr>
@@ -602,8 +588,8 @@
 </file>
 
 <file path=word/numbering.xml><?xml version="1.0" encoding="utf-8"?>
-<w:numbering xmlns:wpc="http://schemas.microsoft.com/office/word/2010/wordprocessingCanvas" xmlns:mc="http://schemas.openxmlformats.org/markup-compatibility/2006" xmlns:o="urn:schemas-microsoft-com:office:office" xmlns:r="http://schemas.openxmlformats.org/officeDocument/2006/relationships" xmlns:m="http://schemas.openxmlformats.org/officeDocument/2006/math" xmlns:v="urn:schemas-microsoft-com:vml" xmlns:wp14="http://schemas.microsoft.com/office/word/2010/wordprocessingDrawing" xmlns:wp="http://schemas.openxmlformats.org/drawingml/2006/wordprocessingDrawing" xmlns:w10="urn:schemas-microsoft-com:office:word" xmlns:w="http://schemas.openxmlformats.org/wordprocessingml/2006/main" xmlns:w14="http://schemas.microsoft.com/office/word/2010/wordml" xmlns:w15="http://schemas.microsoft.com/office/word/2012/wordml" xmlns:wpg="http://schemas.microsoft.com/office/word/2010/wordprocessingGroup" xmlns:wpi="http://schemas.microsoft.com/office/word/2010/wordprocessingInk" xmlns:wne="http://schemas.microsoft.com/office/word/2006/wordml" xmlns:wps="http://schemas.microsoft.com/office/word/2010/wordprocessingShape" mc:Ignorable="w14 w15 wp14">
-  <w:abstractNum w:abstractNumId="0">
+<w:numbering xmlns:wpc="http://schemas.microsoft.com/office/word/2010/wordprocessingCanvas" xmlns:cx="http://schemas.microsoft.com/office/drawing/2014/chartex" xmlns:mc="http://schemas.openxmlformats.org/markup-compatibility/2006" xmlns:o="urn:schemas-microsoft-com:office:office" xmlns:r="http://schemas.openxmlformats.org/officeDocument/2006/relationships" xmlns:m="http://schemas.openxmlformats.org/officeDocument/2006/math" xmlns:v="urn:schemas-microsoft-com:vml" xmlns:wp14="http://schemas.microsoft.com/office/word/2010/wordprocessingDrawing" xmlns:wp="http://schemas.openxmlformats.org/drawingml/2006/wordprocessingDrawing" xmlns:w10="urn:schemas-microsoft-com:office:word" xmlns:w="http://schemas.openxmlformats.org/wordprocessingml/2006/main" xmlns:w14="http://schemas.microsoft.com/office/word/2010/wordml" xmlns:w15="http://schemas.microsoft.com/office/word/2012/wordml" xmlns:w16se="http://schemas.microsoft.com/office/word/2015/wordml/symex" xmlns:wpg="http://schemas.microsoft.com/office/word/2010/wordprocessingGroup" xmlns:wpi="http://schemas.microsoft.com/office/word/2010/wordprocessingInk" xmlns:wne="http://schemas.microsoft.com/office/word/2006/wordml" xmlns:wps="http://schemas.microsoft.com/office/word/2010/wordprocessingShape" mc:Ignorable="w14 w15 w16se wp14">
+  <w:abstractNum w:abstractNumId="0" w15:restartNumberingAfterBreak="0">
     <w:nsid w:val="038246EC"/>
     <w:multiLevelType w:val="multilevel"/>
     <w:tmpl w:val="1ACC7F5C"/>
@@ -611,7 +597,7 @@
     <w:lvl w:ilvl="0">
       <w:start w:val="1"/>
       <w:numFmt w:val="decimal"/>
-      <w:pStyle w:val="Naslov1"/>
+      <w:pStyle w:val="Heading1"/>
       <w:lvlText w:val="%1."/>
       <w:lvlJc w:val="left"/>
       <w:pPr>
@@ -624,7 +610,7 @@
     <w:lvl w:ilvl="1">
       <w:start w:val="1"/>
       <w:numFmt w:val="decimal"/>
-      <w:pStyle w:val="Naslov2"/>
+      <w:pStyle w:val="Heading2"/>
       <w:lvlText w:val="%1.%2"/>
       <w:lvlJc w:val="left"/>
       <w:pPr>
@@ -637,7 +623,7 @@
     <w:lvl w:ilvl="2">
       <w:start w:val="1"/>
       <w:numFmt w:val="decimal"/>
-      <w:pStyle w:val="Naslov3"/>
+      <w:pStyle w:val="Heading3"/>
       <w:lvlText w:val="%1.%2.%3"/>
       <w:lvlJc w:val="left"/>
       <w:pPr>
@@ -720,7 +706,7 @@
       </w:rPr>
     </w:lvl>
   </w:abstractNum>
-  <w:abstractNum w:abstractNumId="1">
+  <w:abstractNum w:abstractNumId="1" w15:restartNumberingAfterBreak="0">
     <w:nsid w:val="07515D7E"/>
     <w:multiLevelType w:val="hybridMultilevel"/>
     <w:tmpl w:val="24DA02EC"/>
@@ -834,7 +820,7 @@
       </w:pPr>
     </w:lvl>
   </w:abstractNum>
-  <w:abstractNum w:abstractNumId="2">
+  <w:abstractNum w:abstractNumId="2" w15:restartNumberingAfterBreak="0">
     <w:nsid w:val="38D32929"/>
     <w:multiLevelType w:val="hybridMultilevel"/>
     <w:tmpl w:val="3CA4E722"/>
@@ -948,7 +934,7 @@
       </w:pPr>
     </w:lvl>
   </w:abstractNum>
-  <w:abstractNum w:abstractNumId="3">
+  <w:abstractNum w:abstractNumId="3" w15:restartNumberingAfterBreak="0">
     <w:nsid w:val="398C637D"/>
     <w:multiLevelType w:val="multilevel"/>
     <w:tmpl w:val="1ACC7F5C"/>
@@ -970,7 +956,7 @@
 </file>
 
 <file path=word/styles.xml><?xml version="1.0" encoding="utf-8"?>
-<w:styles xmlns:mc="http://schemas.openxmlformats.org/markup-compatibility/2006" xmlns:r="http://schemas.openxmlformats.org/officeDocument/2006/relationships" xmlns:w="http://schemas.openxmlformats.org/wordprocessingml/2006/main" xmlns:w14="http://schemas.microsoft.com/office/word/2010/wordml" xmlns:w15="http://schemas.microsoft.com/office/word/2012/wordml" mc:Ignorable="w14 w15">
+<w:styles xmlns:mc="http://schemas.openxmlformats.org/markup-compatibility/2006" xmlns:r="http://schemas.openxmlformats.org/officeDocument/2006/relationships" xmlns:w="http://schemas.openxmlformats.org/wordprocessingml/2006/main" xmlns:w14="http://schemas.microsoft.com/office/word/2010/wordml" xmlns:w15="http://schemas.microsoft.com/office/word/2012/wordml" xmlns:w16se="http://schemas.microsoft.com/office/word/2015/wordml/symex" mc:Ignorable="w14 w15 w16se">
   <w:docDefaults>
     <w:rPrDefault>
       <w:rPr>
@@ -1376,11 +1362,11 @@
       <w:lang w:eastAsia="ar-SA"/>
     </w:rPr>
   </w:style>
-  <w:style w:type="paragraph" w:styleId="Naslov1">
+  <w:style w:type="paragraph" w:styleId="Heading1">
     <w:name w:val="heading 1"/>
     <w:basedOn w:val="Normal"/>
     <w:next w:val="Normal"/>
-    <w:link w:val="Naslov1Char"/>
+    <w:link w:val="Heading1Char"/>
     <w:autoRedefine/>
     <w:uiPriority w:val="9"/>
     <w:qFormat/>
@@ -1401,11 +1387,11 @@
       <w:szCs w:val="32"/>
     </w:rPr>
   </w:style>
-  <w:style w:type="paragraph" w:styleId="Naslov2">
+  <w:style w:type="paragraph" w:styleId="Heading2">
     <w:name w:val="heading 2"/>
-    <w:basedOn w:val="Naslov1"/>
+    <w:basedOn w:val="Heading1"/>
     <w:next w:val="Normal"/>
-    <w:link w:val="Naslov2Char"/>
+    <w:link w:val="Heading2Char"/>
     <w:autoRedefine/>
     <w:uiPriority w:val="9"/>
     <w:unhideWhenUsed/>
@@ -1423,11 +1409,11 @@
       <w:szCs w:val="26"/>
     </w:rPr>
   </w:style>
-  <w:style w:type="paragraph" w:styleId="Naslov3">
+  <w:style w:type="paragraph" w:styleId="Heading3">
     <w:name w:val="heading 3"/>
     <w:basedOn w:val="Normal"/>
     <w:next w:val="Normal"/>
-    <w:link w:val="Naslov3Char"/>
+    <w:link w:val="Heading3Char"/>
     <w:uiPriority w:val="9"/>
     <w:unhideWhenUsed/>
     <w:qFormat/>
@@ -1447,13 +1433,13 @@
       <w:b/>
     </w:rPr>
   </w:style>
-  <w:style w:type="character" w:default="1" w:styleId="Zadanifontodlomka">
+  <w:style w:type="character" w:default="1" w:styleId="DefaultParagraphFont">
     <w:name w:val="Default Paragraph Font"/>
     <w:uiPriority w:val="1"/>
     <w:semiHidden/>
     <w:unhideWhenUsed/>
   </w:style>
-  <w:style w:type="table" w:default="1" w:styleId="Obinatablica">
+  <w:style w:type="table" w:default="1" w:styleId="TableNormal">
     <w:name w:val="Normal Table"/>
     <w:uiPriority w:val="99"/>
     <w:semiHidden/>
@@ -1468,13 +1454,13 @@
       </w:tblCellMar>
     </w:tblPr>
   </w:style>
-  <w:style w:type="numbering" w:default="1" w:styleId="Bezpopisa">
+  <w:style w:type="numbering" w:default="1" w:styleId="NoList">
     <w:name w:val="No List"/>
     <w:uiPriority w:val="99"/>
     <w:semiHidden/>
     <w:unhideWhenUsed/>
   </w:style>
-  <w:style w:type="paragraph" w:styleId="Bezproreda">
+  <w:style w:type="paragraph" w:styleId="NoSpacing">
     <w:name w:val="No Spacing"/>
     <w:uiPriority w:val="1"/>
     <w:qFormat/>
@@ -1491,10 +1477,10 @@
       <w:lang w:eastAsia="ar-SA"/>
     </w:rPr>
   </w:style>
-  <w:style w:type="character" w:customStyle="1" w:styleId="Naslov1Char">
-    <w:name w:val="Naslov 1 Char"/>
-    <w:basedOn w:val="Zadanifontodlomka"/>
-    <w:link w:val="Naslov1"/>
+  <w:style w:type="character" w:customStyle="1" w:styleId="Heading1Char">
+    <w:name w:val="Heading 1 Char"/>
+    <w:basedOn w:val="DefaultParagraphFont"/>
+    <w:link w:val="Heading1"/>
     <w:uiPriority w:val="9"/>
     <w:rsid w:val="005609ED"/>
     <w:rPr>
@@ -1505,10 +1491,10 @@
       <w:lang w:eastAsia="ar-SA"/>
     </w:rPr>
   </w:style>
-  <w:style w:type="character" w:customStyle="1" w:styleId="Naslov2Char">
-    <w:name w:val="Naslov 2 Char"/>
-    <w:basedOn w:val="Zadanifontodlomka"/>
-    <w:link w:val="Naslov2"/>
+  <w:style w:type="character" w:customStyle="1" w:styleId="Heading2Char">
+    <w:name w:val="Heading 2 Char"/>
+    <w:basedOn w:val="DefaultParagraphFont"/>
+    <w:link w:val="Heading2"/>
     <w:uiPriority w:val="9"/>
     <w:rsid w:val="00BF7D7F"/>
     <w:rPr>
@@ -1529,10 +1515,10 @@
       </w:numPr>
     </w:pPr>
   </w:style>
-  <w:style w:type="paragraph" w:styleId="Zaglavlje">
+  <w:style w:type="paragraph" w:styleId="Header">
     <w:name w:val="header"/>
     <w:basedOn w:val="Normal"/>
-    <w:link w:val="ZaglavljeChar"/>
+    <w:link w:val="HeaderChar"/>
     <w:uiPriority w:val="99"/>
     <w:unhideWhenUsed/>
     <w:rsid w:val="00E90E62"/>
@@ -1544,10 +1530,10 @@
       <w:spacing w:before="0" w:after="0"/>
     </w:pPr>
   </w:style>
-  <w:style w:type="character" w:customStyle="1" w:styleId="Naslov3Char">
-    <w:name w:val="Naslov 3 Char"/>
-    <w:basedOn w:val="Zadanifontodlomka"/>
-    <w:link w:val="Naslov3"/>
+  <w:style w:type="character" w:customStyle="1" w:styleId="Heading3Char">
+    <w:name w:val="Heading 3 Char"/>
+    <w:basedOn w:val="DefaultParagraphFont"/>
+    <w:link w:val="Heading3"/>
     <w:uiPriority w:val="9"/>
     <w:rsid w:val="005609ED"/>
     <w:rPr>
@@ -1558,10 +1544,10 @@
       <w:lang w:eastAsia="ar-SA"/>
     </w:rPr>
   </w:style>
-  <w:style w:type="character" w:customStyle="1" w:styleId="ZaglavljeChar">
-    <w:name w:val="Zaglavlje Char"/>
-    <w:basedOn w:val="Zadanifontodlomka"/>
-    <w:link w:val="Zaglavlje"/>
+  <w:style w:type="character" w:customStyle="1" w:styleId="HeaderChar">
+    <w:name w:val="Header Char"/>
+    <w:basedOn w:val="DefaultParagraphFont"/>
+    <w:link w:val="Header"/>
     <w:uiPriority w:val="99"/>
     <w:rsid w:val="00E90E62"/>
     <w:rPr>
@@ -1571,10 +1557,10 @@
       <w:lang w:eastAsia="ar-SA"/>
     </w:rPr>
   </w:style>
-  <w:style w:type="paragraph" w:styleId="Podnoje">
+  <w:style w:type="paragraph" w:styleId="Footer">
     <w:name w:val="footer"/>
     <w:basedOn w:val="Normal"/>
-    <w:link w:val="PodnojeChar"/>
+    <w:link w:val="FooterChar"/>
     <w:uiPriority w:val="99"/>
     <w:unhideWhenUsed/>
     <w:rsid w:val="00E90E62"/>
@@ -1586,10 +1572,10 @@
       <w:spacing w:before="0" w:after="0"/>
     </w:pPr>
   </w:style>
-  <w:style w:type="character" w:customStyle="1" w:styleId="PodnojeChar">
-    <w:name w:val="Podnožje Char"/>
-    <w:basedOn w:val="Zadanifontodlomka"/>
-    <w:link w:val="Podnoje"/>
+  <w:style w:type="character" w:customStyle="1" w:styleId="FooterChar">
+    <w:name w:val="Footer Char"/>
+    <w:basedOn w:val="DefaultParagraphFont"/>
+    <w:link w:val="Footer"/>
     <w:uiPriority w:val="99"/>
     <w:rsid w:val="00E90E62"/>
     <w:rPr>

--- a/_3sACrowd_Laboratorij_profila.docx
+++ b/_3sACrowd_Laboratorij_profila.docx
@@ -292,8 +292,6 @@
           <w:sz w:val="28"/>
         </w:rPr>
       </w:pPr>
-      <w:bookmarkStart w:id="0" w:name="_GoBack"/>
-      <w:bookmarkEnd w:id="0"/>
     </w:p>
     <w:p>
       <w:pPr>
@@ -422,6 +420,22 @@
         <w:t>Use cases</w:t>
       </w:r>
     </w:p>
+    <w:p/>
+    <w:p/>
+    <w:p/>
+    <w:p/>
+    <w:p/>
+    <w:p/>
+    <w:p/>
+    <w:p/>
+    <w:p/>
+    <w:p/>
+    <w:p/>
+    <w:p/>
+    <w:p/>
+    <w:p/>
+    <w:p/>
+    <w:p/>
     <w:p>
       <w:pPr>
         <w:ind w:firstLine="0"/>
@@ -432,9 +446,5491 @@
         </w:rPr>
       </w:pPr>
     </w:p>
+    <w:p>
+      <w:pPr>
+        <w:pStyle w:val="Heading1"/>
+      </w:pPr>
+      <w:r>
+        <w:lastRenderedPageBreak/>
+        <w:t>Perzistencija kroz O/R mapiranje</w:t>
+      </w:r>
+    </w:p>
+    <w:p>
+      <w:pPr>
+        <w:rPr>
+          <w:rFonts w:eastAsiaTheme="majorEastAsia"/>
+        </w:rPr>
+      </w:pPr>
+      <w:r>
+        <w:rPr>
+          <w:rFonts w:eastAsiaTheme="majorEastAsia"/>
+        </w:rPr>
+        <w:t>Zajednički izvor podataka biti će u obliku SQLite baze podataka. Baza podataka će biti sadržana u jednoj SQLite datoteci.</w:t>
+      </w:r>
+    </w:p>
+    <w:p>
+      <w:pPr>
+        <w:rPr>
+          <w:rFonts w:eastAsiaTheme="majorEastAsia"/>
+        </w:rPr>
+      </w:pPr>
+      <w:r>
+        <w:rPr>
+          <w:rFonts w:eastAsiaTheme="majorEastAsia"/>
+        </w:rPr>
+        <w:t>Zajednički repozitorij podataka će stvarati vezu prema bazi podataka, te će vršiti O/R mapiranje podataka iz baze. O/R mapiranje će biti izvršeno NHibernate značajkom. Na taj način će zajednički repozitorij nuditi i CRUD metode, te još neke prilagođene metode dohvata. Repozitorij će također sadržavati osnovnu definiciju modela podataka koji će se koristiti u cijelom sustavu.</w:t>
+      </w:r>
+    </w:p>
+    <w:p>
+      <w:pPr>
+        <w:ind w:firstLine="0"/>
+      </w:pPr>
+      <w:r>
+        <w:t>Perzistencija se provodi koristeći O/R mapiranje s Fluent Nhibernateom u SQLite bazu podataka.</w:t>
+      </w:r>
+    </w:p>
+    <w:p>
+      <w:pPr>
+        <w:ind w:firstLine="0"/>
+      </w:pPr>
+      <w:r>
+        <w:t xml:space="preserve">Fluent Nhibernate za razliku od običnog Nhibernatea ne provodi mapiranje putem XML-a već unutar C# koda. Predefiniranim setom naredbi objekti baze se prevode u objekte koji se mogu koristiti unutar aplikacije. </w:t>
+      </w:r>
+    </w:p>
+    <w:p>
+      <w:pPr>
+        <w:suppressAutoHyphens w:val="0"/>
+        <w:spacing w:before="0" w:after="160" w:afterAutospacing="0" w:line="259" w:lineRule="auto"/>
+        <w:ind w:firstLine="0"/>
+        <w:jc w:val="left"/>
+        <w:rPr>
+          <w:rFonts w:eastAsiaTheme="majorEastAsia"/>
+        </w:rPr>
+      </w:pPr>
+      <w:r>
+        <w:rPr>
+          <w:rFonts w:eastAsiaTheme="majorEastAsia"/>
+        </w:rPr>
+        <w:t xml:space="preserve">UserMap je model koji mapira User klasu. </w:t>
+      </w:r>
+    </w:p>
+    <w:p>
+      <w:pPr>
+        <w:suppressAutoHyphens w:val="0"/>
+        <w:autoSpaceDE w:val="0"/>
+        <w:autoSpaceDN w:val="0"/>
+        <w:adjustRightInd w:val="0"/>
+        <w:spacing w:before="0" w:after="0" w:afterAutospacing="0" w:line="240" w:lineRule="auto"/>
+        <w:ind w:firstLine="0"/>
+        <w:jc w:val="left"/>
+        <w:rPr>
+          <w:rFonts w:ascii="Consolas" w:eastAsiaTheme="minorHAnsi" w:hAnsi="Consolas" w:cs="Consolas"/>
+          <w:color w:val="000000"/>
+          <w:sz w:val="19"/>
+          <w:szCs w:val="19"/>
+          <w:lang w:eastAsia="en-US"/>
+        </w:rPr>
+      </w:pPr>
+      <w:r>
+        <w:rPr>
+          <w:rFonts w:ascii="Consolas" w:eastAsiaTheme="minorHAnsi" w:hAnsi="Consolas" w:cs="Consolas"/>
+          <w:color w:val="000000"/>
+          <w:sz w:val="19"/>
+          <w:szCs w:val="19"/>
+          <w:lang w:eastAsia="en-US"/>
+        </w:rPr>
+        <w:t xml:space="preserve">  </w:t>
+      </w:r>
+      <w:r>
+        <w:rPr>
+          <w:rFonts w:ascii="Consolas" w:eastAsiaTheme="minorHAnsi" w:hAnsi="Consolas" w:cs="Consolas"/>
+          <w:color w:val="0000FF"/>
+          <w:sz w:val="19"/>
+          <w:szCs w:val="19"/>
+          <w:lang w:eastAsia="en-US"/>
+        </w:rPr>
+        <w:t>public</w:t>
+      </w:r>
+      <w:r>
+        <w:rPr>
+          <w:rFonts w:ascii="Consolas" w:eastAsiaTheme="minorHAnsi" w:hAnsi="Consolas" w:cs="Consolas"/>
+          <w:color w:val="000000"/>
+          <w:sz w:val="19"/>
+          <w:szCs w:val="19"/>
+          <w:lang w:eastAsia="en-US"/>
+        </w:rPr>
+        <w:t xml:space="preserve"> </w:t>
+      </w:r>
+      <w:r>
+        <w:rPr>
+          <w:rFonts w:ascii="Consolas" w:eastAsiaTheme="minorHAnsi" w:hAnsi="Consolas" w:cs="Consolas"/>
+          <w:color w:val="0000FF"/>
+          <w:sz w:val="19"/>
+          <w:szCs w:val="19"/>
+          <w:lang w:eastAsia="en-US"/>
+        </w:rPr>
+        <w:t>class</w:t>
+      </w:r>
+      <w:r>
+        <w:rPr>
+          <w:rFonts w:ascii="Consolas" w:eastAsiaTheme="minorHAnsi" w:hAnsi="Consolas" w:cs="Consolas"/>
+          <w:color w:val="000000"/>
+          <w:sz w:val="19"/>
+          <w:szCs w:val="19"/>
+          <w:lang w:eastAsia="en-US"/>
+        </w:rPr>
+        <w:t xml:space="preserve"> </w:t>
+      </w:r>
+      <w:r>
+        <w:rPr>
+          <w:rFonts w:ascii="Consolas" w:eastAsiaTheme="minorHAnsi" w:hAnsi="Consolas" w:cs="Consolas"/>
+          <w:color w:val="2B91AF"/>
+          <w:sz w:val="19"/>
+          <w:szCs w:val="19"/>
+          <w:lang w:eastAsia="en-US"/>
+        </w:rPr>
+        <w:t>UserMap</w:t>
+      </w:r>
+      <w:r>
+        <w:rPr>
+          <w:rFonts w:ascii="Consolas" w:eastAsiaTheme="minorHAnsi" w:hAnsi="Consolas" w:cs="Consolas"/>
+          <w:color w:val="000000"/>
+          <w:sz w:val="19"/>
+          <w:szCs w:val="19"/>
+          <w:lang w:eastAsia="en-US"/>
+        </w:rPr>
+        <w:t xml:space="preserve"> : </w:t>
+      </w:r>
+      <w:r>
+        <w:rPr>
+          <w:rFonts w:ascii="Consolas" w:eastAsiaTheme="minorHAnsi" w:hAnsi="Consolas" w:cs="Consolas"/>
+          <w:color w:val="2B91AF"/>
+          <w:sz w:val="19"/>
+          <w:szCs w:val="19"/>
+          <w:lang w:eastAsia="en-US"/>
+        </w:rPr>
+        <w:t>ClassMap</w:t>
+      </w:r>
+      <w:r>
+        <w:rPr>
+          <w:rFonts w:ascii="Consolas" w:eastAsiaTheme="minorHAnsi" w:hAnsi="Consolas" w:cs="Consolas"/>
+          <w:color w:val="000000"/>
+          <w:sz w:val="19"/>
+          <w:szCs w:val="19"/>
+          <w:lang w:eastAsia="en-US"/>
+        </w:rPr>
+        <w:t>&lt;</w:t>
+      </w:r>
+      <w:r>
+        <w:rPr>
+          <w:rFonts w:ascii="Consolas" w:eastAsiaTheme="minorHAnsi" w:hAnsi="Consolas" w:cs="Consolas"/>
+          <w:color w:val="2B91AF"/>
+          <w:sz w:val="19"/>
+          <w:szCs w:val="19"/>
+          <w:lang w:eastAsia="en-US"/>
+        </w:rPr>
+        <w:t>User</w:t>
+      </w:r>
+      <w:r>
+        <w:rPr>
+          <w:rFonts w:ascii="Consolas" w:eastAsiaTheme="minorHAnsi" w:hAnsi="Consolas" w:cs="Consolas"/>
+          <w:color w:val="000000"/>
+          <w:sz w:val="19"/>
+          <w:szCs w:val="19"/>
+          <w:lang w:eastAsia="en-US"/>
+        </w:rPr>
+        <w:t>&gt;</w:t>
+      </w:r>
+    </w:p>
+    <w:p>
+      <w:pPr>
+        <w:suppressAutoHyphens w:val="0"/>
+        <w:autoSpaceDE w:val="0"/>
+        <w:autoSpaceDN w:val="0"/>
+        <w:adjustRightInd w:val="0"/>
+        <w:spacing w:before="0" w:after="0" w:afterAutospacing="0" w:line="240" w:lineRule="auto"/>
+        <w:ind w:firstLine="0"/>
+        <w:jc w:val="left"/>
+        <w:rPr>
+          <w:rFonts w:ascii="Consolas" w:eastAsiaTheme="minorHAnsi" w:hAnsi="Consolas" w:cs="Consolas"/>
+          <w:color w:val="000000"/>
+          <w:sz w:val="19"/>
+          <w:szCs w:val="19"/>
+          <w:lang w:eastAsia="en-US"/>
+        </w:rPr>
+      </w:pPr>
+      <w:r>
+        <w:rPr>
+          <w:rFonts w:ascii="Consolas" w:eastAsiaTheme="minorHAnsi" w:hAnsi="Consolas" w:cs="Consolas"/>
+          <w:color w:val="000000"/>
+          <w:sz w:val="19"/>
+          <w:szCs w:val="19"/>
+          <w:lang w:eastAsia="en-US"/>
+        </w:rPr>
+        <w:t xml:space="preserve">    {</w:t>
+      </w:r>
+    </w:p>
+    <w:p>
+      <w:pPr>
+        <w:suppressAutoHyphens w:val="0"/>
+        <w:autoSpaceDE w:val="0"/>
+        <w:autoSpaceDN w:val="0"/>
+        <w:adjustRightInd w:val="0"/>
+        <w:spacing w:before="0" w:after="0" w:afterAutospacing="0" w:line="240" w:lineRule="auto"/>
+        <w:ind w:firstLine="0"/>
+        <w:jc w:val="left"/>
+        <w:rPr>
+          <w:rFonts w:ascii="Consolas" w:eastAsiaTheme="minorHAnsi" w:hAnsi="Consolas" w:cs="Consolas"/>
+          <w:color w:val="000000"/>
+          <w:sz w:val="19"/>
+          <w:szCs w:val="19"/>
+          <w:lang w:eastAsia="en-US"/>
+        </w:rPr>
+      </w:pPr>
+      <w:r>
+        <w:rPr>
+          <w:rFonts w:ascii="Consolas" w:eastAsiaTheme="minorHAnsi" w:hAnsi="Consolas" w:cs="Consolas"/>
+          <w:color w:val="000000"/>
+          <w:sz w:val="19"/>
+          <w:szCs w:val="19"/>
+          <w:lang w:eastAsia="en-US"/>
+        </w:rPr>
+        <w:t xml:space="preserve">        </w:t>
+      </w:r>
+      <w:r>
+        <w:rPr>
+          <w:rFonts w:ascii="Consolas" w:eastAsiaTheme="minorHAnsi" w:hAnsi="Consolas" w:cs="Consolas"/>
+          <w:color w:val="0000FF"/>
+          <w:sz w:val="19"/>
+          <w:szCs w:val="19"/>
+          <w:lang w:eastAsia="en-US"/>
+        </w:rPr>
+        <w:t>public</w:t>
+      </w:r>
+      <w:r>
+        <w:rPr>
+          <w:rFonts w:ascii="Consolas" w:eastAsiaTheme="minorHAnsi" w:hAnsi="Consolas" w:cs="Consolas"/>
+          <w:color w:val="000000"/>
+          <w:sz w:val="19"/>
+          <w:szCs w:val="19"/>
+          <w:lang w:eastAsia="en-US"/>
+        </w:rPr>
+        <w:t xml:space="preserve"> UserMap()</w:t>
+      </w:r>
+    </w:p>
+    <w:p>
+      <w:pPr>
+        <w:suppressAutoHyphens w:val="0"/>
+        <w:autoSpaceDE w:val="0"/>
+        <w:autoSpaceDN w:val="0"/>
+        <w:adjustRightInd w:val="0"/>
+        <w:spacing w:before="0" w:after="0" w:afterAutospacing="0" w:line="240" w:lineRule="auto"/>
+        <w:ind w:firstLine="0"/>
+        <w:jc w:val="left"/>
+        <w:rPr>
+          <w:rFonts w:ascii="Consolas" w:eastAsiaTheme="minorHAnsi" w:hAnsi="Consolas" w:cs="Consolas"/>
+          <w:color w:val="000000"/>
+          <w:sz w:val="19"/>
+          <w:szCs w:val="19"/>
+          <w:lang w:eastAsia="en-US"/>
+        </w:rPr>
+      </w:pPr>
+      <w:r>
+        <w:rPr>
+          <w:rFonts w:ascii="Consolas" w:eastAsiaTheme="minorHAnsi" w:hAnsi="Consolas" w:cs="Consolas"/>
+          <w:color w:val="000000"/>
+          <w:sz w:val="19"/>
+          <w:szCs w:val="19"/>
+          <w:lang w:eastAsia="en-US"/>
+        </w:rPr>
+        <w:t xml:space="preserve">        {</w:t>
+      </w:r>
+    </w:p>
+    <w:p>
+      <w:pPr>
+        <w:suppressAutoHyphens w:val="0"/>
+        <w:autoSpaceDE w:val="0"/>
+        <w:autoSpaceDN w:val="0"/>
+        <w:adjustRightInd w:val="0"/>
+        <w:spacing w:before="0" w:after="0" w:afterAutospacing="0" w:line="240" w:lineRule="auto"/>
+        <w:ind w:firstLine="0"/>
+        <w:jc w:val="left"/>
+        <w:rPr>
+          <w:rFonts w:ascii="Consolas" w:eastAsiaTheme="minorHAnsi" w:hAnsi="Consolas" w:cs="Consolas"/>
+          <w:color w:val="000000"/>
+          <w:sz w:val="19"/>
+          <w:szCs w:val="19"/>
+          <w:lang w:eastAsia="en-US"/>
+        </w:rPr>
+      </w:pPr>
+    </w:p>
+    <w:p>
+      <w:pPr>
+        <w:suppressAutoHyphens w:val="0"/>
+        <w:autoSpaceDE w:val="0"/>
+        <w:autoSpaceDN w:val="0"/>
+        <w:adjustRightInd w:val="0"/>
+        <w:spacing w:before="0" w:after="0" w:afterAutospacing="0" w:line="240" w:lineRule="auto"/>
+        <w:ind w:firstLine="0"/>
+        <w:jc w:val="left"/>
+        <w:rPr>
+          <w:rFonts w:ascii="Consolas" w:eastAsiaTheme="minorHAnsi" w:hAnsi="Consolas" w:cs="Consolas"/>
+          <w:color w:val="000000"/>
+          <w:sz w:val="19"/>
+          <w:szCs w:val="19"/>
+          <w:lang w:eastAsia="en-US"/>
+        </w:rPr>
+      </w:pPr>
+      <w:r>
+        <w:rPr>
+          <w:rFonts w:ascii="Consolas" w:eastAsiaTheme="minorHAnsi" w:hAnsi="Consolas" w:cs="Consolas"/>
+          <w:color w:val="000000"/>
+          <w:sz w:val="19"/>
+          <w:szCs w:val="19"/>
+          <w:lang w:eastAsia="en-US"/>
+        </w:rPr>
+        <w:t xml:space="preserve">            Table(</w:t>
+      </w:r>
+      <w:r>
+        <w:rPr>
+          <w:rFonts w:ascii="Consolas" w:eastAsiaTheme="minorHAnsi" w:hAnsi="Consolas" w:cs="Consolas"/>
+          <w:color w:val="A31515"/>
+          <w:sz w:val="19"/>
+          <w:szCs w:val="19"/>
+          <w:lang w:eastAsia="en-US"/>
+        </w:rPr>
+        <w:t>"User"</w:t>
+      </w:r>
+      <w:r>
+        <w:rPr>
+          <w:rFonts w:ascii="Consolas" w:eastAsiaTheme="minorHAnsi" w:hAnsi="Consolas" w:cs="Consolas"/>
+          <w:color w:val="000000"/>
+          <w:sz w:val="19"/>
+          <w:szCs w:val="19"/>
+          <w:lang w:eastAsia="en-US"/>
+        </w:rPr>
+        <w:t>);</w:t>
+      </w:r>
+    </w:p>
+    <w:p>
+      <w:pPr>
+        <w:suppressAutoHyphens w:val="0"/>
+        <w:autoSpaceDE w:val="0"/>
+        <w:autoSpaceDN w:val="0"/>
+        <w:adjustRightInd w:val="0"/>
+        <w:spacing w:before="0" w:after="0" w:afterAutospacing="0" w:line="240" w:lineRule="auto"/>
+        <w:ind w:firstLine="0"/>
+        <w:jc w:val="left"/>
+        <w:rPr>
+          <w:rFonts w:ascii="Consolas" w:eastAsiaTheme="minorHAnsi" w:hAnsi="Consolas" w:cs="Consolas"/>
+          <w:color w:val="000000"/>
+          <w:sz w:val="19"/>
+          <w:szCs w:val="19"/>
+          <w:lang w:eastAsia="en-US"/>
+        </w:rPr>
+      </w:pPr>
+    </w:p>
+    <w:p>
+      <w:pPr>
+        <w:suppressAutoHyphens w:val="0"/>
+        <w:autoSpaceDE w:val="0"/>
+        <w:autoSpaceDN w:val="0"/>
+        <w:adjustRightInd w:val="0"/>
+        <w:spacing w:before="0" w:after="0" w:afterAutospacing="0" w:line="240" w:lineRule="auto"/>
+        <w:ind w:firstLine="0"/>
+        <w:jc w:val="left"/>
+        <w:rPr>
+          <w:rFonts w:ascii="Consolas" w:eastAsiaTheme="minorHAnsi" w:hAnsi="Consolas" w:cs="Consolas"/>
+          <w:color w:val="000000"/>
+          <w:sz w:val="19"/>
+          <w:szCs w:val="19"/>
+          <w:lang w:eastAsia="en-US"/>
+        </w:rPr>
+      </w:pPr>
+      <w:r>
+        <w:rPr>
+          <w:rFonts w:ascii="Consolas" w:eastAsiaTheme="minorHAnsi" w:hAnsi="Consolas" w:cs="Consolas"/>
+          <w:color w:val="000000"/>
+          <w:sz w:val="19"/>
+          <w:szCs w:val="19"/>
+          <w:lang w:eastAsia="en-US"/>
+        </w:rPr>
+        <w:t xml:space="preserve">            Id(x =&gt; x.Id).GeneratedBy.Native().Unique();</w:t>
+      </w:r>
+    </w:p>
+    <w:p>
+      <w:pPr>
+        <w:suppressAutoHyphens w:val="0"/>
+        <w:autoSpaceDE w:val="0"/>
+        <w:autoSpaceDN w:val="0"/>
+        <w:adjustRightInd w:val="0"/>
+        <w:spacing w:before="0" w:after="0" w:afterAutospacing="0" w:line="240" w:lineRule="auto"/>
+        <w:ind w:firstLine="0"/>
+        <w:jc w:val="left"/>
+        <w:rPr>
+          <w:rFonts w:ascii="Consolas" w:eastAsiaTheme="minorHAnsi" w:hAnsi="Consolas" w:cs="Consolas"/>
+          <w:color w:val="000000"/>
+          <w:sz w:val="19"/>
+          <w:szCs w:val="19"/>
+          <w:lang w:eastAsia="en-US"/>
+        </w:rPr>
+      </w:pPr>
+      <w:r>
+        <w:rPr>
+          <w:rFonts w:ascii="Consolas" w:eastAsiaTheme="minorHAnsi" w:hAnsi="Consolas" w:cs="Consolas"/>
+          <w:color w:val="000000"/>
+          <w:sz w:val="19"/>
+          <w:szCs w:val="19"/>
+          <w:lang w:eastAsia="en-US"/>
+        </w:rPr>
+        <w:t xml:space="preserve">            Map(x =&gt; x.Username).Not.Nullable();</w:t>
+      </w:r>
+    </w:p>
+    <w:p>
+      <w:pPr>
+        <w:suppressAutoHyphens w:val="0"/>
+        <w:autoSpaceDE w:val="0"/>
+        <w:autoSpaceDN w:val="0"/>
+        <w:adjustRightInd w:val="0"/>
+        <w:spacing w:before="0" w:after="0" w:afterAutospacing="0" w:line="240" w:lineRule="auto"/>
+        <w:ind w:firstLine="0"/>
+        <w:jc w:val="left"/>
+        <w:rPr>
+          <w:rFonts w:ascii="Consolas" w:eastAsiaTheme="minorHAnsi" w:hAnsi="Consolas" w:cs="Consolas"/>
+          <w:color w:val="000000"/>
+          <w:sz w:val="19"/>
+          <w:szCs w:val="19"/>
+          <w:lang w:eastAsia="en-US"/>
+        </w:rPr>
+      </w:pPr>
+      <w:r>
+        <w:rPr>
+          <w:rFonts w:ascii="Consolas" w:eastAsiaTheme="minorHAnsi" w:hAnsi="Consolas" w:cs="Consolas"/>
+          <w:color w:val="000000"/>
+          <w:sz w:val="19"/>
+          <w:szCs w:val="19"/>
+          <w:lang w:eastAsia="en-US"/>
+        </w:rPr>
+        <w:t xml:space="preserve">            Map(x =&gt; x.Password).Not.Nullable();</w:t>
+      </w:r>
+    </w:p>
+    <w:p>
+      <w:pPr>
+        <w:suppressAutoHyphens w:val="0"/>
+        <w:autoSpaceDE w:val="0"/>
+        <w:autoSpaceDN w:val="0"/>
+        <w:adjustRightInd w:val="0"/>
+        <w:spacing w:before="0" w:after="0" w:afterAutospacing="0" w:line="240" w:lineRule="auto"/>
+        <w:ind w:firstLine="0"/>
+        <w:jc w:val="left"/>
+        <w:rPr>
+          <w:rFonts w:ascii="Consolas" w:eastAsiaTheme="minorHAnsi" w:hAnsi="Consolas" w:cs="Consolas"/>
+          <w:color w:val="000000"/>
+          <w:sz w:val="19"/>
+          <w:szCs w:val="19"/>
+          <w:lang w:eastAsia="en-US"/>
+        </w:rPr>
+      </w:pPr>
+      <w:r>
+        <w:rPr>
+          <w:rFonts w:ascii="Consolas" w:eastAsiaTheme="minorHAnsi" w:hAnsi="Consolas" w:cs="Consolas"/>
+          <w:color w:val="000000"/>
+          <w:sz w:val="19"/>
+          <w:szCs w:val="19"/>
+          <w:lang w:eastAsia="en-US"/>
+        </w:rPr>
+        <w:t xml:space="preserve">            Map(x =&gt; x.Email).Nullable();</w:t>
+      </w:r>
+    </w:p>
+    <w:p>
+      <w:pPr>
+        <w:suppressAutoHyphens w:val="0"/>
+        <w:autoSpaceDE w:val="0"/>
+        <w:autoSpaceDN w:val="0"/>
+        <w:adjustRightInd w:val="0"/>
+        <w:spacing w:before="0" w:after="0" w:afterAutospacing="0" w:line="240" w:lineRule="auto"/>
+        <w:ind w:firstLine="0"/>
+        <w:jc w:val="left"/>
+        <w:rPr>
+          <w:rFonts w:ascii="Consolas" w:eastAsiaTheme="minorHAnsi" w:hAnsi="Consolas" w:cs="Consolas"/>
+          <w:color w:val="000000"/>
+          <w:sz w:val="19"/>
+          <w:szCs w:val="19"/>
+          <w:lang w:eastAsia="en-US"/>
+        </w:rPr>
+      </w:pPr>
+      <w:r>
+        <w:rPr>
+          <w:rFonts w:ascii="Consolas" w:eastAsiaTheme="minorHAnsi" w:hAnsi="Consolas" w:cs="Consolas"/>
+          <w:color w:val="000000"/>
+          <w:sz w:val="19"/>
+          <w:szCs w:val="19"/>
+          <w:lang w:eastAsia="en-US"/>
+        </w:rPr>
+        <w:t xml:space="preserve">            Map(x =&gt; x.Address).Nullable();</w:t>
+      </w:r>
+    </w:p>
+    <w:p>
+      <w:pPr>
+        <w:suppressAutoHyphens w:val="0"/>
+        <w:autoSpaceDE w:val="0"/>
+        <w:autoSpaceDN w:val="0"/>
+        <w:adjustRightInd w:val="0"/>
+        <w:spacing w:before="0" w:after="0" w:afterAutospacing="0" w:line="240" w:lineRule="auto"/>
+        <w:ind w:firstLine="0"/>
+        <w:jc w:val="left"/>
+        <w:rPr>
+          <w:rFonts w:ascii="Consolas" w:eastAsiaTheme="minorHAnsi" w:hAnsi="Consolas" w:cs="Consolas"/>
+          <w:color w:val="000000"/>
+          <w:sz w:val="19"/>
+          <w:szCs w:val="19"/>
+          <w:lang w:eastAsia="en-US"/>
+        </w:rPr>
+      </w:pPr>
+      <w:r>
+        <w:rPr>
+          <w:rFonts w:ascii="Consolas" w:eastAsiaTheme="minorHAnsi" w:hAnsi="Consolas" w:cs="Consolas"/>
+          <w:color w:val="000000"/>
+          <w:sz w:val="19"/>
+          <w:szCs w:val="19"/>
+          <w:lang w:eastAsia="en-US"/>
+        </w:rPr>
+        <w:t xml:space="preserve">            Map(x =&gt; x.AssociationName).Nullable();</w:t>
+      </w:r>
+    </w:p>
+    <w:p>
+      <w:pPr>
+        <w:suppressAutoHyphens w:val="0"/>
+        <w:autoSpaceDE w:val="0"/>
+        <w:autoSpaceDN w:val="0"/>
+        <w:adjustRightInd w:val="0"/>
+        <w:spacing w:before="0" w:after="0" w:afterAutospacing="0" w:line="240" w:lineRule="auto"/>
+        <w:ind w:firstLine="0"/>
+        <w:jc w:val="left"/>
+        <w:rPr>
+          <w:rFonts w:ascii="Consolas" w:eastAsiaTheme="minorHAnsi" w:hAnsi="Consolas" w:cs="Consolas"/>
+          <w:color w:val="000000"/>
+          <w:sz w:val="19"/>
+          <w:szCs w:val="19"/>
+          <w:lang w:eastAsia="en-US"/>
+        </w:rPr>
+      </w:pPr>
+      <w:r>
+        <w:rPr>
+          <w:rFonts w:ascii="Consolas" w:eastAsiaTheme="minorHAnsi" w:hAnsi="Consolas" w:cs="Consolas"/>
+          <w:color w:val="000000"/>
+          <w:sz w:val="19"/>
+          <w:szCs w:val="19"/>
+          <w:lang w:eastAsia="en-US"/>
+        </w:rPr>
+        <w:t xml:space="preserve">            Map(x =&gt; x.OIB).Nullable();</w:t>
+      </w:r>
+    </w:p>
+    <w:p>
+      <w:pPr>
+        <w:suppressAutoHyphens w:val="0"/>
+        <w:autoSpaceDE w:val="0"/>
+        <w:autoSpaceDN w:val="0"/>
+        <w:adjustRightInd w:val="0"/>
+        <w:spacing w:before="0" w:after="0" w:afterAutospacing="0" w:line="240" w:lineRule="auto"/>
+        <w:ind w:firstLine="0"/>
+        <w:jc w:val="left"/>
+        <w:rPr>
+          <w:rFonts w:ascii="Consolas" w:eastAsiaTheme="minorHAnsi" w:hAnsi="Consolas" w:cs="Consolas"/>
+          <w:color w:val="000000"/>
+          <w:sz w:val="19"/>
+          <w:szCs w:val="19"/>
+          <w:lang w:eastAsia="en-US"/>
+        </w:rPr>
+      </w:pPr>
+    </w:p>
+    <w:p>
+      <w:pPr>
+        <w:suppressAutoHyphens w:val="0"/>
+        <w:autoSpaceDE w:val="0"/>
+        <w:autoSpaceDN w:val="0"/>
+        <w:adjustRightInd w:val="0"/>
+        <w:spacing w:before="0" w:after="0" w:afterAutospacing="0" w:line="240" w:lineRule="auto"/>
+        <w:ind w:firstLine="0"/>
+        <w:jc w:val="left"/>
+        <w:rPr>
+          <w:rFonts w:ascii="Consolas" w:eastAsiaTheme="minorHAnsi" w:hAnsi="Consolas" w:cs="Consolas"/>
+          <w:color w:val="000000"/>
+          <w:sz w:val="19"/>
+          <w:szCs w:val="19"/>
+          <w:lang w:eastAsia="en-US"/>
+        </w:rPr>
+      </w:pPr>
+      <w:r>
+        <w:rPr>
+          <w:rFonts w:ascii="Consolas" w:eastAsiaTheme="minorHAnsi" w:hAnsi="Consolas" w:cs="Consolas"/>
+          <w:color w:val="000000"/>
+          <w:sz w:val="19"/>
+          <w:szCs w:val="19"/>
+          <w:lang w:eastAsia="en-US"/>
+        </w:rPr>
+        <w:t xml:space="preserve">        }</w:t>
+      </w:r>
+    </w:p>
+    <w:p>
+      <w:pPr>
+        <w:suppressAutoHyphens w:val="0"/>
+        <w:spacing w:before="0" w:after="160" w:afterAutospacing="0" w:line="259" w:lineRule="auto"/>
+        <w:ind w:firstLine="0"/>
+        <w:jc w:val="left"/>
+        <w:rPr>
+          <w:rFonts w:ascii="Consolas" w:eastAsiaTheme="minorHAnsi" w:hAnsi="Consolas" w:cs="Consolas"/>
+          <w:color w:val="000000"/>
+          <w:sz w:val="19"/>
+          <w:szCs w:val="19"/>
+          <w:lang w:eastAsia="en-US"/>
+        </w:rPr>
+      </w:pPr>
+      <w:r>
+        <w:rPr>
+          <w:rFonts w:ascii="Consolas" w:eastAsiaTheme="minorHAnsi" w:hAnsi="Consolas" w:cs="Consolas"/>
+          <w:color w:val="000000"/>
+          <w:sz w:val="19"/>
+          <w:szCs w:val="19"/>
+          <w:lang w:eastAsia="en-US"/>
+        </w:rPr>
+        <w:t xml:space="preserve">    }</w:t>
+      </w:r>
+    </w:p>
+    <w:p>
+      <w:pPr>
+        <w:suppressAutoHyphens w:val="0"/>
+        <w:spacing w:before="0" w:after="160" w:afterAutospacing="0" w:line="259" w:lineRule="auto"/>
+        <w:ind w:firstLine="0"/>
+        <w:jc w:val="left"/>
+        <w:rPr>
+          <w:rFonts w:ascii="Consolas" w:eastAsiaTheme="minorHAnsi" w:hAnsi="Consolas" w:cs="Consolas"/>
+          <w:color w:val="000000"/>
+          <w:sz w:val="19"/>
+          <w:szCs w:val="19"/>
+          <w:lang w:eastAsia="en-US"/>
+        </w:rPr>
+      </w:pPr>
+    </w:p>
+    <w:p>
+      <w:pPr>
+        <w:suppressAutoHyphens w:val="0"/>
+        <w:spacing w:before="0" w:after="160" w:afterAutospacing="0" w:line="259" w:lineRule="auto"/>
+        <w:ind w:firstLine="0"/>
+        <w:jc w:val="left"/>
+        <w:rPr>
+          <w:rFonts w:ascii="Consolas" w:eastAsiaTheme="minorHAnsi" w:hAnsi="Consolas" w:cs="Consolas"/>
+          <w:color w:val="000000"/>
+          <w:sz w:val="19"/>
+          <w:szCs w:val="19"/>
+          <w:lang w:eastAsia="en-US"/>
+        </w:rPr>
+      </w:pPr>
+    </w:p>
+    <w:p>
+      <w:pPr>
+        <w:suppressAutoHyphens w:val="0"/>
+        <w:spacing w:before="0" w:after="160" w:afterAutospacing="0" w:line="259" w:lineRule="auto"/>
+        <w:ind w:firstLine="0"/>
+        <w:jc w:val="left"/>
+        <w:rPr>
+          <w:rFonts w:ascii="Consolas" w:eastAsiaTheme="minorHAnsi" w:hAnsi="Consolas" w:cs="Consolas"/>
+          <w:color w:val="000000"/>
+          <w:sz w:val="19"/>
+          <w:szCs w:val="19"/>
+          <w:lang w:eastAsia="en-US"/>
+        </w:rPr>
+      </w:pPr>
+    </w:p>
+    <w:p>
+      <w:pPr>
+        <w:suppressAutoHyphens w:val="0"/>
+        <w:spacing w:before="0" w:after="160" w:afterAutospacing="0" w:line="259" w:lineRule="auto"/>
+        <w:ind w:firstLine="0"/>
+        <w:jc w:val="left"/>
+        <w:rPr>
+          <w:rFonts w:ascii="Consolas" w:eastAsiaTheme="minorHAnsi" w:hAnsi="Consolas" w:cs="Consolas"/>
+          <w:color w:val="000000"/>
+          <w:sz w:val="19"/>
+          <w:szCs w:val="19"/>
+          <w:lang w:eastAsia="en-US"/>
+        </w:rPr>
+      </w:pPr>
+    </w:p>
+    <w:p>
+      <w:pPr>
+        <w:suppressAutoHyphens w:val="0"/>
+        <w:spacing w:before="0" w:after="160" w:afterAutospacing="0" w:line="259" w:lineRule="auto"/>
+        <w:ind w:firstLine="0"/>
+        <w:jc w:val="left"/>
+        <w:rPr>
+          <w:rFonts w:ascii="Consolas" w:eastAsiaTheme="minorHAnsi" w:hAnsi="Consolas" w:cs="Consolas"/>
+          <w:color w:val="000000"/>
+          <w:sz w:val="19"/>
+          <w:szCs w:val="19"/>
+          <w:lang w:eastAsia="en-US"/>
+        </w:rPr>
+      </w:pPr>
+    </w:p>
+    <w:p>
+      <w:pPr>
+        <w:suppressAutoHyphens w:val="0"/>
+        <w:spacing w:before="0" w:after="160" w:afterAutospacing="0" w:line="259" w:lineRule="auto"/>
+        <w:ind w:firstLine="0"/>
+        <w:jc w:val="left"/>
+        <w:rPr>
+          <w:rFonts w:eastAsiaTheme="majorEastAsia"/>
+        </w:rPr>
+      </w:pPr>
+      <w:r>
+        <w:rPr>
+          <w:rFonts w:eastAsiaTheme="majorEastAsia"/>
+        </w:rPr>
+        <w:lastRenderedPageBreak/>
+        <w:t>InvoiceMap je model koji mapira Invoice klasu.</w:t>
+      </w:r>
+    </w:p>
+    <w:p>
+      <w:pPr>
+        <w:suppressAutoHyphens w:val="0"/>
+        <w:autoSpaceDE w:val="0"/>
+        <w:autoSpaceDN w:val="0"/>
+        <w:adjustRightInd w:val="0"/>
+        <w:spacing w:before="0" w:after="0" w:afterAutospacing="0" w:line="240" w:lineRule="auto"/>
+        <w:ind w:firstLine="0"/>
+        <w:jc w:val="left"/>
+        <w:rPr>
+          <w:rFonts w:ascii="Consolas" w:eastAsiaTheme="minorHAnsi" w:hAnsi="Consolas" w:cs="Consolas"/>
+          <w:color w:val="000000"/>
+          <w:sz w:val="19"/>
+          <w:szCs w:val="19"/>
+          <w:lang w:eastAsia="en-US"/>
+        </w:rPr>
+      </w:pPr>
+      <w:r>
+        <w:rPr>
+          <w:rFonts w:ascii="Consolas" w:eastAsiaTheme="minorHAnsi" w:hAnsi="Consolas" w:cs="Consolas"/>
+          <w:color w:val="000000"/>
+          <w:sz w:val="19"/>
+          <w:szCs w:val="19"/>
+          <w:lang w:eastAsia="en-US"/>
+        </w:rPr>
+        <w:t xml:space="preserve">    </w:t>
+      </w:r>
+      <w:r>
+        <w:rPr>
+          <w:rFonts w:ascii="Consolas" w:eastAsiaTheme="minorHAnsi" w:hAnsi="Consolas" w:cs="Consolas"/>
+          <w:color w:val="0000FF"/>
+          <w:sz w:val="19"/>
+          <w:szCs w:val="19"/>
+          <w:lang w:eastAsia="en-US"/>
+        </w:rPr>
+        <w:t>public</w:t>
+      </w:r>
+      <w:r>
+        <w:rPr>
+          <w:rFonts w:ascii="Consolas" w:eastAsiaTheme="minorHAnsi" w:hAnsi="Consolas" w:cs="Consolas"/>
+          <w:color w:val="000000"/>
+          <w:sz w:val="19"/>
+          <w:szCs w:val="19"/>
+          <w:lang w:eastAsia="en-US"/>
+        </w:rPr>
+        <w:t xml:space="preserve"> </w:t>
+      </w:r>
+      <w:r>
+        <w:rPr>
+          <w:rFonts w:ascii="Consolas" w:eastAsiaTheme="minorHAnsi" w:hAnsi="Consolas" w:cs="Consolas"/>
+          <w:color w:val="0000FF"/>
+          <w:sz w:val="19"/>
+          <w:szCs w:val="19"/>
+          <w:lang w:eastAsia="en-US"/>
+        </w:rPr>
+        <w:t>class</w:t>
+      </w:r>
+      <w:r>
+        <w:rPr>
+          <w:rFonts w:ascii="Consolas" w:eastAsiaTheme="minorHAnsi" w:hAnsi="Consolas" w:cs="Consolas"/>
+          <w:color w:val="000000"/>
+          <w:sz w:val="19"/>
+          <w:szCs w:val="19"/>
+          <w:lang w:eastAsia="en-US"/>
+        </w:rPr>
+        <w:t xml:space="preserve"> </w:t>
+      </w:r>
+      <w:r>
+        <w:rPr>
+          <w:rFonts w:ascii="Consolas" w:eastAsiaTheme="minorHAnsi" w:hAnsi="Consolas" w:cs="Consolas"/>
+          <w:color w:val="2B91AF"/>
+          <w:sz w:val="19"/>
+          <w:szCs w:val="19"/>
+          <w:lang w:eastAsia="en-US"/>
+        </w:rPr>
+        <w:t>InvoiceMap</w:t>
+      </w:r>
+      <w:r>
+        <w:rPr>
+          <w:rFonts w:ascii="Consolas" w:eastAsiaTheme="minorHAnsi" w:hAnsi="Consolas" w:cs="Consolas"/>
+          <w:color w:val="000000"/>
+          <w:sz w:val="19"/>
+          <w:szCs w:val="19"/>
+          <w:lang w:eastAsia="en-US"/>
+        </w:rPr>
+        <w:t xml:space="preserve"> : </w:t>
+      </w:r>
+      <w:r>
+        <w:rPr>
+          <w:rFonts w:ascii="Consolas" w:eastAsiaTheme="minorHAnsi" w:hAnsi="Consolas" w:cs="Consolas"/>
+          <w:color w:val="2B91AF"/>
+          <w:sz w:val="19"/>
+          <w:szCs w:val="19"/>
+          <w:lang w:eastAsia="en-US"/>
+        </w:rPr>
+        <w:t>ClassMap</w:t>
+      </w:r>
+      <w:r>
+        <w:rPr>
+          <w:rFonts w:ascii="Consolas" w:eastAsiaTheme="minorHAnsi" w:hAnsi="Consolas" w:cs="Consolas"/>
+          <w:color w:val="000000"/>
+          <w:sz w:val="19"/>
+          <w:szCs w:val="19"/>
+          <w:lang w:eastAsia="en-US"/>
+        </w:rPr>
+        <w:t>&lt;</w:t>
+      </w:r>
+      <w:r>
+        <w:rPr>
+          <w:rFonts w:ascii="Consolas" w:eastAsiaTheme="minorHAnsi" w:hAnsi="Consolas" w:cs="Consolas"/>
+          <w:color w:val="2B91AF"/>
+          <w:sz w:val="19"/>
+          <w:szCs w:val="19"/>
+          <w:lang w:eastAsia="en-US"/>
+        </w:rPr>
+        <w:t>Invoice</w:t>
+      </w:r>
+      <w:r>
+        <w:rPr>
+          <w:rFonts w:ascii="Consolas" w:eastAsiaTheme="minorHAnsi" w:hAnsi="Consolas" w:cs="Consolas"/>
+          <w:color w:val="000000"/>
+          <w:sz w:val="19"/>
+          <w:szCs w:val="19"/>
+          <w:lang w:eastAsia="en-US"/>
+        </w:rPr>
+        <w:t>&gt;</w:t>
+      </w:r>
+    </w:p>
+    <w:p>
+      <w:pPr>
+        <w:suppressAutoHyphens w:val="0"/>
+        <w:autoSpaceDE w:val="0"/>
+        <w:autoSpaceDN w:val="0"/>
+        <w:adjustRightInd w:val="0"/>
+        <w:spacing w:before="0" w:after="0" w:afterAutospacing="0" w:line="240" w:lineRule="auto"/>
+        <w:ind w:firstLine="0"/>
+        <w:jc w:val="left"/>
+        <w:rPr>
+          <w:rFonts w:ascii="Consolas" w:eastAsiaTheme="minorHAnsi" w:hAnsi="Consolas" w:cs="Consolas"/>
+          <w:color w:val="000000"/>
+          <w:sz w:val="19"/>
+          <w:szCs w:val="19"/>
+          <w:lang w:eastAsia="en-US"/>
+        </w:rPr>
+      </w:pPr>
+      <w:r>
+        <w:rPr>
+          <w:rFonts w:ascii="Consolas" w:eastAsiaTheme="minorHAnsi" w:hAnsi="Consolas" w:cs="Consolas"/>
+          <w:color w:val="000000"/>
+          <w:sz w:val="19"/>
+          <w:szCs w:val="19"/>
+          <w:lang w:eastAsia="en-US"/>
+        </w:rPr>
+        <w:t xml:space="preserve">    {</w:t>
+      </w:r>
+    </w:p>
+    <w:p>
+      <w:pPr>
+        <w:suppressAutoHyphens w:val="0"/>
+        <w:autoSpaceDE w:val="0"/>
+        <w:autoSpaceDN w:val="0"/>
+        <w:adjustRightInd w:val="0"/>
+        <w:spacing w:before="0" w:after="0" w:afterAutospacing="0" w:line="240" w:lineRule="auto"/>
+        <w:ind w:firstLine="0"/>
+        <w:jc w:val="left"/>
+        <w:rPr>
+          <w:rFonts w:ascii="Consolas" w:eastAsiaTheme="minorHAnsi" w:hAnsi="Consolas" w:cs="Consolas"/>
+          <w:color w:val="000000"/>
+          <w:sz w:val="19"/>
+          <w:szCs w:val="19"/>
+          <w:lang w:eastAsia="en-US"/>
+        </w:rPr>
+      </w:pPr>
+      <w:r>
+        <w:rPr>
+          <w:rFonts w:ascii="Consolas" w:eastAsiaTheme="minorHAnsi" w:hAnsi="Consolas" w:cs="Consolas"/>
+          <w:color w:val="000000"/>
+          <w:sz w:val="19"/>
+          <w:szCs w:val="19"/>
+          <w:lang w:eastAsia="en-US"/>
+        </w:rPr>
+        <w:t xml:space="preserve">        </w:t>
+      </w:r>
+      <w:r>
+        <w:rPr>
+          <w:rFonts w:ascii="Consolas" w:eastAsiaTheme="minorHAnsi" w:hAnsi="Consolas" w:cs="Consolas"/>
+          <w:color w:val="0000FF"/>
+          <w:sz w:val="19"/>
+          <w:szCs w:val="19"/>
+          <w:lang w:eastAsia="en-US"/>
+        </w:rPr>
+        <w:t>public</w:t>
+      </w:r>
+      <w:r>
+        <w:rPr>
+          <w:rFonts w:ascii="Consolas" w:eastAsiaTheme="minorHAnsi" w:hAnsi="Consolas" w:cs="Consolas"/>
+          <w:color w:val="000000"/>
+          <w:sz w:val="19"/>
+          <w:szCs w:val="19"/>
+          <w:lang w:eastAsia="en-US"/>
+        </w:rPr>
+        <w:t xml:space="preserve"> InvoiceMap()</w:t>
+      </w:r>
+    </w:p>
+    <w:p>
+      <w:pPr>
+        <w:suppressAutoHyphens w:val="0"/>
+        <w:autoSpaceDE w:val="0"/>
+        <w:autoSpaceDN w:val="0"/>
+        <w:adjustRightInd w:val="0"/>
+        <w:spacing w:before="0" w:after="0" w:afterAutospacing="0" w:line="240" w:lineRule="auto"/>
+        <w:ind w:firstLine="0"/>
+        <w:jc w:val="left"/>
+        <w:rPr>
+          <w:rFonts w:ascii="Consolas" w:eastAsiaTheme="minorHAnsi" w:hAnsi="Consolas" w:cs="Consolas"/>
+          <w:color w:val="000000"/>
+          <w:sz w:val="19"/>
+          <w:szCs w:val="19"/>
+          <w:lang w:eastAsia="en-US"/>
+        </w:rPr>
+      </w:pPr>
+      <w:r>
+        <w:rPr>
+          <w:rFonts w:ascii="Consolas" w:eastAsiaTheme="minorHAnsi" w:hAnsi="Consolas" w:cs="Consolas"/>
+          <w:color w:val="000000"/>
+          <w:sz w:val="19"/>
+          <w:szCs w:val="19"/>
+          <w:lang w:eastAsia="en-US"/>
+        </w:rPr>
+        <w:t xml:space="preserve">        {</w:t>
+      </w:r>
+    </w:p>
+    <w:p>
+      <w:pPr>
+        <w:suppressAutoHyphens w:val="0"/>
+        <w:autoSpaceDE w:val="0"/>
+        <w:autoSpaceDN w:val="0"/>
+        <w:adjustRightInd w:val="0"/>
+        <w:spacing w:before="0" w:after="0" w:afterAutospacing="0" w:line="240" w:lineRule="auto"/>
+        <w:ind w:firstLine="0"/>
+        <w:jc w:val="left"/>
+        <w:rPr>
+          <w:rFonts w:ascii="Consolas" w:eastAsiaTheme="minorHAnsi" w:hAnsi="Consolas" w:cs="Consolas"/>
+          <w:color w:val="000000"/>
+          <w:sz w:val="19"/>
+          <w:szCs w:val="19"/>
+          <w:lang w:eastAsia="en-US"/>
+        </w:rPr>
+      </w:pPr>
+      <w:r>
+        <w:rPr>
+          <w:rFonts w:ascii="Consolas" w:eastAsiaTheme="minorHAnsi" w:hAnsi="Consolas" w:cs="Consolas"/>
+          <w:color w:val="000000"/>
+          <w:sz w:val="19"/>
+          <w:szCs w:val="19"/>
+          <w:lang w:eastAsia="en-US"/>
+        </w:rPr>
+        <w:t xml:space="preserve">            Id(x =&gt; x.Id).GeneratedBy.Increment();</w:t>
+      </w:r>
+    </w:p>
+    <w:p>
+      <w:pPr>
+        <w:suppressAutoHyphens w:val="0"/>
+        <w:autoSpaceDE w:val="0"/>
+        <w:autoSpaceDN w:val="0"/>
+        <w:adjustRightInd w:val="0"/>
+        <w:spacing w:before="0" w:after="0" w:afterAutospacing="0" w:line="240" w:lineRule="auto"/>
+        <w:ind w:firstLine="0"/>
+        <w:jc w:val="left"/>
+        <w:rPr>
+          <w:rFonts w:ascii="Consolas" w:eastAsiaTheme="minorHAnsi" w:hAnsi="Consolas" w:cs="Consolas"/>
+          <w:color w:val="000000"/>
+          <w:sz w:val="19"/>
+          <w:szCs w:val="19"/>
+          <w:lang w:eastAsia="en-US"/>
+        </w:rPr>
+      </w:pPr>
+      <w:r>
+        <w:rPr>
+          <w:rFonts w:ascii="Consolas" w:eastAsiaTheme="minorHAnsi" w:hAnsi="Consolas" w:cs="Consolas"/>
+          <w:color w:val="000000"/>
+          <w:sz w:val="19"/>
+          <w:szCs w:val="19"/>
+          <w:lang w:eastAsia="en-US"/>
+        </w:rPr>
+        <w:t xml:space="preserve">            Map(x =&gt; x.Date);</w:t>
+      </w:r>
+    </w:p>
+    <w:p>
+      <w:pPr>
+        <w:suppressAutoHyphens w:val="0"/>
+        <w:autoSpaceDE w:val="0"/>
+        <w:autoSpaceDN w:val="0"/>
+        <w:adjustRightInd w:val="0"/>
+        <w:spacing w:before="0" w:after="0" w:afterAutospacing="0" w:line="240" w:lineRule="auto"/>
+        <w:ind w:firstLine="0"/>
+        <w:jc w:val="left"/>
+        <w:rPr>
+          <w:rFonts w:ascii="Consolas" w:eastAsiaTheme="minorHAnsi" w:hAnsi="Consolas" w:cs="Consolas"/>
+          <w:color w:val="000000"/>
+          <w:sz w:val="19"/>
+          <w:szCs w:val="19"/>
+          <w:lang w:eastAsia="en-US"/>
+        </w:rPr>
+      </w:pPr>
+      <w:r>
+        <w:rPr>
+          <w:rFonts w:ascii="Consolas" w:eastAsiaTheme="minorHAnsi" w:hAnsi="Consolas" w:cs="Consolas"/>
+          <w:color w:val="000000"/>
+          <w:sz w:val="19"/>
+          <w:szCs w:val="19"/>
+          <w:lang w:eastAsia="en-US"/>
+        </w:rPr>
+        <w:t xml:space="preserve">            Map(x =&gt; x.Amount);</w:t>
+      </w:r>
+    </w:p>
+    <w:p>
+      <w:pPr>
+        <w:suppressAutoHyphens w:val="0"/>
+        <w:autoSpaceDE w:val="0"/>
+        <w:autoSpaceDN w:val="0"/>
+        <w:adjustRightInd w:val="0"/>
+        <w:spacing w:before="0" w:after="0" w:afterAutospacing="0" w:line="240" w:lineRule="auto"/>
+        <w:ind w:firstLine="0"/>
+        <w:jc w:val="left"/>
+        <w:rPr>
+          <w:rFonts w:ascii="Consolas" w:eastAsiaTheme="minorHAnsi" w:hAnsi="Consolas" w:cs="Consolas"/>
+          <w:color w:val="000000"/>
+          <w:sz w:val="19"/>
+          <w:szCs w:val="19"/>
+          <w:lang w:eastAsia="en-US"/>
+        </w:rPr>
+      </w:pPr>
+      <w:r>
+        <w:rPr>
+          <w:rFonts w:ascii="Consolas" w:eastAsiaTheme="minorHAnsi" w:hAnsi="Consolas" w:cs="Consolas"/>
+          <w:color w:val="000000"/>
+          <w:sz w:val="19"/>
+          <w:szCs w:val="19"/>
+          <w:lang w:eastAsia="en-US"/>
+        </w:rPr>
+        <w:t xml:space="preserve">            Map(x =&gt; x.InvoiceClassNumber);</w:t>
+      </w:r>
+    </w:p>
+    <w:p>
+      <w:pPr>
+        <w:suppressAutoHyphens w:val="0"/>
+        <w:autoSpaceDE w:val="0"/>
+        <w:autoSpaceDN w:val="0"/>
+        <w:adjustRightInd w:val="0"/>
+        <w:spacing w:before="0" w:after="0" w:afterAutospacing="0" w:line="240" w:lineRule="auto"/>
+        <w:ind w:firstLine="0"/>
+        <w:jc w:val="left"/>
+        <w:rPr>
+          <w:rFonts w:ascii="Consolas" w:eastAsiaTheme="minorHAnsi" w:hAnsi="Consolas" w:cs="Consolas"/>
+          <w:color w:val="000000"/>
+          <w:sz w:val="19"/>
+          <w:szCs w:val="19"/>
+          <w:lang w:eastAsia="en-US"/>
+        </w:rPr>
+      </w:pPr>
+      <w:r>
+        <w:rPr>
+          <w:rFonts w:ascii="Consolas" w:eastAsiaTheme="minorHAnsi" w:hAnsi="Consolas" w:cs="Consolas"/>
+          <w:color w:val="000000"/>
+          <w:sz w:val="19"/>
+          <w:szCs w:val="19"/>
+          <w:lang w:eastAsia="en-US"/>
+        </w:rPr>
+        <w:t xml:space="preserve">            References(c =&gt; c.User).Column(</w:t>
+      </w:r>
+      <w:r>
+        <w:rPr>
+          <w:rFonts w:ascii="Consolas" w:eastAsiaTheme="minorHAnsi" w:hAnsi="Consolas" w:cs="Consolas"/>
+          <w:color w:val="A31515"/>
+          <w:sz w:val="19"/>
+          <w:szCs w:val="19"/>
+          <w:lang w:eastAsia="en-US"/>
+        </w:rPr>
+        <w:t>"FK_UserId"</w:t>
+      </w:r>
+      <w:r>
+        <w:rPr>
+          <w:rFonts w:ascii="Consolas" w:eastAsiaTheme="minorHAnsi" w:hAnsi="Consolas" w:cs="Consolas"/>
+          <w:color w:val="000000"/>
+          <w:sz w:val="19"/>
+          <w:szCs w:val="19"/>
+          <w:lang w:eastAsia="en-US"/>
+        </w:rPr>
+        <w:t>).Not.LazyLoad();</w:t>
+      </w:r>
+    </w:p>
+    <w:p>
+      <w:pPr>
+        <w:suppressAutoHyphens w:val="0"/>
+        <w:autoSpaceDE w:val="0"/>
+        <w:autoSpaceDN w:val="0"/>
+        <w:adjustRightInd w:val="0"/>
+        <w:spacing w:before="0" w:after="0" w:afterAutospacing="0" w:line="240" w:lineRule="auto"/>
+        <w:ind w:firstLine="0"/>
+        <w:jc w:val="left"/>
+        <w:rPr>
+          <w:rFonts w:ascii="Consolas" w:eastAsiaTheme="minorHAnsi" w:hAnsi="Consolas" w:cs="Consolas"/>
+          <w:color w:val="000000"/>
+          <w:sz w:val="19"/>
+          <w:szCs w:val="19"/>
+          <w:lang w:eastAsia="en-US"/>
+        </w:rPr>
+      </w:pPr>
+      <w:r>
+        <w:rPr>
+          <w:rFonts w:ascii="Consolas" w:eastAsiaTheme="minorHAnsi" w:hAnsi="Consolas" w:cs="Consolas"/>
+          <w:color w:val="000000"/>
+          <w:sz w:val="19"/>
+          <w:szCs w:val="19"/>
+          <w:lang w:eastAsia="en-US"/>
+        </w:rPr>
+        <w:t xml:space="preserve">            Map(x =&gt; x.FK_UserId).Formula(</w:t>
+      </w:r>
+      <w:r>
+        <w:rPr>
+          <w:rFonts w:ascii="Consolas" w:eastAsiaTheme="minorHAnsi" w:hAnsi="Consolas" w:cs="Consolas"/>
+          <w:color w:val="A31515"/>
+          <w:sz w:val="19"/>
+          <w:szCs w:val="19"/>
+          <w:lang w:eastAsia="en-US"/>
+        </w:rPr>
+        <w:t>"[FK_UserId]"</w:t>
+      </w:r>
+      <w:r>
+        <w:rPr>
+          <w:rFonts w:ascii="Consolas" w:eastAsiaTheme="minorHAnsi" w:hAnsi="Consolas" w:cs="Consolas"/>
+          <w:color w:val="000000"/>
+          <w:sz w:val="19"/>
+          <w:szCs w:val="19"/>
+          <w:lang w:eastAsia="en-US"/>
+        </w:rPr>
+        <w:t>);</w:t>
+      </w:r>
+    </w:p>
+    <w:p>
+      <w:pPr>
+        <w:suppressAutoHyphens w:val="0"/>
+        <w:autoSpaceDE w:val="0"/>
+        <w:autoSpaceDN w:val="0"/>
+        <w:adjustRightInd w:val="0"/>
+        <w:spacing w:before="0" w:after="0" w:afterAutospacing="0" w:line="240" w:lineRule="auto"/>
+        <w:ind w:firstLine="0"/>
+        <w:jc w:val="left"/>
+        <w:rPr>
+          <w:rFonts w:ascii="Consolas" w:eastAsiaTheme="minorHAnsi" w:hAnsi="Consolas" w:cs="Consolas"/>
+          <w:color w:val="000000"/>
+          <w:sz w:val="19"/>
+          <w:szCs w:val="19"/>
+          <w:lang w:eastAsia="en-US"/>
+        </w:rPr>
+      </w:pPr>
+      <w:r>
+        <w:rPr>
+          <w:rFonts w:ascii="Consolas" w:eastAsiaTheme="minorHAnsi" w:hAnsi="Consolas" w:cs="Consolas"/>
+          <w:color w:val="000000"/>
+          <w:sz w:val="19"/>
+          <w:szCs w:val="19"/>
+          <w:lang w:eastAsia="en-US"/>
+        </w:rPr>
+        <w:t xml:space="preserve">            UseUnionSubclassForInheritanceMapping();</w:t>
+      </w:r>
+    </w:p>
+    <w:p>
+      <w:pPr>
+        <w:suppressAutoHyphens w:val="0"/>
+        <w:autoSpaceDE w:val="0"/>
+        <w:autoSpaceDN w:val="0"/>
+        <w:adjustRightInd w:val="0"/>
+        <w:spacing w:before="0" w:after="0" w:afterAutospacing="0" w:line="240" w:lineRule="auto"/>
+        <w:ind w:firstLine="0"/>
+        <w:jc w:val="left"/>
+        <w:rPr>
+          <w:rFonts w:ascii="Consolas" w:eastAsiaTheme="minorHAnsi" w:hAnsi="Consolas" w:cs="Consolas"/>
+          <w:color w:val="000000"/>
+          <w:sz w:val="19"/>
+          <w:szCs w:val="19"/>
+          <w:lang w:eastAsia="en-US"/>
+        </w:rPr>
+      </w:pPr>
+      <w:r>
+        <w:rPr>
+          <w:rFonts w:ascii="Consolas" w:eastAsiaTheme="minorHAnsi" w:hAnsi="Consolas" w:cs="Consolas"/>
+          <w:color w:val="000000"/>
+          <w:sz w:val="19"/>
+          <w:szCs w:val="19"/>
+          <w:lang w:eastAsia="en-US"/>
+        </w:rPr>
+        <w:t xml:space="preserve">        }</w:t>
+      </w:r>
+    </w:p>
+    <w:p>
+      <w:pPr>
+        <w:suppressAutoHyphens w:val="0"/>
+        <w:spacing w:before="0" w:after="160" w:afterAutospacing="0" w:line="259" w:lineRule="auto"/>
+        <w:ind w:firstLine="0"/>
+        <w:jc w:val="left"/>
+        <w:rPr>
+          <w:rFonts w:ascii="Consolas" w:eastAsiaTheme="minorHAnsi" w:hAnsi="Consolas" w:cs="Consolas"/>
+          <w:color w:val="000000"/>
+          <w:sz w:val="19"/>
+          <w:szCs w:val="19"/>
+          <w:lang w:eastAsia="en-US"/>
+        </w:rPr>
+      </w:pPr>
+      <w:r>
+        <w:rPr>
+          <w:rFonts w:ascii="Consolas" w:eastAsiaTheme="minorHAnsi" w:hAnsi="Consolas" w:cs="Consolas"/>
+          <w:color w:val="000000"/>
+          <w:sz w:val="19"/>
+          <w:szCs w:val="19"/>
+          <w:lang w:eastAsia="en-US"/>
+        </w:rPr>
+        <w:t xml:space="preserve">    }</w:t>
+      </w:r>
+    </w:p>
+    <w:p>
+      <w:pPr>
+        <w:suppressAutoHyphens w:val="0"/>
+        <w:spacing w:before="0" w:after="160" w:afterAutospacing="0" w:line="259" w:lineRule="auto"/>
+        <w:ind w:firstLine="0"/>
+        <w:jc w:val="left"/>
+        <w:rPr>
+          <w:rFonts w:eastAsiaTheme="majorEastAsia"/>
+        </w:rPr>
+      </w:pPr>
+      <w:r>
+        <w:rPr>
+          <w:rFonts w:eastAsiaTheme="majorEastAsia"/>
+        </w:rPr>
+        <w:t>IngoingInvoiceMap i OutgointInvoiceMap su modeli koji mapiraju IngoingInvoice i OutgoingInvoice koristeći zajedničke elemenate iz InvoiceMap modela.</w:t>
+      </w:r>
+    </w:p>
+    <w:p>
+      <w:pPr>
+        <w:suppressAutoHyphens w:val="0"/>
+        <w:autoSpaceDE w:val="0"/>
+        <w:autoSpaceDN w:val="0"/>
+        <w:adjustRightInd w:val="0"/>
+        <w:spacing w:before="0" w:after="0" w:afterAutospacing="0" w:line="240" w:lineRule="auto"/>
+        <w:ind w:firstLine="0"/>
+        <w:jc w:val="left"/>
+        <w:rPr>
+          <w:rFonts w:ascii="Consolas" w:eastAsiaTheme="minorHAnsi" w:hAnsi="Consolas" w:cs="Consolas"/>
+          <w:color w:val="000000"/>
+          <w:sz w:val="19"/>
+          <w:szCs w:val="19"/>
+          <w:lang w:eastAsia="en-US"/>
+        </w:rPr>
+      </w:pPr>
+      <w:r>
+        <w:rPr>
+          <w:rFonts w:ascii="Consolas" w:eastAsiaTheme="minorHAnsi" w:hAnsi="Consolas" w:cs="Consolas"/>
+          <w:color w:val="000000"/>
+          <w:sz w:val="19"/>
+          <w:szCs w:val="19"/>
+          <w:lang w:eastAsia="en-US"/>
+        </w:rPr>
+        <w:t xml:space="preserve">   </w:t>
+      </w:r>
+      <w:r>
+        <w:rPr>
+          <w:rFonts w:ascii="Consolas" w:eastAsiaTheme="minorHAnsi" w:hAnsi="Consolas" w:cs="Consolas"/>
+          <w:color w:val="0000FF"/>
+          <w:sz w:val="19"/>
+          <w:szCs w:val="19"/>
+          <w:lang w:eastAsia="en-US"/>
+        </w:rPr>
+        <w:t>public</w:t>
+      </w:r>
+      <w:r>
+        <w:rPr>
+          <w:rFonts w:ascii="Consolas" w:eastAsiaTheme="minorHAnsi" w:hAnsi="Consolas" w:cs="Consolas"/>
+          <w:color w:val="000000"/>
+          <w:sz w:val="19"/>
+          <w:szCs w:val="19"/>
+          <w:lang w:eastAsia="en-US"/>
+        </w:rPr>
+        <w:t xml:space="preserve"> </w:t>
+      </w:r>
+      <w:r>
+        <w:rPr>
+          <w:rFonts w:ascii="Consolas" w:eastAsiaTheme="minorHAnsi" w:hAnsi="Consolas" w:cs="Consolas"/>
+          <w:color w:val="0000FF"/>
+          <w:sz w:val="19"/>
+          <w:szCs w:val="19"/>
+          <w:lang w:eastAsia="en-US"/>
+        </w:rPr>
+        <w:t>class</w:t>
+      </w:r>
+      <w:r>
+        <w:rPr>
+          <w:rFonts w:ascii="Consolas" w:eastAsiaTheme="minorHAnsi" w:hAnsi="Consolas" w:cs="Consolas"/>
+          <w:color w:val="000000"/>
+          <w:sz w:val="19"/>
+          <w:szCs w:val="19"/>
+          <w:lang w:eastAsia="en-US"/>
+        </w:rPr>
+        <w:t xml:space="preserve"> </w:t>
+      </w:r>
+      <w:r>
+        <w:rPr>
+          <w:rFonts w:ascii="Consolas" w:eastAsiaTheme="minorHAnsi" w:hAnsi="Consolas" w:cs="Consolas"/>
+          <w:color w:val="2B91AF"/>
+          <w:sz w:val="19"/>
+          <w:szCs w:val="19"/>
+          <w:lang w:eastAsia="en-US"/>
+        </w:rPr>
+        <w:t>IngoingInvoiceMap</w:t>
+      </w:r>
+      <w:r>
+        <w:rPr>
+          <w:rFonts w:ascii="Consolas" w:eastAsiaTheme="minorHAnsi" w:hAnsi="Consolas" w:cs="Consolas"/>
+          <w:color w:val="000000"/>
+          <w:sz w:val="19"/>
+          <w:szCs w:val="19"/>
+          <w:lang w:eastAsia="en-US"/>
+        </w:rPr>
+        <w:t xml:space="preserve"> : </w:t>
+      </w:r>
+      <w:r>
+        <w:rPr>
+          <w:rFonts w:ascii="Consolas" w:eastAsiaTheme="minorHAnsi" w:hAnsi="Consolas" w:cs="Consolas"/>
+          <w:color w:val="2B91AF"/>
+          <w:sz w:val="19"/>
+          <w:szCs w:val="19"/>
+          <w:lang w:eastAsia="en-US"/>
+        </w:rPr>
+        <w:t>SubclassMap</w:t>
+      </w:r>
+      <w:r>
+        <w:rPr>
+          <w:rFonts w:ascii="Consolas" w:eastAsiaTheme="minorHAnsi" w:hAnsi="Consolas" w:cs="Consolas"/>
+          <w:color w:val="000000"/>
+          <w:sz w:val="19"/>
+          <w:szCs w:val="19"/>
+          <w:lang w:eastAsia="en-US"/>
+        </w:rPr>
+        <w:t>&lt;</w:t>
+      </w:r>
+      <w:r>
+        <w:rPr>
+          <w:rFonts w:ascii="Consolas" w:eastAsiaTheme="minorHAnsi" w:hAnsi="Consolas" w:cs="Consolas"/>
+          <w:color w:val="2B91AF"/>
+          <w:sz w:val="19"/>
+          <w:szCs w:val="19"/>
+          <w:lang w:eastAsia="en-US"/>
+        </w:rPr>
+        <w:t>IngoingInvoice</w:t>
+      </w:r>
+      <w:r>
+        <w:rPr>
+          <w:rFonts w:ascii="Consolas" w:eastAsiaTheme="minorHAnsi" w:hAnsi="Consolas" w:cs="Consolas"/>
+          <w:color w:val="000000"/>
+          <w:sz w:val="19"/>
+          <w:szCs w:val="19"/>
+          <w:lang w:eastAsia="en-US"/>
+        </w:rPr>
+        <w:t>&gt;</w:t>
+      </w:r>
+    </w:p>
+    <w:p>
+      <w:pPr>
+        <w:suppressAutoHyphens w:val="0"/>
+        <w:autoSpaceDE w:val="0"/>
+        <w:autoSpaceDN w:val="0"/>
+        <w:adjustRightInd w:val="0"/>
+        <w:spacing w:before="0" w:after="0" w:afterAutospacing="0" w:line="240" w:lineRule="auto"/>
+        <w:ind w:firstLine="0"/>
+        <w:jc w:val="left"/>
+        <w:rPr>
+          <w:rFonts w:ascii="Consolas" w:eastAsiaTheme="minorHAnsi" w:hAnsi="Consolas" w:cs="Consolas"/>
+          <w:color w:val="000000"/>
+          <w:sz w:val="19"/>
+          <w:szCs w:val="19"/>
+          <w:lang w:eastAsia="en-US"/>
+        </w:rPr>
+      </w:pPr>
+      <w:r>
+        <w:rPr>
+          <w:rFonts w:ascii="Consolas" w:eastAsiaTheme="minorHAnsi" w:hAnsi="Consolas" w:cs="Consolas"/>
+          <w:color w:val="000000"/>
+          <w:sz w:val="19"/>
+          <w:szCs w:val="19"/>
+          <w:lang w:eastAsia="en-US"/>
+        </w:rPr>
+        <w:t xml:space="preserve">    {</w:t>
+      </w:r>
+    </w:p>
+    <w:p>
+      <w:pPr>
+        <w:suppressAutoHyphens w:val="0"/>
+        <w:autoSpaceDE w:val="0"/>
+        <w:autoSpaceDN w:val="0"/>
+        <w:adjustRightInd w:val="0"/>
+        <w:spacing w:before="0" w:after="0" w:afterAutospacing="0" w:line="240" w:lineRule="auto"/>
+        <w:ind w:firstLine="0"/>
+        <w:jc w:val="left"/>
+        <w:rPr>
+          <w:rFonts w:ascii="Consolas" w:eastAsiaTheme="minorHAnsi" w:hAnsi="Consolas" w:cs="Consolas"/>
+          <w:color w:val="000000"/>
+          <w:sz w:val="19"/>
+          <w:szCs w:val="19"/>
+          <w:lang w:eastAsia="en-US"/>
+        </w:rPr>
+      </w:pPr>
+      <w:r>
+        <w:rPr>
+          <w:rFonts w:ascii="Consolas" w:eastAsiaTheme="minorHAnsi" w:hAnsi="Consolas" w:cs="Consolas"/>
+          <w:color w:val="000000"/>
+          <w:sz w:val="19"/>
+          <w:szCs w:val="19"/>
+          <w:lang w:eastAsia="en-US"/>
+        </w:rPr>
+        <w:t xml:space="preserve">        </w:t>
+      </w:r>
+      <w:r>
+        <w:rPr>
+          <w:rFonts w:ascii="Consolas" w:eastAsiaTheme="minorHAnsi" w:hAnsi="Consolas" w:cs="Consolas"/>
+          <w:color w:val="0000FF"/>
+          <w:sz w:val="19"/>
+          <w:szCs w:val="19"/>
+          <w:lang w:eastAsia="en-US"/>
+        </w:rPr>
+        <w:t>public</w:t>
+      </w:r>
+      <w:r>
+        <w:rPr>
+          <w:rFonts w:ascii="Consolas" w:eastAsiaTheme="minorHAnsi" w:hAnsi="Consolas" w:cs="Consolas"/>
+          <w:color w:val="000000"/>
+          <w:sz w:val="19"/>
+          <w:szCs w:val="19"/>
+          <w:lang w:eastAsia="en-US"/>
+        </w:rPr>
+        <w:t xml:space="preserve"> IngoingInvoiceMap()</w:t>
+      </w:r>
+    </w:p>
+    <w:p>
+      <w:pPr>
+        <w:suppressAutoHyphens w:val="0"/>
+        <w:autoSpaceDE w:val="0"/>
+        <w:autoSpaceDN w:val="0"/>
+        <w:adjustRightInd w:val="0"/>
+        <w:spacing w:before="0" w:after="0" w:afterAutospacing="0" w:line="240" w:lineRule="auto"/>
+        <w:ind w:firstLine="0"/>
+        <w:jc w:val="left"/>
+        <w:rPr>
+          <w:rFonts w:ascii="Consolas" w:eastAsiaTheme="minorHAnsi" w:hAnsi="Consolas" w:cs="Consolas"/>
+          <w:color w:val="000000"/>
+          <w:sz w:val="19"/>
+          <w:szCs w:val="19"/>
+          <w:lang w:eastAsia="en-US"/>
+        </w:rPr>
+      </w:pPr>
+      <w:r>
+        <w:rPr>
+          <w:rFonts w:ascii="Consolas" w:eastAsiaTheme="minorHAnsi" w:hAnsi="Consolas" w:cs="Consolas"/>
+          <w:color w:val="000000"/>
+          <w:sz w:val="19"/>
+          <w:szCs w:val="19"/>
+          <w:lang w:eastAsia="en-US"/>
+        </w:rPr>
+        <w:t xml:space="preserve">        {</w:t>
+      </w:r>
+    </w:p>
+    <w:p>
+      <w:pPr>
+        <w:suppressAutoHyphens w:val="0"/>
+        <w:autoSpaceDE w:val="0"/>
+        <w:autoSpaceDN w:val="0"/>
+        <w:adjustRightInd w:val="0"/>
+        <w:spacing w:before="0" w:after="0" w:afterAutospacing="0" w:line="240" w:lineRule="auto"/>
+        <w:ind w:firstLine="0"/>
+        <w:jc w:val="left"/>
+        <w:rPr>
+          <w:rFonts w:ascii="Consolas" w:eastAsiaTheme="minorHAnsi" w:hAnsi="Consolas" w:cs="Consolas"/>
+          <w:color w:val="000000"/>
+          <w:sz w:val="19"/>
+          <w:szCs w:val="19"/>
+          <w:lang w:eastAsia="en-US"/>
+        </w:rPr>
+      </w:pPr>
+      <w:r>
+        <w:rPr>
+          <w:rFonts w:ascii="Consolas" w:eastAsiaTheme="minorHAnsi" w:hAnsi="Consolas" w:cs="Consolas"/>
+          <w:color w:val="000000"/>
+          <w:sz w:val="19"/>
+          <w:szCs w:val="19"/>
+          <w:lang w:eastAsia="en-US"/>
+        </w:rPr>
+        <w:t xml:space="preserve">            Map(x =&gt; x.SupplierInfo);</w:t>
+      </w:r>
+    </w:p>
+    <w:p>
+      <w:pPr>
+        <w:suppressAutoHyphens w:val="0"/>
+        <w:autoSpaceDE w:val="0"/>
+        <w:autoSpaceDN w:val="0"/>
+        <w:adjustRightInd w:val="0"/>
+        <w:spacing w:before="0" w:after="0" w:afterAutospacing="0" w:line="240" w:lineRule="auto"/>
+        <w:ind w:firstLine="0"/>
+        <w:jc w:val="left"/>
+        <w:rPr>
+          <w:rFonts w:ascii="Consolas" w:eastAsiaTheme="minorHAnsi" w:hAnsi="Consolas" w:cs="Consolas"/>
+          <w:color w:val="000000"/>
+          <w:sz w:val="19"/>
+          <w:szCs w:val="19"/>
+          <w:lang w:eastAsia="en-US"/>
+        </w:rPr>
+      </w:pPr>
+      <w:r>
+        <w:rPr>
+          <w:rFonts w:ascii="Consolas" w:eastAsiaTheme="minorHAnsi" w:hAnsi="Consolas" w:cs="Consolas"/>
+          <w:color w:val="000000"/>
+          <w:sz w:val="19"/>
+          <w:szCs w:val="19"/>
+          <w:lang w:eastAsia="en-US"/>
+        </w:rPr>
+        <w:t xml:space="preserve">        }</w:t>
+      </w:r>
+    </w:p>
+    <w:p>
+      <w:pPr>
+        <w:suppressAutoHyphens w:val="0"/>
+        <w:spacing w:before="0" w:after="160" w:afterAutospacing="0" w:line="259" w:lineRule="auto"/>
+        <w:ind w:firstLine="0"/>
+        <w:jc w:val="left"/>
+        <w:rPr>
+          <w:rFonts w:ascii="Consolas" w:eastAsiaTheme="minorHAnsi" w:hAnsi="Consolas" w:cs="Consolas"/>
+          <w:color w:val="000000"/>
+          <w:sz w:val="19"/>
+          <w:szCs w:val="19"/>
+          <w:lang w:eastAsia="en-US"/>
+        </w:rPr>
+      </w:pPr>
+      <w:r>
+        <w:rPr>
+          <w:rFonts w:ascii="Consolas" w:eastAsiaTheme="minorHAnsi" w:hAnsi="Consolas" w:cs="Consolas"/>
+          <w:color w:val="000000"/>
+          <w:sz w:val="19"/>
+          <w:szCs w:val="19"/>
+          <w:lang w:eastAsia="en-US"/>
+        </w:rPr>
+        <w:t xml:space="preserve">    }</w:t>
+      </w:r>
+    </w:p>
+    <w:p>
+      <w:pPr>
+        <w:suppressAutoHyphens w:val="0"/>
+        <w:spacing w:before="0" w:after="160" w:afterAutospacing="0" w:line="259" w:lineRule="auto"/>
+        <w:ind w:firstLine="0"/>
+        <w:jc w:val="left"/>
+        <w:rPr>
+          <w:rFonts w:eastAsiaTheme="minorHAnsi" w:cs="Arial"/>
+          <w:color w:val="000000"/>
+          <w:lang w:eastAsia="en-US"/>
+        </w:rPr>
+      </w:pPr>
+      <w:r>
+        <w:rPr>
+          <w:rFonts w:eastAsiaTheme="minorHAnsi" w:cs="Arial"/>
+          <w:color w:val="000000"/>
+          <w:lang w:eastAsia="en-US"/>
+        </w:rPr>
+        <w:t>VatMap je klasa koja mapira Vat model.</w:t>
+      </w:r>
+    </w:p>
+    <w:p>
+      <w:pPr>
+        <w:suppressAutoHyphens w:val="0"/>
+        <w:autoSpaceDE w:val="0"/>
+        <w:autoSpaceDN w:val="0"/>
+        <w:adjustRightInd w:val="0"/>
+        <w:spacing w:before="0" w:after="0" w:afterAutospacing="0" w:line="240" w:lineRule="auto"/>
+        <w:ind w:firstLine="0"/>
+        <w:jc w:val="left"/>
+        <w:rPr>
+          <w:rFonts w:ascii="Consolas" w:eastAsiaTheme="minorHAnsi" w:hAnsi="Consolas" w:cs="Consolas"/>
+          <w:color w:val="000000"/>
+          <w:sz w:val="19"/>
+          <w:szCs w:val="19"/>
+          <w:lang w:eastAsia="en-US"/>
+        </w:rPr>
+      </w:pPr>
+      <w:r>
+        <w:rPr>
+          <w:rFonts w:ascii="Consolas" w:eastAsiaTheme="minorHAnsi" w:hAnsi="Consolas" w:cs="Consolas"/>
+          <w:color w:val="000000"/>
+          <w:sz w:val="19"/>
+          <w:szCs w:val="19"/>
+          <w:lang w:eastAsia="en-US"/>
+        </w:rPr>
+        <w:t xml:space="preserve">    </w:t>
+      </w:r>
+      <w:r>
+        <w:rPr>
+          <w:rFonts w:ascii="Consolas" w:eastAsiaTheme="minorHAnsi" w:hAnsi="Consolas" w:cs="Consolas"/>
+          <w:color w:val="0000FF"/>
+          <w:sz w:val="19"/>
+          <w:szCs w:val="19"/>
+          <w:lang w:eastAsia="en-US"/>
+        </w:rPr>
+        <w:t>public</w:t>
+      </w:r>
+      <w:r>
+        <w:rPr>
+          <w:rFonts w:ascii="Consolas" w:eastAsiaTheme="minorHAnsi" w:hAnsi="Consolas" w:cs="Consolas"/>
+          <w:color w:val="000000"/>
+          <w:sz w:val="19"/>
+          <w:szCs w:val="19"/>
+          <w:lang w:eastAsia="en-US"/>
+        </w:rPr>
+        <w:t xml:space="preserve"> </w:t>
+      </w:r>
+      <w:r>
+        <w:rPr>
+          <w:rFonts w:ascii="Consolas" w:eastAsiaTheme="minorHAnsi" w:hAnsi="Consolas" w:cs="Consolas"/>
+          <w:color w:val="0000FF"/>
+          <w:sz w:val="19"/>
+          <w:szCs w:val="19"/>
+          <w:lang w:eastAsia="en-US"/>
+        </w:rPr>
+        <w:t>class</w:t>
+      </w:r>
+      <w:r>
+        <w:rPr>
+          <w:rFonts w:ascii="Consolas" w:eastAsiaTheme="minorHAnsi" w:hAnsi="Consolas" w:cs="Consolas"/>
+          <w:color w:val="000000"/>
+          <w:sz w:val="19"/>
+          <w:szCs w:val="19"/>
+          <w:lang w:eastAsia="en-US"/>
+        </w:rPr>
+        <w:t xml:space="preserve"> </w:t>
+      </w:r>
+      <w:r>
+        <w:rPr>
+          <w:rFonts w:ascii="Consolas" w:eastAsiaTheme="minorHAnsi" w:hAnsi="Consolas" w:cs="Consolas"/>
+          <w:color w:val="2B91AF"/>
+          <w:sz w:val="19"/>
+          <w:szCs w:val="19"/>
+          <w:lang w:eastAsia="en-US"/>
+        </w:rPr>
+        <w:t>VatMap</w:t>
+      </w:r>
+      <w:r>
+        <w:rPr>
+          <w:rFonts w:ascii="Consolas" w:eastAsiaTheme="minorHAnsi" w:hAnsi="Consolas" w:cs="Consolas"/>
+          <w:color w:val="000000"/>
+          <w:sz w:val="19"/>
+          <w:szCs w:val="19"/>
+          <w:lang w:eastAsia="en-US"/>
+        </w:rPr>
+        <w:t xml:space="preserve"> : </w:t>
+      </w:r>
+      <w:r>
+        <w:rPr>
+          <w:rFonts w:ascii="Consolas" w:eastAsiaTheme="minorHAnsi" w:hAnsi="Consolas" w:cs="Consolas"/>
+          <w:color w:val="2B91AF"/>
+          <w:sz w:val="19"/>
+          <w:szCs w:val="19"/>
+          <w:lang w:eastAsia="en-US"/>
+        </w:rPr>
+        <w:t>ClassMap</w:t>
+      </w:r>
+      <w:r>
+        <w:rPr>
+          <w:rFonts w:ascii="Consolas" w:eastAsiaTheme="minorHAnsi" w:hAnsi="Consolas" w:cs="Consolas"/>
+          <w:color w:val="000000"/>
+          <w:sz w:val="19"/>
+          <w:szCs w:val="19"/>
+          <w:lang w:eastAsia="en-US"/>
+        </w:rPr>
+        <w:t>&lt;</w:t>
+      </w:r>
+      <w:r>
+        <w:rPr>
+          <w:rFonts w:ascii="Consolas" w:eastAsiaTheme="minorHAnsi" w:hAnsi="Consolas" w:cs="Consolas"/>
+          <w:color w:val="2B91AF"/>
+          <w:sz w:val="19"/>
+          <w:szCs w:val="19"/>
+          <w:lang w:eastAsia="en-US"/>
+        </w:rPr>
+        <w:t>Vat</w:t>
+      </w:r>
+      <w:r>
+        <w:rPr>
+          <w:rFonts w:ascii="Consolas" w:eastAsiaTheme="minorHAnsi" w:hAnsi="Consolas" w:cs="Consolas"/>
+          <w:color w:val="000000"/>
+          <w:sz w:val="19"/>
+          <w:szCs w:val="19"/>
+          <w:lang w:eastAsia="en-US"/>
+        </w:rPr>
+        <w:t>&gt;</w:t>
+      </w:r>
+    </w:p>
+    <w:p>
+      <w:pPr>
+        <w:suppressAutoHyphens w:val="0"/>
+        <w:autoSpaceDE w:val="0"/>
+        <w:autoSpaceDN w:val="0"/>
+        <w:adjustRightInd w:val="0"/>
+        <w:spacing w:before="0" w:after="0" w:afterAutospacing="0" w:line="240" w:lineRule="auto"/>
+        <w:ind w:firstLine="0"/>
+        <w:jc w:val="left"/>
+        <w:rPr>
+          <w:rFonts w:ascii="Consolas" w:eastAsiaTheme="minorHAnsi" w:hAnsi="Consolas" w:cs="Consolas"/>
+          <w:color w:val="000000"/>
+          <w:sz w:val="19"/>
+          <w:szCs w:val="19"/>
+          <w:lang w:eastAsia="en-US"/>
+        </w:rPr>
+      </w:pPr>
+      <w:r>
+        <w:rPr>
+          <w:rFonts w:ascii="Consolas" w:eastAsiaTheme="minorHAnsi" w:hAnsi="Consolas" w:cs="Consolas"/>
+          <w:color w:val="000000"/>
+          <w:sz w:val="19"/>
+          <w:szCs w:val="19"/>
+          <w:lang w:eastAsia="en-US"/>
+        </w:rPr>
+        <w:t xml:space="preserve">    {</w:t>
+      </w:r>
+    </w:p>
+    <w:p>
+      <w:pPr>
+        <w:suppressAutoHyphens w:val="0"/>
+        <w:autoSpaceDE w:val="0"/>
+        <w:autoSpaceDN w:val="0"/>
+        <w:adjustRightInd w:val="0"/>
+        <w:spacing w:before="0" w:after="0" w:afterAutospacing="0" w:line="240" w:lineRule="auto"/>
+        <w:ind w:firstLine="0"/>
+        <w:jc w:val="left"/>
+        <w:rPr>
+          <w:rFonts w:ascii="Consolas" w:eastAsiaTheme="minorHAnsi" w:hAnsi="Consolas" w:cs="Consolas"/>
+          <w:color w:val="000000"/>
+          <w:sz w:val="19"/>
+          <w:szCs w:val="19"/>
+          <w:lang w:eastAsia="en-US"/>
+        </w:rPr>
+      </w:pPr>
+      <w:r>
+        <w:rPr>
+          <w:rFonts w:ascii="Consolas" w:eastAsiaTheme="minorHAnsi" w:hAnsi="Consolas" w:cs="Consolas"/>
+          <w:color w:val="000000"/>
+          <w:sz w:val="19"/>
+          <w:szCs w:val="19"/>
+          <w:lang w:eastAsia="en-US"/>
+        </w:rPr>
+        <w:t xml:space="preserve">        </w:t>
+      </w:r>
+      <w:r>
+        <w:rPr>
+          <w:rFonts w:ascii="Consolas" w:eastAsiaTheme="minorHAnsi" w:hAnsi="Consolas" w:cs="Consolas"/>
+          <w:color w:val="0000FF"/>
+          <w:sz w:val="19"/>
+          <w:szCs w:val="19"/>
+          <w:lang w:eastAsia="en-US"/>
+        </w:rPr>
+        <w:t>public</w:t>
+      </w:r>
+      <w:r>
+        <w:rPr>
+          <w:rFonts w:ascii="Consolas" w:eastAsiaTheme="minorHAnsi" w:hAnsi="Consolas" w:cs="Consolas"/>
+          <w:color w:val="000000"/>
+          <w:sz w:val="19"/>
+          <w:szCs w:val="19"/>
+          <w:lang w:eastAsia="en-US"/>
+        </w:rPr>
+        <w:t xml:space="preserve"> VatMap()</w:t>
+      </w:r>
+    </w:p>
+    <w:p>
+      <w:pPr>
+        <w:suppressAutoHyphens w:val="0"/>
+        <w:autoSpaceDE w:val="0"/>
+        <w:autoSpaceDN w:val="0"/>
+        <w:adjustRightInd w:val="0"/>
+        <w:spacing w:before="0" w:after="0" w:afterAutospacing="0" w:line="240" w:lineRule="auto"/>
+        <w:ind w:firstLine="0"/>
+        <w:jc w:val="left"/>
+        <w:rPr>
+          <w:rFonts w:ascii="Consolas" w:eastAsiaTheme="minorHAnsi" w:hAnsi="Consolas" w:cs="Consolas"/>
+          <w:color w:val="000000"/>
+          <w:sz w:val="19"/>
+          <w:szCs w:val="19"/>
+          <w:lang w:eastAsia="en-US"/>
+        </w:rPr>
+      </w:pPr>
+      <w:r>
+        <w:rPr>
+          <w:rFonts w:ascii="Consolas" w:eastAsiaTheme="minorHAnsi" w:hAnsi="Consolas" w:cs="Consolas"/>
+          <w:color w:val="000000"/>
+          <w:sz w:val="19"/>
+          <w:szCs w:val="19"/>
+          <w:lang w:eastAsia="en-US"/>
+        </w:rPr>
+        <w:t xml:space="preserve">        {</w:t>
+      </w:r>
+    </w:p>
+    <w:p>
+      <w:pPr>
+        <w:suppressAutoHyphens w:val="0"/>
+        <w:autoSpaceDE w:val="0"/>
+        <w:autoSpaceDN w:val="0"/>
+        <w:adjustRightInd w:val="0"/>
+        <w:spacing w:before="0" w:after="0" w:afterAutospacing="0" w:line="240" w:lineRule="auto"/>
+        <w:ind w:firstLine="0"/>
+        <w:jc w:val="left"/>
+        <w:rPr>
+          <w:rFonts w:ascii="Consolas" w:eastAsiaTheme="minorHAnsi" w:hAnsi="Consolas" w:cs="Consolas"/>
+          <w:color w:val="000000"/>
+          <w:sz w:val="19"/>
+          <w:szCs w:val="19"/>
+          <w:lang w:eastAsia="en-US"/>
+        </w:rPr>
+      </w:pPr>
+    </w:p>
+    <w:p>
+      <w:pPr>
+        <w:suppressAutoHyphens w:val="0"/>
+        <w:autoSpaceDE w:val="0"/>
+        <w:autoSpaceDN w:val="0"/>
+        <w:adjustRightInd w:val="0"/>
+        <w:spacing w:before="0" w:after="0" w:afterAutospacing="0" w:line="240" w:lineRule="auto"/>
+        <w:ind w:firstLine="0"/>
+        <w:jc w:val="left"/>
+        <w:rPr>
+          <w:rFonts w:ascii="Consolas" w:eastAsiaTheme="minorHAnsi" w:hAnsi="Consolas" w:cs="Consolas"/>
+          <w:color w:val="000000"/>
+          <w:sz w:val="19"/>
+          <w:szCs w:val="19"/>
+          <w:lang w:eastAsia="en-US"/>
+        </w:rPr>
+      </w:pPr>
+      <w:r>
+        <w:rPr>
+          <w:rFonts w:ascii="Consolas" w:eastAsiaTheme="minorHAnsi" w:hAnsi="Consolas" w:cs="Consolas"/>
+          <w:color w:val="000000"/>
+          <w:sz w:val="19"/>
+          <w:szCs w:val="19"/>
+          <w:lang w:eastAsia="en-US"/>
+        </w:rPr>
+        <w:t xml:space="preserve">            Id(x =&gt; x.Id).GeneratedBy.Native().Unique();</w:t>
+      </w:r>
+    </w:p>
+    <w:p>
+      <w:pPr>
+        <w:suppressAutoHyphens w:val="0"/>
+        <w:autoSpaceDE w:val="0"/>
+        <w:autoSpaceDN w:val="0"/>
+        <w:adjustRightInd w:val="0"/>
+        <w:spacing w:before="0" w:after="0" w:afterAutospacing="0" w:line="240" w:lineRule="auto"/>
+        <w:ind w:firstLine="0"/>
+        <w:jc w:val="left"/>
+        <w:rPr>
+          <w:rFonts w:ascii="Consolas" w:eastAsiaTheme="minorHAnsi" w:hAnsi="Consolas" w:cs="Consolas"/>
+          <w:color w:val="000000"/>
+          <w:sz w:val="19"/>
+          <w:szCs w:val="19"/>
+          <w:lang w:eastAsia="en-US"/>
+        </w:rPr>
+      </w:pPr>
+      <w:r>
+        <w:rPr>
+          <w:rFonts w:ascii="Consolas" w:eastAsiaTheme="minorHAnsi" w:hAnsi="Consolas" w:cs="Consolas"/>
+          <w:color w:val="000000"/>
+          <w:sz w:val="19"/>
+          <w:szCs w:val="19"/>
+          <w:lang w:eastAsia="en-US"/>
+        </w:rPr>
+        <w:t xml:space="preserve">            Map(x =&gt; x.Name).Not.Nullable();</w:t>
+      </w:r>
+    </w:p>
+    <w:p>
+      <w:pPr>
+        <w:suppressAutoHyphens w:val="0"/>
+        <w:autoSpaceDE w:val="0"/>
+        <w:autoSpaceDN w:val="0"/>
+        <w:adjustRightInd w:val="0"/>
+        <w:spacing w:before="0" w:after="0" w:afterAutospacing="0" w:line="240" w:lineRule="auto"/>
+        <w:ind w:firstLine="0"/>
+        <w:jc w:val="left"/>
+        <w:rPr>
+          <w:rFonts w:ascii="Consolas" w:eastAsiaTheme="minorHAnsi" w:hAnsi="Consolas" w:cs="Consolas"/>
+          <w:color w:val="000000"/>
+          <w:sz w:val="19"/>
+          <w:szCs w:val="19"/>
+          <w:lang w:eastAsia="en-US"/>
+        </w:rPr>
+      </w:pPr>
+      <w:r>
+        <w:rPr>
+          <w:rFonts w:ascii="Consolas" w:eastAsiaTheme="minorHAnsi" w:hAnsi="Consolas" w:cs="Consolas"/>
+          <w:color w:val="000000"/>
+          <w:sz w:val="19"/>
+          <w:szCs w:val="19"/>
+          <w:lang w:eastAsia="en-US"/>
+        </w:rPr>
+        <w:t xml:space="preserve">            Map(x =&gt; x.Percentage).Not.Nullable();</w:t>
+      </w:r>
+    </w:p>
+    <w:p>
+      <w:pPr>
+        <w:suppressAutoHyphens w:val="0"/>
+        <w:autoSpaceDE w:val="0"/>
+        <w:autoSpaceDN w:val="0"/>
+        <w:adjustRightInd w:val="0"/>
+        <w:spacing w:before="0" w:after="0" w:afterAutospacing="0" w:line="240" w:lineRule="auto"/>
+        <w:ind w:firstLine="0"/>
+        <w:jc w:val="left"/>
+        <w:rPr>
+          <w:rFonts w:ascii="Consolas" w:eastAsiaTheme="minorHAnsi" w:hAnsi="Consolas" w:cs="Consolas"/>
+          <w:color w:val="000000"/>
+          <w:sz w:val="19"/>
+          <w:szCs w:val="19"/>
+          <w:lang w:eastAsia="en-US"/>
+        </w:rPr>
+      </w:pPr>
+    </w:p>
+    <w:p>
+      <w:pPr>
+        <w:suppressAutoHyphens w:val="0"/>
+        <w:autoSpaceDE w:val="0"/>
+        <w:autoSpaceDN w:val="0"/>
+        <w:adjustRightInd w:val="0"/>
+        <w:spacing w:before="0" w:after="0" w:afterAutospacing="0" w:line="240" w:lineRule="auto"/>
+        <w:ind w:firstLine="0"/>
+        <w:jc w:val="left"/>
+        <w:rPr>
+          <w:rFonts w:ascii="Consolas" w:eastAsiaTheme="minorHAnsi" w:hAnsi="Consolas" w:cs="Consolas"/>
+          <w:color w:val="000000"/>
+          <w:sz w:val="19"/>
+          <w:szCs w:val="19"/>
+          <w:lang w:eastAsia="en-US"/>
+        </w:rPr>
+      </w:pPr>
+      <w:r>
+        <w:rPr>
+          <w:rFonts w:ascii="Consolas" w:eastAsiaTheme="minorHAnsi" w:hAnsi="Consolas" w:cs="Consolas"/>
+          <w:color w:val="000000"/>
+          <w:sz w:val="19"/>
+          <w:szCs w:val="19"/>
+          <w:lang w:eastAsia="en-US"/>
+        </w:rPr>
+        <w:t xml:space="preserve">           Table(</w:t>
+      </w:r>
+      <w:r>
+        <w:rPr>
+          <w:rFonts w:ascii="Consolas" w:eastAsiaTheme="minorHAnsi" w:hAnsi="Consolas" w:cs="Consolas"/>
+          <w:color w:val="A31515"/>
+          <w:sz w:val="19"/>
+          <w:szCs w:val="19"/>
+          <w:lang w:eastAsia="en-US"/>
+        </w:rPr>
+        <w:t>"VAT"</w:t>
+      </w:r>
+      <w:r>
+        <w:rPr>
+          <w:rFonts w:ascii="Consolas" w:eastAsiaTheme="minorHAnsi" w:hAnsi="Consolas" w:cs="Consolas"/>
+          <w:color w:val="000000"/>
+          <w:sz w:val="19"/>
+          <w:szCs w:val="19"/>
+          <w:lang w:eastAsia="en-US"/>
+        </w:rPr>
+        <w:t>);</w:t>
+      </w:r>
+    </w:p>
+    <w:p>
+      <w:pPr>
+        <w:suppressAutoHyphens w:val="0"/>
+        <w:autoSpaceDE w:val="0"/>
+        <w:autoSpaceDN w:val="0"/>
+        <w:adjustRightInd w:val="0"/>
+        <w:spacing w:before="0" w:after="0" w:afterAutospacing="0" w:line="240" w:lineRule="auto"/>
+        <w:ind w:firstLine="0"/>
+        <w:jc w:val="left"/>
+        <w:rPr>
+          <w:rFonts w:ascii="Consolas" w:eastAsiaTheme="minorHAnsi" w:hAnsi="Consolas" w:cs="Consolas"/>
+          <w:color w:val="000000"/>
+          <w:sz w:val="19"/>
+          <w:szCs w:val="19"/>
+          <w:lang w:eastAsia="en-US"/>
+        </w:rPr>
+      </w:pPr>
+      <w:r>
+        <w:rPr>
+          <w:rFonts w:ascii="Consolas" w:eastAsiaTheme="minorHAnsi" w:hAnsi="Consolas" w:cs="Consolas"/>
+          <w:color w:val="000000"/>
+          <w:sz w:val="19"/>
+          <w:szCs w:val="19"/>
+          <w:lang w:eastAsia="en-US"/>
+        </w:rPr>
+        <w:t xml:space="preserve">        }</w:t>
+      </w:r>
+    </w:p>
+    <w:p>
+      <w:pPr>
+        <w:suppressAutoHyphens w:val="0"/>
+        <w:spacing w:before="0" w:after="160" w:afterAutospacing="0" w:line="259" w:lineRule="auto"/>
+        <w:ind w:firstLine="0"/>
+        <w:jc w:val="left"/>
+        <w:rPr>
+          <w:rFonts w:eastAsiaTheme="minorHAnsi" w:cs="Arial"/>
+          <w:color w:val="000000"/>
+          <w:lang w:eastAsia="en-US"/>
+        </w:rPr>
+      </w:pPr>
+      <w:r>
+        <w:rPr>
+          <w:rFonts w:ascii="Consolas" w:eastAsiaTheme="minorHAnsi" w:hAnsi="Consolas" w:cs="Consolas"/>
+          <w:color w:val="000000"/>
+          <w:sz w:val="19"/>
+          <w:szCs w:val="19"/>
+          <w:lang w:eastAsia="en-US"/>
+        </w:rPr>
+        <w:t xml:space="preserve">    }</w:t>
+      </w:r>
+    </w:p>
+    <w:p>
+      <w:pPr>
+        <w:suppressAutoHyphens w:val="0"/>
+        <w:spacing w:before="0" w:after="160" w:afterAutospacing="0" w:line="259" w:lineRule="auto"/>
+        <w:ind w:firstLine="0"/>
+        <w:jc w:val="left"/>
+        <w:rPr>
+          <w:rFonts w:eastAsiaTheme="minorHAnsi" w:cs="Arial"/>
+          <w:color w:val="000000"/>
+          <w:lang w:eastAsia="en-US"/>
+        </w:rPr>
+      </w:pPr>
+      <w:r>
+        <w:rPr>
+          <w:rFonts w:eastAsiaTheme="minorHAnsi" w:cs="Arial"/>
+          <w:color w:val="000000"/>
+          <w:lang w:eastAsia="en-US"/>
+        </w:rPr>
+        <w:t>MonetaryFlowMap je klasa koja mapira abstraktnu klasu MonetaryFlow. Sadrži zajedničke elemente od Receipt i Expenditure klase.</w:t>
+      </w:r>
+    </w:p>
+    <w:p>
+      <w:pPr>
+        <w:suppressAutoHyphens w:val="0"/>
+        <w:autoSpaceDE w:val="0"/>
+        <w:autoSpaceDN w:val="0"/>
+        <w:adjustRightInd w:val="0"/>
+        <w:spacing w:before="0" w:after="0" w:afterAutospacing="0" w:line="240" w:lineRule="auto"/>
+        <w:ind w:firstLine="0"/>
+        <w:jc w:val="left"/>
+        <w:rPr>
+          <w:rFonts w:ascii="Consolas" w:eastAsiaTheme="minorHAnsi" w:hAnsi="Consolas" w:cs="Consolas"/>
+          <w:color w:val="000000"/>
+          <w:sz w:val="19"/>
+          <w:szCs w:val="19"/>
+          <w:lang w:eastAsia="en-US"/>
+        </w:rPr>
+      </w:pPr>
+      <w:r>
+        <w:rPr>
+          <w:rFonts w:ascii="Consolas" w:eastAsiaTheme="minorHAnsi" w:hAnsi="Consolas" w:cs="Consolas"/>
+          <w:color w:val="000000"/>
+          <w:sz w:val="19"/>
+          <w:szCs w:val="19"/>
+          <w:lang w:eastAsia="en-US"/>
+        </w:rPr>
+        <w:t xml:space="preserve">   </w:t>
+      </w:r>
+      <w:r>
+        <w:rPr>
+          <w:rFonts w:ascii="Consolas" w:eastAsiaTheme="minorHAnsi" w:hAnsi="Consolas" w:cs="Consolas"/>
+          <w:color w:val="0000FF"/>
+          <w:sz w:val="19"/>
+          <w:szCs w:val="19"/>
+          <w:lang w:eastAsia="en-US"/>
+        </w:rPr>
+        <w:t>public</w:t>
+      </w:r>
+      <w:r>
+        <w:rPr>
+          <w:rFonts w:ascii="Consolas" w:eastAsiaTheme="minorHAnsi" w:hAnsi="Consolas" w:cs="Consolas"/>
+          <w:color w:val="000000"/>
+          <w:sz w:val="19"/>
+          <w:szCs w:val="19"/>
+          <w:lang w:eastAsia="en-US"/>
+        </w:rPr>
+        <w:t xml:space="preserve"> </w:t>
+      </w:r>
+      <w:r>
+        <w:rPr>
+          <w:rFonts w:ascii="Consolas" w:eastAsiaTheme="minorHAnsi" w:hAnsi="Consolas" w:cs="Consolas"/>
+          <w:color w:val="0000FF"/>
+          <w:sz w:val="19"/>
+          <w:szCs w:val="19"/>
+          <w:lang w:eastAsia="en-US"/>
+        </w:rPr>
+        <w:t>class</w:t>
+      </w:r>
+      <w:r>
+        <w:rPr>
+          <w:rFonts w:ascii="Consolas" w:eastAsiaTheme="minorHAnsi" w:hAnsi="Consolas" w:cs="Consolas"/>
+          <w:color w:val="000000"/>
+          <w:sz w:val="19"/>
+          <w:szCs w:val="19"/>
+          <w:lang w:eastAsia="en-US"/>
+        </w:rPr>
+        <w:t xml:space="preserve"> </w:t>
+      </w:r>
+      <w:r>
+        <w:rPr>
+          <w:rFonts w:ascii="Consolas" w:eastAsiaTheme="minorHAnsi" w:hAnsi="Consolas" w:cs="Consolas"/>
+          <w:color w:val="2B91AF"/>
+          <w:sz w:val="19"/>
+          <w:szCs w:val="19"/>
+          <w:lang w:eastAsia="en-US"/>
+        </w:rPr>
+        <w:t>MonetaryFlowMap</w:t>
+      </w:r>
+      <w:r>
+        <w:rPr>
+          <w:rFonts w:ascii="Consolas" w:eastAsiaTheme="minorHAnsi" w:hAnsi="Consolas" w:cs="Consolas"/>
+          <w:color w:val="000000"/>
+          <w:sz w:val="19"/>
+          <w:szCs w:val="19"/>
+          <w:lang w:eastAsia="en-US"/>
+        </w:rPr>
+        <w:t xml:space="preserve"> : </w:t>
+      </w:r>
+      <w:r>
+        <w:rPr>
+          <w:rFonts w:ascii="Consolas" w:eastAsiaTheme="minorHAnsi" w:hAnsi="Consolas" w:cs="Consolas"/>
+          <w:color w:val="2B91AF"/>
+          <w:sz w:val="19"/>
+          <w:szCs w:val="19"/>
+          <w:lang w:eastAsia="en-US"/>
+        </w:rPr>
+        <w:t>ClassMap</w:t>
+      </w:r>
+      <w:r>
+        <w:rPr>
+          <w:rFonts w:ascii="Consolas" w:eastAsiaTheme="minorHAnsi" w:hAnsi="Consolas" w:cs="Consolas"/>
+          <w:color w:val="000000"/>
+          <w:sz w:val="19"/>
+          <w:szCs w:val="19"/>
+          <w:lang w:eastAsia="en-US"/>
+        </w:rPr>
+        <w:t>&lt;</w:t>
+      </w:r>
+      <w:r>
+        <w:rPr>
+          <w:rFonts w:ascii="Consolas" w:eastAsiaTheme="minorHAnsi" w:hAnsi="Consolas" w:cs="Consolas"/>
+          <w:color w:val="2B91AF"/>
+          <w:sz w:val="19"/>
+          <w:szCs w:val="19"/>
+          <w:lang w:eastAsia="en-US"/>
+        </w:rPr>
+        <w:t>MonetaryFlow</w:t>
+      </w:r>
+      <w:r>
+        <w:rPr>
+          <w:rFonts w:ascii="Consolas" w:eastAsiaTheme="minorHAnsi" w:hAnsi="Consolas" w:cs="Consolas"/>
+          <w:color w:val="000000"/>
+          <w:sz w:val="19"/>
+          <w:szCs w:val="19"/>
+          <w:lang w:eastAsia="en-US"/>
+        </w:rPr>
+        <w:t>&gt;</w:t>
+      </w:r>
+    </w:p>
+    <w:p>
+      <w:pPr>
+        <w:suppressAutoHyphens w:val="0"/>
+        <w:autoSpaceDE w:val="0"/>
+        <w:autoSpaceDN w:val="0"/>
+        <w:adjustRightInd w:val="0"/>
+        <w:spacing w:before="0" w:after="0" w:afterAutospacing="0" w:line="240" w:lineRule="auto"/>
+        <w:ind w:firstLine="0"/>
+        <w:jc w:val="left"/>
+        <w:rPr>
+          <w:rFonts w:ascii="Consolas" w:eastAsiaTheme="minorHAnsi" w:hAnsi="Consolas" w:cs="Consolas"/>
+          <w:color w:val="000000"/>
+          <w:sz w:val="19"/>
+          <w:szCs w:val="19"/>
+          <w:lang w:eastAsia="en-US"/>
+        </w:rPr>
+      </w:pPr>
+      <w:r>
+        <w:rPr>
+          <w:rFonts w:ascii="Consolas" w:eastAsiaTheme="minorHAnsi" w:hAnsi="Consolas" w:cs="Consolas"/>
+          <w:color w:val="000000"/>
+          <w:sz w:val="19"/>
+          <w:szCs w:val="19"/>
+          <w:lang w:eastAsia="en-US"/>
+        </w:rPr>
+        <w:t xml:space="preserve">    {</w:t>
+      </w:r>
+    </w:p>
+    <w:p>
+      <w:pPr>
+        <w:suppressAutoHyphens w:val="0"/>
+        <w:autoSpaceDE w:val="0"/>
+        <w:autoSpaceDN w:val="0"/>
+        <w:adjustRightInd w:val="0"/>
+        <w:spacing w:before="0" w:after="0" w:afterAutospacing="0" w:line="240" w:lineRule="auto"/>
+        <w:ind w:firstLine="0"/>
+        <w:jc w:val="left"/>
+        <w:rPr>
+          <w:rFonts w:ascii="Consolas" w:eastAsiaTheme="minorHAnsi" w:hAnsi="Consolas" w:cs="Consolas"/>
+          <w:color w:val="000000"/>
+          <w:sz w:val="19"/>
+          <w:szCs w:val="19"/>
+          <w:lang w:eastAsia="en-US"/>
+        </w:rPr>
+      </w:pPr>
+      <w:r>
+        <w:rPr>
+          <w:rFonts w:ascii="Consolas" w:eastAsiaTheme="minorHAnsi" w:hAnsi="Consolas" w:cs="Consolas"/>
+          <w:color w:val="000000"/>
+          <w:sz w:val="19"/>
+          <w:szCs w:val="19"/>
+          <w:lang w:eastAsia="en-US"/>
+        </w:rPr>
+        <w:t xml:space="preserve">        </w:t>
+      </w:r>
+      <w:r>
+        <w:rPr>
+          <w:rFonts w:ascii="Consolas" w:eastAsiaTheme="minorHAnsi" w:hAnsi="Consolas" w:cs="Consolas"/>
+          <w:color w:val="0000FF"/>
+          <w:sz w:val="19"/>
+          <w:szCs w:val="19"/>
+          <w:lang w:eastAsia="en-US"/>
+        </w:rPr>
+        <w:t>public</w:t>
+      </w:r>
+      <w:r>
+        <w:rPr>
+          <w:rFonts w:ascii="Consolas" w:eastAsiaTheme="minorHAnsi" w:hAnsi="Consolas" w:cs="Consolas"/>
+          <w:color w:val="000000"/>
+          <w:sz w:val="19"/>
+          <w:szCs w:val="19"/>
+          <w:lang w:eastAsia="en-US"/>
+        </w:rPr>
+        <w:t xml:space="preserve"> MonetaryFlowMap()</w:t>
+      </w:r>
+    </w:p>
+    <w:p>
+      <w:pPr>
+        <w:suppressAutoHyphens w:val="0"/>
+        <w:autoSpaceDE w:val="0"/>
+        <w:autoSpaceDN w:val="0"/>
+        <w:adjustRightInd w:val="0"/>
+        <w:spacing w:before="0" w:after="0" w:afterAutospacing="0" w:line="240" w:lineRule="auto"/>
+        <w:ind w:firstLine="0"/>
+        <w:jc w:val="left"/>
+        <w:rPr>
+          <w:rFonts w:ascii="Consolas" w:eastAsiaTheme="minorHAnsi" w:hAnsi="Consolas" w:cs="Consolas"/>
+          <w:color w:val="000000"/>
+          <w:sz w:val="19"/>
+          <w:szCs w:val="19"/>
+          <w:lang w:eastAsia="en-US"/>
+        </w:rPr>
+      </w:pPr>
+      <w:r>
+        <w:rPr>
+          <w:rFonts w:ascii="Consolas" w:eastAsiaTheme="minorHAnsi" w:hAnsi="Consolas" w:cs="Consolas"/>
+          <w:color w:val="000000"/>
+          <w:sz w:val="19"/>
+          <w:szCs w:val="19"/>
+          <w:lang w:eastAsia="en-US"/>
+        </w:rPr>
+        <w:t xml:space="preserve">        {</w:t>
+      </w:r>
+    </w:p>
+    <w:p>
+      <w:pPr>
+        <w:suppressAutoHyphens w:val="0"/>
+        <w:autoSpaceDE w:val="0"/>
+        <w:autoSpaceDN w:val="0"/>
+        <w:adjustRightInd w:val="0"/>
+        <w:spacing w:before="0" w:after="0" w:afterAutospacing="0" w:line="240" w:lineRule="auto"/>
+        <w:ind w:firstLine="0"/>
+        <w:jc w:val="left"/>
+        <w:rPr>
+          <w:rFonts w:ascii="Consolas" w:eastAsiaTheme="minorHAnsi" w:hAnsi="Consolas" w:cs="Consolas"/>
+          <w:color w:val="000000"/>
+          <w:sz w:val="19"/>
+          <w:szCs w:val="19"/>
+          <w:lang w:eastAsia="en-US"/>
+        </w:rPr>
+      </w:pPr>
+      <w:r>
+        <w:rPr>
+          <w:rFonts w:ascii="Consolas" w:eastAsiaTheme="minorHAnsi" w:hAnsi="Consolas" w:cs="Consolas"/>
+          <w:color w:val="000000"/>
+          <w:sz w:val="19"/>
+          <w:szCs w:val="19"/>
+          <w:lang w:eastAsia="en-US"/>
+        </w:rPr>
+        <w:t xml:space="preserve">            Id(x =&gt; x.Id).GeneratedBy.Increment();</w:t>
+      </w:r>
+    </w:p>
+    <w:p>
+      <w:pPr>
+        <w:suppressAutoHyphens w:val="0"/>
+        <w:autoSpaceDE w:val="0"/>
+        <w:autoSpaceDN w:val="0"/>
+        <w:adjustRightInd w:val="0"/>
+        <w:spacing w:before="0" w:after="0" w:afterAutospacing="0" w:line="240" w:lineRule="auto"/>
+        <w:ind w:firstLine="0"/>
+        <w:jc w:val="left"/>
+        <w:rPr>
+          <w:rFonts w:ascii="Consolas" w:eastAsiaTheme="minorHAnsi" w:hAnsi="Consolas" w:cs="Consolas"/>
+          <w:color w:val="000000"/>
+          <w:sz w:val="19"/>
+          <w:szCs w:val="19"/>
+          <w:lang w:eastAsia="en-US"/>
+        </w:rPr>
+      </w:pPr>
+      <w:r>
+        <w:rPr>
+          <w:rFonts w:ascii="Consolas" w:eastAsiaTheme="minorHAnsi" w:hAnsi="Consolas" w:cs="Consolas"/>
+          <w:color w:val="000000"/>
+          <w:sz w:val="19"/>
+          <w:szCs w:val="19"/>
+          <w:lang w:eastAsia="en-US"/>
+        </w:rPr>
+        <w:t xml:space="preserve">            Map(x =&gt; x.Date);</w:t>
+      </w:r>
+    </w:p>
+    <w:p>
+      <w:pPr>
+        <w:suppressAutoHyphens w:val="0"/>
+        <w:autoSpaceDE w:val="0"/>
+        <w:autoSpaceDN w:val="0"/>
+        <w:adjustRightInd w:val="0"/>
+        <w:spacing w:before="0" w:after="0" w:afterAutospacing="0" w:line="240" w:lineRule="auto"/>
+        <w:ind w:firstLine="0"/>
+        <w:jc w:val="left"/>
+        <w:rPr>
+          <w:rFonts w:ascii="Consolas" w:eastAsiaTheme="minorHAnsi" w:hAnsi="Consolas" w:cs="Consolas"/>
+          <w:color w:val="000000"/>
+          <w:sz w:val="19"/>
+          <w:szCs w:val="19"/>
+          <w:lang w:eastAsia="en-US"/>
+        </w:rPr>
+      </w:pPr>
+      <w:r>
+        <w:rPr>
+          <w:rFonts w:ascii="Consolas" w:eastAsiaTheme="minorHAnsi" w:hAnsi="Consolas" w:cs="Consolas"/>
+          <w:color w:val="000000"/>
+          <w:sz w:val="19"/>
+          <w:szCs w:val="19"/>
+          <w:lang w:eastAsia="en-US"/>
+        </w:rPr>
+        <w:t xml:space="preserve">            Map(x =&gt; x.AmountCash);</w:t>
+      </w:r>
+    </w:p>
+    <w:p>
+      <w:pPr>
+        <w:suppressAutoHyphens w:val="0"/>
+        <w:autoSpaceDE w:val="0"/>
+        <w:autoSpaceDN w:val="0"/>
+        <w:adjustRightInd w:val="0"/>
+        <w:spacing w:before="0" w:after="0" w:afterAutospacing="0" w:line="240" w:lineRule="auto"/>
+        <w:ind w:firstLine="0"/>
+        <w:jc w:val="left"/>
+        <w:rPr>
+          <w:rFonts w:ascii="Consolas" w:eastAsiaTheme="minorHAnsi" w:hAnsi="Consolas" w:cs="Consolas"/>
+          <w:color w:val="000000"/>
+          <w:sz w:val="19"/>
+          <w:szCs w:val="19"/>
+          <w:lang w:eastAsia="en-US"/>
+        </w:rPr>
+      </w:pPr>
+      <w:r>
+        <w:rPr>
+          <w:rFonts w:ascii="Consolas" w:eastAsiaTheme="minorHAnsi" w:hAnsi="Consolas" w:cs="Consolas"/>
+          <w:color w:val="000000"/>
+          <w:sz w:val="19"/>
+          <w:szCs w:val="19"/>
+          <w:lang w:eastAsia="en-US"/>
+        </w:rPr>
+        <w:t xml:space="preserve">            Map(x =&gt; x.AmountNonCashBenefit);</w:t>
+      </w:r>
+    </w:p>
+    <w:p>
+      <w:pPr>
+        <w:suppressAutoHyphens w:val="0"/>
+        <w:autoSpaceDE w:val="0"/>
+        <w:autoSpaceDN w:val="0"/>
+        <w:adjustRightInd w:val="0"/>
+        <w:spacing w:before="0" w:after="0" w:afterAutospacing="0" w:line="240" w:lineRule="auto"/>
+        <w:ind w:firstLine="0"/>
+        <w:jc w:val="left"/>
+        <w:rPr>
+          <w:rFonts w:ascii="Consolas" w:eastAsiaTheme="minorHAnsi" w:hAnsi="Consolas" w:cs="Consolas"/>
+          <w:color w:val="000000"/>
+          <w:sz w:val="19"/>
+          <w:szCs w:val="19"/>
+          <w:lang w:eastAsia="en-US"/>
+        </w:rPr>
+      </w:pPr>
+      <w:r>
+        <w:rPr>
+          <w:rFonts w:ascii="Consolas" w:eastAsiaTheme="minorHAnsi" w:hAnsi="Consolas" w:cs="Consolas"/>
+          <w:color w:val="000000"/>
+          <w:sz w:val="19"/>
+          <w:szCs w:val="19"/>
+          <w:lang w:eastAsia="en-US"/>
+        </w:rPr>
+        <w:t xml:space="preserve">            Map(x =&gt; x.AmountTransferAccount);</w:t>
+      </w:r>
+    </w:p>
+    <w:p>
+      <w:pPr>
+        <w:suppressAutoHyphens w:val="0"/>
+        <w:autoSpaceDE w:val="0"/>
+        <w:autoSpaceDN w:val="0"/>
+        <w:adjustRightInd w:val="0"/>
+        <w:spacing w:before="0" w:after="0" w:afterAutospacing="0" w:line="240" w:lineRule="auto"/>
+        <w:ind w:firstLine="0"/>
+        <w:jc w:val="left"/>
+        <w:rPr>
+          <w:rFonts w:ascii="Consolas" w:eastAsiaTheme="minorHAnsi" w:hAnsi="Consolas" w:cs="Consolas"/>
+          <w:color w:val="000000"/>
+          <w:sz w:val="19"/>
+          <w:szCs w:val="19"/>
+          <w:lang w:eastAsia="en-US"/>
+        </w:rPr>
+      </w:pPr>
+      <w:r>
+        <w:rPr>
+          <w:rFonts w:ascii="Consolas" w:eastAsiaTheme="minorHAnsi" w:hAnsi="Consolas" w:cs="Consolas"/>
+          <w:color w:val="000000"/>
+          <w:sz w:val="19"/>
+          <w:szCs w:val="19"/>
+          <w:lang w:eastAsia="en-US"/>
+        </w:rPr>
+        <w:t xml:space="preserve">            References(c =&gt; c.Vat).Column(</w:t>
+      </w:r>
+      <w:r>
+        <w:rPr>
+          <w:rFonts w:ascii="Consolas" w:eastAsiaTheme="minorHAnsi" w:hAnsi="Consolas" w:cs="Consolas"/>
+          <w:color w:val="A31515"/>
+          <w:sz w:val="19"/>
+          <w:szCs w:val="19"/>
+          <w:lang w:eastAsia="en-US"/>
+        </w:rPr>
+        <w:t>"FK_VAT"</w:t>
+      </w:r>
+      <w:r>
+        <w:rPr>
+          <w:rFonts w:ascii="Consolas" w:eastAsiaTheme="minorHAnsi" w:hAnsi="Consolas" w:cs="Consolas"/>
+          <w:color w:val="000000"/>
+          <w:sz w:val="19"/>
+          <w:szCs w:val="19"/>
+          <w:lang w:eastAsia="en-US"/>
+        </w:rPr>
+        <w:t>).Not.LazyLoad();</w:t>
+      </w:r>
+    </w:p>
+    <w:p>
+      <w:pPr>
+        <w:suppressAutoHyphens w:val="0"/>
+        <w:autoSpaceDE w:val="0"/>
+        <w:autoSpaceDN w:val="0"/>
+        <w:adjustRightInd w:val="0"/>
+        <w:spacing w:before="0" w:after="0" w:afterAutospacing="0" w:line="240" w:lineRule="auto"/>
+        <w:ind w:firstLine="0"/>
+        <w:jc w:val="left"/>
+        <w:rPr>
+          <w:rFonts w:ascii="Consolas" w:eastAsiaTheme="minorHAnsi" w:hAnsi="Consolas" w:cs="Consolas"/>
+          <w:color w:val="000000"/>
+          <w:sz w:val="19"/>
+          <w:szCs w:val="19"/>
+          <w:lang w:eastAsia="en-US"/>
+        </w:rPr>
+      </w:pPr>
+      <w:r>
+        <w:rPr>
+          <w:rFonts w:ascii="Consolas" w:eastAsiaTheme="minorHAnsi" w:hAnsi="Consolas" w:cs="Consolas"/>
+          <w:color w:val="000000"/>
+          <w:sz w:val="19"/>
+          <w:szCs w:val="19"/>
+          <w:lang w:eastAsia="en-US"/>
+        </w:rPr>
+        <w:t xml:space="preserve">            References(c =&gt; c.User).Column(</w:t>
+      </w:r>
+      <w:r>
+        <w:rPr>
+          <w:rFonts w:ascii="Consolas" w:eastAsiaTheme="minorHAnsi" w:hAnsi="Consolas" w:cs="Consolas"/>
+          <w:color w:val="A31515"/>
+          <w:sz w:val="19"/>
+          <w:szCs w:val="19"/>
+          <w:lang w:eastAsia="en-US"/>
+        </w:rPr>
+        <w:t>"FK_UserId"</w:t>
+      </w:r>
+      <w:r>
+        <w:rPr>
+          <w:rFonts w:ascii="Consolas" w:eastAsiaTheme="minorHAnsi" w:hAnsi="Consolas" w:cs="Consolas"/>
+          <w:color w:val="000000"/>
+          <w:sz w:val="19"/>
+          <w:szCs w:val="19"/>
+          <w:lang w:eastAsia="en-US"/>
+        </w:rPr>
+        <w:t>).Not.LazyLoad();</w:t>
+      </w:r>
+    </w:p>
+    <w:p>
+      <w:pPr>
+        <w:suppressAutoHyphens w:val="0"/>
+        <w:autoSpaceDE w:val="0"/>
+        <w:autoSpaceDN w:val="0"/>
+        <w:adjustRightInd w:val="0"/>
+        <w:spacing w:before="0" w:after="0" w:afterAutospacing="0" w:line="240" w:lineRule="auto"/>
+        <w:ind w:firstLine="0"/>
+        <w:jc w:val="left"/>
+        <w:rPr>
+          <w:rFonts w:ascii="Consolas" w:eastAsiaTheme="minorHAnsi" w:hAnsi="Consolas" w:cs="Consolas"/>
+          <w:color w:val="000000"/>
+          <w:sz w:val="19"/>
+          <w:szCs w:val="19"/>
+          <w:lang w:eastAsia="en-US"/>
+        </w:rPr>
+      </w:pPr>
+      <w:r>
+        <w:rPr>
+          <w:rFonts w:ascii="Consolas" w:eastAsiaTheme="minorHAnsi" w:hAnsi="Consolas" w:cs="Consolas"/>
+          <w:color w:val="000000"/>
+          <w:sz w:val="19"/>
+          <w:szCs w:val="19"/>
+          <w:lang w:eastAsia="en-US"/>
+        </w:rPr>
+        <w:t xml:space="preserve">            Map(x =&gt; x.FK_UserId).Formula(</w:t>
+      </w:r>
+      <w:r>
+        <w:rPr>
+          <w:rFonts w:ascii="Consolas" w:eastAsiaTheme="minorHAnsi" w:hAnsi="Consolas" w:cs="Consolas"/>
+          <w:color w:val="A31515"/>
+          <w:sz w:val="19"/>
+          <w:szCs w:val="19"/>
+          <w:lang w:eastAsia="en-US"/>
+        </w:rPr>
+        <w:t>"[FK_UserId]"</w:t>
+      </w:r>
+      <w:r>
+        <w:rPr>
+          <w:rFonts w:ascii="Consolas" w:eastAsiaTheme="minorHAnsi" w:hAnsi="Consolas" w:cs="Consolas"/>
+          <w:color w:val="000000"/>
+          <w:sz w:val="19"/>
+          <w:szCs w:val="19"/>
+          <w:lang w:eastAsia="en-US"/>
+        </w:rPr>
+        <w:t>);</w:t>
+      </w:r>
+    </w:p>
+    <w:p>
+      <w:pPr>
+        <w:suppressAutoHyphens w:val="0"/>
+        <w:autoSpaceDE w:val="0"/>
+        <w:autoSpaceDN w:val="0"/>
+        <w:adjustRightInd w:val="0"/>
+        <w:spacing w:before="0" w:after="0" w:afterAutospacing="0" w:line="240" w:lineRule="auto"/>
+        <w:ind w:firstLine="0"/>
+        <w:jc w:val="left"/>
+        <w:rPr>
+          <w:rFonts w:ascii="Consolas" w:eastAsiaTheme="minorHAnsi" w:hAnsi="Consolas" w:cs="Consolas"/>
+          <w:color w:val="000000"/>
+          <w:sz w:val="19"/>
+          <w:szCs w:val="19"/>
+          <w:lang w:eastAsia="en-US"/>
+        </w:rPr>
+      </w:pPr>
+      <w:r>
+        <w:rPr>
+          <w:rFonts w:ascii="Consolas" w:eastAsiaTheme="minorHAnsi" w:hAnsi="Consolas" w:cs="Consolas"/>
+          <w:color w:val="000000"/>
+          <w:sz w:val="19"/>
+          <w:szCs w:val="19"/>
+          <w:lang w:eastAsia="en-US"/>
+        </w:rPr>
+        <w:t xml:space="preserve">            Map(x =&gt; x.FK_VAT).Formula(</w:t>
+      </w:r>
+      <w:r>
+        <w:rPr>
+          <w:rFonts w:ascii="Consolas" w:eastAsiaTheme="minorHAnsi" w:hAnsi="Consolas" w:cs="Consolas"/>
+          <w:color w:val="A31515"/>
+          <w:sz w:val="19"/>
+          <w:szCs w:val="19"/>
+          <w:lang w:eastAsia="en-US"/>
+        </w:rPr>
+        <w:t>"[FK_VAT]"</w:t>
+      </w:r>
+      <w:r>
+        <w:rPr>
+          <w:rFonts w:ascii="Consolas" w:eastAsiaTheme="minorHAnsi" w:hAnsi="Consolas" w:cs="Consolas"/>
+          <w:color w:val="000000"/>
+          <w:sz w:val="19"/>
+          <w:szCs w:val="19"/>
+          <w:lang w:eastAsia="en-US"/>
+        </w:rPr>
+        <w:t>);</w:t>
+      </w:r>
+    </w:p>
+    <w:p>
+      <w:pPr>
+        <w:suppressAutoHyphens w:val="0"/>
+        <w:autoSpaceDE w:val="0"/>
+        <w:autoSpaceDN w:val="0"/>
+        <w:adjustRightInd w:val="0"/>
+        <w:spacing w:before="0" w:after="0" w:afterAutospacing="0" w:line="240" w:lineRule="auto"/>
+        <w:ind w:firstLine="0"/>
+        <w:jc w:val="left"/>
+        <w:rPr>
+          <w:rFonts w:ascii="Consolas" w:eastAsiaTheme="minorHAnsi" w:hAnsi="Consolas" w:cs="Consolas"/>
+          <w:color w:val="000000"/>
+          <w:sz w:val="19"/>
+          <w:szCs w:val="19"/>
+          <w:lang w:eastAsia="en-US"/>
+        </w:rPr>
+      </w:pPr>
+      <w:r>
+        <w:rPr>
+          <w:rFonts w:ascii="Consolas" w:eastAsiaTheme="minorHAnsi" w:hAnsi="Consolas" w:cs="Consolas"/>
+          <w:color w:val="000000"/>
+          <w:sz w:val="19"/>
+          <w:szCs w:val="19"/>
+          <w:lang w:eastAsia="en-US"/>
+        </w:rPr>
+        <w:t xml:space="preserve">            Map(x =&gt; x.JournalEntryNum);</w:t>
+      </w:r>
+    </w:p>
+    <w:p>
+      <w:pPr>
+        <w:suppressAutoHyphens w:val="0"/>
+        <w:autoSpaceDE w:val="0"/>
+        <w:autoSpaceDN w:val="0"/>
+        <w:adjustRightInd w:val="0"/>
+        <w:spacing w:before="0" w:after="0" w:afterAutospacing="0" w:line="240" w:lineRule="auto"/>
+        <w:ind w:firstLine="0"/>
+        <w:jc w:val="left"/>
+        <w:rPr>
+          <w:rFonts w:ascii="Consolas" w:eastAsiaTheme="minorHAnsi" w:hAnsi="Consolas" w:cs="Consolas"/>
+          <w:color w:val="000000"/>
+          <w:sz w:val="19"/>
+          <w:szCs w:val="19"/>
+          <w:lang w:eastAsia="en-US"/>
+        </w:rPr>
+      </w:pPr>
+      <w:r>
+        <w:rPr>
+          <w:rFonts w:ascii="Consolas" w:eastAsiaTheme="minorHAnsi" w:hAnsi="Consolas" w:cs="Consolas"/>
+          <w:color w:val="000000"/>
+          <w:sz w:val="19"/>
+          <w:szCs w:val="19"/>
+          <w:lang w:eastAsia="en-US"/>
+        </w:rPr>
+        <w:lastRenderedPageBreak/>
+        <w:t xml:space="preserve">            Map(x =&gt; x.Total);</w:t>
+      </w:r>
+    </w:p>
+    <w:p>
+      <w:pPr>
+        <w:suppressAutoHyphens w:val="0"/>
+        <w:autoSpaceDE w:val="0"/>
+        <w:autoSpaceDN w:val="0"/>
+        <w:adjustRightInd w:val="0"/>
+        <w:spacing w:before="0" w:after="0" w:afterAutospacing="0" w:line="240" w:lineRule="auto"/>
+        <w:ind w:firstLine="0"/>
+        <w:jc w:val="left"/>
+        <w:rPr>
+          <w:rFonts w:ascii="Consolas" w:eastAsiaTheme="minorHAnsi" w:hAnsi="Consolas" w:cs="Consolas"/>
+          <w:color w:val="000000"/>
+          <w:sz w:val="19"/>
+          <w:szCs w:val="19"/>
+          <w:lang w:eastAsia="en-US"/>
+        </w:rPr>
+      </w:pPr>
+    </w:p>
+    <w:p>
+      <w:pPr>
+        <w:suppressAutoHyphens w:val="0"/>
+        <w:autoSpaceDE w:val="0"/>
+        <w:autoSpaceDN w:val="0"/>
+        <w:adjustRightInd w:val="0"/>
+        <w:spacing w:before="0" w:after="0" w:afterAutospacing="0" w:line="240" w:lineRule="auto"/>
+        <w:ind w:firstLine="0"/>
+        <w:jc w:val="left"/>
+        <w:rPr>
+          <w:rFonts w:ascii="Consolas" w:eastAsiaTheme="minorHAnsi" w:hAnsi="Consolas" w:cs="Consolas"/>
+          <w:color w:val="000000"/>
+          <w:sz w:val="19"/>
+          <w:szCs w:val="19"/>
+          <w:lang w:eastAsia="en-US"/>
+        </w:rPr>
+      </w:pPr>
+      <w:r>
+        <w:rPr>
+          <w:rFonts w:ascii="Consolas" w:eastAsiaTheme="minorHAnsi" w:hAnsi="Consolas" w:cs="Consolas"/>
+          <w:color w:val="000000"/>
+          <w:sz w:val="19"/>
+          <w:szCs w:val="19"/>
+          <w:lang w:eastAsia="en-US"/>
+        </w:rPr>
+        <w:t xml:space="preserve">            UseUnionSubclassForInheritanceMapping();</w:t>
+      </w:r>
+    </w:p>
+    <w:p>
+      <w:pPr>
+        <w:suppressAutoHyphens w:val="0"/>
+        <w:autoSpaceDE w:val="0"/>
+        <w:autoSpaceDN w:val="0"/>
+        <w:adjustRightInd w:val="0"/>
+        <w:spacing w:before="0" w:after="0" w:afterAutospacing="0" w:line="240" w:lineRule="auto"/>
+        <w:ind w:firstLine="0"/>
+        <w:jc w:val="left"/>
+        <w:rPr>
+          <w:rFonts w:ascii="Consolas" w:eastAsiaTheme="minorHAnsi" w:hAnsi="Consolas" w:cs="Consolas"/>
+          <w:color w:val="000000"/>
+          <w:sz w:val="19"/>
+          <w:szCs w:val="19"/>
+          <w:lang w:eastAsia="en-US"/>
+        </w:rPr>
+      </w:pPr>
+      <w:r>
+        <w:rPr>
+          <w:rFonts w:ascii="Consolas" w:eastAsiaTheme="minorHAnsi" w:hAnsi="Consolas" w:cs="Consolas"/>
+          <w:color w:val="000000"/>
+          <w:sz w:val="19"/>
+          <w:szCs w:val="19"/>
+          <w:lang w:eastAsia="en-US"/>
+        </w:rPr>
+        <w:t xml:space="preserve">        }</w:t>
+      </w:r>
+    </w:p>
+    <w:p>
+      <w:pPr>
+        <w:suppressAutoHyphens w:val="0"/>
+        <w:spacing w:before="0" w:after="160" w:afterAutospacing="0" w:line="259" w:lineRule="auto"/>
+        <w:ind w:firstLine="0"/>
+        <w:jc w:val="left"/>
+        <w:rPr>
+          <w:rFonts w:eastAsiaTheme="minorHAnsi" w:cs="Arial"/>
+          <w:color w:val="000000"/>
+          <w:lang w:eastAsia="en-US"/>
+        </w:rPr>
+      </w:pPr>
+      <w:r>
+        <w:rPr>
+          <w:rFonts w:ascii="Consolas" w:eastAsiaTheme="minorHAnsi" w:hAnsi="Consolas" w:cs="Consolas"/>
+          <w:color w:val="000000"/>
+          <w:sz w:val="19"/>
+          <w:szCs w:val="19"/>
+          <w:lang w:eastAsia="en-US"/>
+        </w:rPr>
+        <w:t xml:space="preserve">    }</w:t>
+      </w:r>
+    </w:p>
+    <w:p>
+      <w:pPr>
+        <w:suppressAutoHyphens w:val="0"/>
+        <w:spacing w:before="0" w:after="160" w:afterAutospacing="0" w:line="259" w:lineRule="auto"/>
+        <w:ind w:firstLine="0"/>
+        <w:jc w:val="left"/>
+        <w:rPr>
+          <w:rFonts w:eastAsiaTheme="minorHAnsi" w:cs="Arial"/>
+          <w:color w:val="000000"/>
+          <w:lang w:eastAsia="en-US"/>
+        </w:rPr>
+      </w:pPr>
+      <w:r>
+        <w:rPr>
+          <w:rFonts w:eastAsiaTheme="minorHAnsi" w:cs="Arial"/>
+          <w:color w:val="000000"/>
+          <w:lang w:eastAsia="en-US"/>
+        </w:rPr>
+        <w:t xml:space="preserve">ReceiptMap je klasa koja mapira Receipt model.  </w:t>
+      </w:r>
+    </w:p>
+    <w:p>
+      <w:pPr>
+        <w:suppressAutoHyphens w:val="0"/>
+        <w:autoSpaceDE w:val="0"/>
+        <w:autoSpaceDN w:val="0"/>
+        <w:adjustRightInd w:val="0"/>
+        <w:spacing w:before="0" w:after="0" w:afterAutospacing="0" w:line="240" w:lineRule="auto"/>
+        <w:ind w:firstLine="0"/>
+        <w:jc w:val="left"/>
+        <w:rPr>
+          <w:rFonts w:ascii="Consolas" w:eastAsiaTheme="minorHAnsi" w:hAnsi="Consolas" w:cs="Consolas"/>
+          <w:color w:val="000000"/>
+          <w:sz w:val="19"/>
+          <w:szCs w:val="19"/>
+          <w:lang w:eastAsia="en-US"/>
+        </w:rPr>
+      </w:pPr>
+      <w:r>
+        <w:rPr>
+          <w:rFonts w:ascii="Consolas" w:eastAsiaTheme="minorHAnsi" w:hAnsi="Consolas" w:cs="Consolas"/>
+          <w:color w:val="000000"/>
+          <w:sz w:val="19"/>
+          <w:szCs w:val="19"/>
+          <w:lang w:eastAsia="en-US"/>
+        </w:rPr>
+        <w:t xml:space="preserve">  </w:t>
+      </w:r>
+      <w:r>
+        <w:rPr>
+          <w:rFonts w:ascii="Consolas" w:eastAsiaTheme="minorHAnsi" w:hAnsi="Consolas" w:cs="Consolas"/>
+          <w:color w:val="0000FF"/>
+          <w:sz w:val="19"/>
+          <w:szCs w:val="19"/>
+          <w:lang w:eastAsia="en-US"/>
+        </w:rPr>
+        <w:t>public</w:t>
+      </w:r>
+      <w:r>
+        <w:rPr>
+          <w:rFonts w:ascii="Consolas" w:eastAsiaTheme="minorHAnsi" w:hAnsi="Consolas" w:cs="Consolas"/>
+          <w:color w:val="000000"/>
+          <w:sz w:val="19"/>
+          <w:szCs w:val="19"/>
+          <w:lang w:eastAsia="en-US"/>
+        </w:rPr>
+        <w:t xml:space="preserve"> </w:t>
+      </w:r>
+      <w:r>
+        <w:rPr>
+          <w:rFonts w:ascii="Consolas" w:eastAsiaTheme="minorHAnsi" w:hAnsi="Consolas" w:cs="Consolas"/>
+          <w:color w:val="0000FF"/>
+          <w:sz w:val="19"/>
+          <w:szCs w:val="19"/>
+          <w:lang w:eastAsia="en-US"/>
+        </w:rPr>
+        <w:t>class</w:t>
+      </w:r>
+      <w:r>
+        <w:rPr>
+          <w:rFonts w:ascii="Consolas" w:eastAsiaTheme="minorHAnsi" w:hAnsi="Consolas" w:cs="Consolas"/>
+          <w:color w:val="000000"/>
+          <w:sz w:val="19"/>
+          <w:szCs w:val="19"/>
+          <w:lang w:eastAsia="en-US"/>
+        </w:rPr>
+        <w:t xml:space="preserve"> </w:t>
+      </w:r>
+      <w:r>
+        <w:rPr>
+          <w:rFonts w:ascii="Consolas" w:eastAsiaTheme="minorHAnsi" w:hAnsi="Consolas" w:cs="Consolas"/>
+          <w:color w:val="2B91AF"/>
+          <w:sz w:val="19"/>
+          <w:szCs w:val="19"/>
+          <w:lang w:eastAsia="en-US"/>
+        </w:rPr>
+        <w:t>ReceiptMap</w:t>
+      </w:r>
+      <w:r>
+        <w:rPr>
+          <w:rFonts w:ascii="Consolas" w:eastAsiaTheme="minorHAnsi" w:hAnsi="Consolas" w:cs="Consolas"/>
+          <w:color w:val="000000"/>
+          <w:sz w:val="19"/>
+          <w:szCs w:val="19"/>
+          <w:lang w:eastAsia="en-US"/>
+        </w:rPr>
+        <w:t xml:space="preserve"> : </w:t>
+      </w:r>
+      <w:r>
+        <w:rPr>
+          <w:rFonts w:ascii="Consolas" w:eastAsiaTheme="minorHAnsi" w:hAnsi="Consolas" w:cs="Consolas"/>
+          <w:color w:val="2B91AF"/>
+          <w:sz w:val="19"/>
+          <w:szCs w:val="19"/>
+          <w:lang w:eastAsia="en-US"/>
+        </w:rPr>
+        <w:t>SubclassMap</w:t>
+      </w:r>
+      <w:r>
+        <w:rPr>
+          <w:rFonts w:ascii="Consolas" w:eastAsiaTheme="minorHAnsi" w:hAnsi="Consolas" w:cs="Consolas"/>
+          <w:color w:val="000000"/>
+          <w:sz w:val="19"/>
+          <w:szCs w:val="19"/>
+          <w:lang w:eastAsia="en-US"/>
+        </w:rPr>
+        <w:t>&lt;</w:t>
+      </w:r>
+      <w:r>
+        <w:rPr>
+          <w:rFonts w:ascii="Consolas" w:eastAsiaTheme="minorHAnsi" w:hAnsi="Consolas" w:cs="Consolas"/>
+          <w:color w:val="2B91AF"/>
+          <w:sz w:val="19"/>
+          <w:szCs w:val="19"/>
+          <w:lang w:eastAsia="en-US"/>
+        </w:rPr>
+        <w:t>Receipt</w:t>
+      </w:r>
+      <w:r>
+        <w:rPr>
+          <w:rFonts w:ascii="Consolas" w:eastAsiaTheme="minorHAnsi" w:hAnsi="Consolas" w:cs="Consolas"/>
+          <w:color w:val="000000"/>
+          <w:sz w:val="19"/>
+          <w:szCs w:val="19"/>
+          <w:lang w:eastAsia="en-US"/>
+        </w:rPr>
+        <w:t>&gt;</w:t>
+      </w:r>
+    </w:p>
+    <w:p>
+      <w:pPr>
+        <w:suppressAutoHyphens w:val="0"/>
+        <w:autoSpaceDE w:val="0"/>
+        <w:autoSpaceDN w:val="0"/>
+        <w:adjustRightInd w:val="0"/>
+        <w:spacing w:before="0" w:after="0" w:afterAutospacing="0" w:line="240" w:lineRule="auto"/>
+        <w:ind w:firstLine="0"/>
+        <w:jc w:val="left"/>
+        <w:rPr>
+          <w:rFonts w:ascii="Consolas" w:eastAsiaTheme="minorHAnsi" w:hAnsi="Consolas" w:cs="Consolas"/>
+          <w:color w:val="000000"/>
+          <w:sz w:val="19"/>
+          <w:szCs w:val="19"/>
+          <w:lang w:eastAsia="en-US"/>
+        </w:rPr>
+      </w:pPr>
+      <w:r>
+        <w:rPr>
+          <w:rFonts w:ascii="Consolas" w:eastAsiaTheme="minorHAnsi" w:hAnsi="Consolas" w:cs="Consolas"/>
+          <w:color w:val="000000"/>
+          <w:sz w:val="19"/>
+          <w:szCs w:val="19"/>
+          <w:lang w:eastAsia="en-US"/>
+        </w:rPr>
+        <w:t xml:space="preserve">    {</w:t>
+      </w:r>
+    </w:p>
+    <w:p>
+      <w:pPr>
+        <w:suppressAutoHyphens w:val="0"/>
+        <w:autoSpaceDE w:val="0"/>
+        <w:autoSpaceDN w:val="0"/>
+        <w:adjustRightInd w:val="0"/>
+        <w:spacing w:before="0" w:after="0" w:afterAutospacing="0" w:line="240" w:lineRule="auto"/>
+        <w:ind w:firstLine="0"/>
+        <w:jc w:val="left"/>
+        <w:rPr>
+          <w:rFonts w:ascii="Consolas" w:eastAsiaTheme="minorHAnsi" w:hAnsi="Consolas" w:cs="Consolas"/>
+          <w:color w:val="000000"/>
+          <w:sz w:val="19"/>
+          <w:szCs w:val="19"/>
+          <w:lang w:eastAsia="en-US"/>
+        </w:rPr>
+      </w:pPr>
+      <w:r>
+        <w:rPr>
+          <w:rFonts w:ascii="Consolas" w:eastAsiaTheme="minorHAnsi" w:hAnsi="Consolas" w:cs="Consolas"/>
+          <w:color w:val="000000"/>
+          <w:sz w:val="19"/>
+          <w:szCs w:val="19"/>
+          <w:lang w:eastAsia="en-US"/>
+        </w:rPr>
+        <w:t xml:space="preserve">     </w:t>
+      </w:r>
+    </w:p>
+    <w:p>
+      <w:pPr>
+        <w:suppressAutoHyphens w:val="0"/>
+        <w:spacing w:before="0" w:after="160" w:afterAutospacing="0" w:line="259" w:lineRule="auto"/>
+        <w:ind w:firstLine="0"/>
+        <w:jc w:val="left"/>
+        <w:rPr>
+          <w:rFonts w:eastAsiaTheme="minorHAnsi" w:cs="Arial"/>
+          <w:color w:val="000000"/>
+          <w:lang w:eastAsia="en-US"/>
+        </w:rPr>
+      </w:pPr>
+      <w:r>
+        <w:rPr>
+          <w:rFonts w:ascii="Consolas" w:eastAsiaTheme="minorHAnsi" w:hAnsi="Consolas" w:cs="Consolas"/>
+          <w:color w:val="000000"/>
+          <w:sz w:val="19"/>
+          <w:szCs w:val="19"/>
+          <w:lang w:eastAsia="en-US"/>
+        </w:rPr>
+        <w:t xml:space="preserve">    }</w:t>
+      </w:r>
+    </w:p>
+    <w:p>
+      <w:pPr>
+        <w:suppressAutoHyphens w:val="0"/>
+        <w:spacing w:before="0" w:after="160" w:afterAutospacing="0" w:line="259" w:lineRule="auto"/>
+        <w:ind w:firstLine="0"/>
+        <w:jc w:val="left"/>
+        <w:rPr>
+          <w:rFonts w:eastAsiaTheme="minorHAnsi" w:cs="Arial"/>
+          <w:color w:val="000000"/>
+          <w:lang w:eastAsia="en-US"/>
+        </w:rPr>
+      </w:pPr>
+      <w:r>
+        <w:rPr>
+          <w:rFonts w:eastAsiaTheme="minorHAnsi" w:cs="Arial"/>
+          <w:color w:val="000000"/>
+          <w:lang w:eastAsia="en-US"/>
+        </w:rPr>
+        <w:t>ExpenditureMap je klasa koja mapira Expenditure model.</w:t>
+      </w:r>
+    </w:p>
+    <w:p>
+      <w:pPr>
+        <w:suppressAutoHyphens w:val="0"/>
+        <w:autoSpaceDE w:val="0"/>
+        <w:autoSpaceDN w:val="0"/>
+        <w:adjustRightInd w:val="0"/>
+        <w:spacing w:before="0" w:after="0" w:afterAutospacing="0" w:line="240" w:lineRule="auto"/>
+        <w:ind w:firstLine="0"/>
+        <w:jc w:val="left"/>
+        <w:rPr>
+          <w:rFonts w:ascii="Consolas" w:eastAsiaTheme="minorHAnsi" w:hAnsi="Consolas" w:cs="Consolas"/>
+          <w:color w:val="000000"/>
+          <w:sz w:val="19"/>
+          <w:szCs w:val="19"/>
+          <w:lang w:eastAsia="en-US"/>
+        </w:rPr>
+      </w:pPr>
+      <w:r>
+        <w:rPr>
+          <w:rFonts w:ascii="Consolas" w:eastAsiaTheme="minorHAnsi" w:hAnsi="Consolas" w:cs="Consolas"/>
+          <w:color w:val="000000"/>
+          <w:sz w:val="19"/>
+          <w:szCs w:val="19"/>
+          <w:lang w:eastAsia="en-US"/>
+        </w:rPr>
+        <w:t xml:space="preserve">   </w:t>
+      </w:r>
+      <w:r>
+        <w:rPr>
+          <w:rFonts w:ascii="Consolas" w:eastAsiaTheme="minorHAnsi" w:hAnsi="Consolas" w:cs="Consolas"/>
+          <w:color w:val="0000FF"/>
+          <w:sz w:val="19"/>
+          <w:szCs w:val="19"/>
+          <w:lang w:eastAsia="en-US"/>
+        </w:rPr>
+        <w:t>public</w:t>
+      </w:r>
+      <w:r>
+        <w:rPr>
+          <w:rFonts w:ascii="Consolas" w:eastAsiaTheme="minorHAnsi" w:hAnsi="Consolas" w:cs="Consolas"/>
+          <w:color w:val="000000"/>
+          <w:sz w:val="19"/>
+          <w:szCs w:val="19"/>
+          <w:lang w:eastAsia="en-US"/>
+        </w:rPr>
+        <w:t xml:space="preserve"> </w:t>
+      </w:r>
+      <w:r>
+        <w:rPr>
+          <w:rFonts w:ascii="Consolas" w:eastAsiaTheme="minorHAnsi" w:hAnsi="Consolas" w:cs="Consolas"/>
+          <w:color w:val="0000FF"/>
+          <w:sz w:val="19"/>
+          <w:szCs w:val="19"/>
+          <w:lang w:eastAsia="en-US"/>
+        </w:rPr>
+        <w:t>class</w:t>
+      </w:r>
+      <w:r>
+        <w:rPr>
+          <w:rFonts w:ascii="Consolas" w:eastAsiaTheme="minorHAnsi" w:hAnsi="Consolas" w:cs="Consolas"/>
+          <w:color w:val="000000"/>
+          <w:sz w:val="19"/>
+          <w:szCs w:val="19"/>
+          <w:lang w:eastAsia="en-US"/>
+        </w:rPr>
+        <w:t xml:space="preserve"> </w:t>
+      </w:r>
+      <w:r>
+        <w:rPr>
+          <w:rFonts w:ascii="Consolas" w:eastAsiaTheme="minorHAnsi" w:hAnsi="Consolas" w:cs="Consolas"/>
+          <w:color w:val="2B91AF"/>
+          <w:sz w:val="19"/>
+          <w:szCs w:val="19"/>
+          <w:lang w:eastAsia="en-US"/>
+        </w:rPr>
+        <w:t>ExpenditureMap</w:t>
+      </w:r>
+      <w:r>
+        <w:rPr>
+          <w:rFonts w:ascii="Consolas" w:eastAsiaTheme="minorHAnsi" w:hAnsi="Consolas" w:cs="Consolas"/>
+          <w:color w:val="000000"/>
+          <w:sz w:val="19"/>
+          <w:szCs w:val="19"/>
+          <w:lang w:eastAsia="en-US"/>
+        </w:rPr>
+        <w:t xml:space="preserve"> : </w:t>
+      </w:r>
+      <w:r>
+        <w:rPr>
+          <w:rFonts w:ascii="Consolas" w:eastAsiaTheme="minorHAnsi" w:hAnsi="Consolas" w:cs="Consolas"/>
+          <w:color w:val="2B91AF"/>
+          <w:sz w:val="19"/>
+          <w:szCs w:val="19"/>
+          <w:lang w:eastAsia="en-US"/>
+        </w:rPr>
+        <w:t>SubclassMap</w:t>
+      </w:r>
+      <w:r>
+        <w:rPr>
+          <w:rFonts w:ascii="Consolas" w:eastAsiaTheme="minorHAnsi" w:hAnsi="Consolas" w:cs="Consolas"/>
+          <w:color w:val="000000"/>
+          <w:sz w:val="19"/>
+          <w:szCs w:val="19"/>
+          <w:lang w:eastAsia="en-US"/>
+        </w:rPr>
+        <w:t>&lt;</w:t>
+      </w:r>
+      <w:r>
+        <w:rPr>
+          <w:rFonts w:ascii="Consolas" w:eastAsiaTheme="minorHAnsi" w:hAnsi="Consolas" w:cs="Consolas"/>
+          <w:color w:val="2B91AF"/>
+          <w:sz w:val="19"/>
+          <w:szCs w:val="19"/>
+          <w:lang w:eastAsia="en-US"/>
+        </w:rPr>
+        <w:t>Expenditure</w:t>
+      </w:r>
+      <w:r>
+        <w:rPr>
+          <w:rFonts w:ascii="Consolas" w:eastAsiaTheme="minorHAnsi" w:hAnsi="Consolas" w:cs="Consolas"/>
+          <w:color w:val="000000"/>
+          <w:sz w:val="19"/>
+          <w:szCs w:val="19"/>
+          <w:lang w:eastAsia="en-US"/>
+        </w:rPr>
+        <w:t>&gt;</w:t>
+      </w:r>
+    </w:p>
+    <w:p>
+      <w:pPr>
+        <w:suppressAutoHyphens w:val="0"/>
+        <w:autoSpaceDE w:val="0"/>
+        <w:autoSpaceDN w:val="0"/>
+        <w:adjustRightInd w:val="0"/>
+        <w:spacing w:before="0" w:after="0" w:afterAutospacing="0" w:line="240" w:lineRule="auto"/>
+        <w:ind w:firstLine="0"/>
+        <w:jc w:val="left"/>
+        <w:rPr>
+          <w:rFonts w:ascii="Consolas" w:eastAsiaTheme="minorHAnsi" w:hAnsi="Consolas" w:cs="Consolas"/>
+          <w:color w:val="000000"/>
+          <w:sz w:val="19"/>
+          <w:szCs w:val="19"/>
+          <w:lang w:eastAsia="en-US"/>
+        </w:rPr>
+      </w:pPr>
+      <w:r>
+        <w:rPr>
+          <w:rFonts w:ascii="Consolas" w:eastAsiaTheme="minorHAnsi" w:hAnsi="Consolas" w:cs="Consolas"/>
+          <w:color w:val="000000"/>
+          <w:sz w:val="19"/>
+          <w:szCs w:val="19"/>
+          <w:lang w:eastAsia="en-US"/>
+        </w:rPr>
+        <w:t xml:space="preserve">    {</w:t>
+      </w:r>
+    </w:p>
+    <w:p>
+      <w:pPr>
+        <w:suppressAutoHyphens w:val="0"/>
+        <w:autoSpaceDE w:val="0"/>
+        <w:autoSpaceDN w:val="0"/>
+        <w:adjustRightInd w:val="0"/>
+        <w:spacing w:before="0" w:after="0" w:afterAutospacing="0" w:line="240" w:lineRule="auto"/>
+        <w:ind w:firstLine="0"/>
+        <w:jc w:val="left"/>
+        <w:rPr>
+          <w:rFonts w:ascii="Consolas" w:eastAsiaTheme="minorHAnsi" w:hAnsi="Consolas" w:cs="Consolas"/>
+          <w:color w:val="000000"/>
+          <w:sz w:val="19"/>
+          <w:szCs w:val="19"/>
+          <w:lang w:eastAsia="en-US"/>
+        </w:rPr>
+      </w:pPr>
+      <w:r>
+        <w:rPr>
+          <w:rFonts w:ascii="Consolas" w:eastAsiaTheme="minorHAnsi" w:hAnsi="Consolas" w:cs="Consolas"/>
+          <w:color w:val="000000"/>
+          <w:sz w:val="19"/>
+          <w:szCs w:val="19"/>
+          <w:lang w:eastAsia="en-US"/>
+        </w:rPr>
+        <w:t xml:space="preserve">        </w:t>
+      </w:r>
+      <w:r>
+        <w:rPr>
+          <w:rFonts w:ascii="Consolas" w:eastAsiaTheme="minorHAnsi" w:hAnsi="Consolas" w:cs="Consolas"/>
+          <w:color w:val="0000FF"/>
+          <w:sz w:val="19"/>
+          <w:szCs w:val="19"/>
+          <w:lang w:eastAsia="en-US"/>
+        </w:rPr>
+        <w:t>public</w:t>
+      </w:r>
+      <w:r>
+        <w:rPr>
+          <w:rFonts w:ascii="Consolas" w:eastAsiaTheme="minorHAnsi" w:hAnsi="Consolas" w:cs="Consolas"/>
+          <w:color w:val="000000"/>
+          <w:sz w:val="19"/>
+          <w:szCs w:val="19"/>
+          <w:lang w:eastAsia="en-US"/>
+        </w:rPr>
+        <w:t xml:space="preserve"> ExpenditureMap()</w:t>
+      </w:r>
+    </w:p>
+    <w:p>
+      <w:pPr>
+        <w:suppressAutoHyphens w:val="0"/>
+        <w:autoSpaceDE w:val="0"/>
+        <w:autoSpaceDN w:val="0"/>
+        <w:adjustRightInd w:val="0"/>
+        <w:spacing w:before="0" w:after="0" w:afterAutospacing="0" w:line="240" w:lineRule="auto"/>
+        <w:ind w:firstLine="0"/>
+        <w:jc w:val="left"/>
+        <w:rPr>
+          <w:rFonts w:ascii="Consolas" w:eastAsiaTheme="minorHAnsi" w:hAnsi="Consolas" w:cs="Consolas"/>
+          <w:color w:val="000000"/>
+          <w:sz w:val="19"/>
+          <w:szCs w:val="19"/>
+          <w:lang w:eastAsia="en-US"/>
+        </w:rPr>
+      </w:pPr>
+      <w:r>
+        <w:rPr>
+          <w:rFonts w:ascii="Consolas" w:eastAsiaTheme="minorHAnsi" w:hAnsi="Consolas" w:cs="Consolas"/>
+          <w:color w:val="000000"/>
+          <w:sz w:val="19"/>
+          <w:szCs w:val="19"/>
+          <w:lang w:eastAsia="en-US"/>
+        </w:rPr>
+        <w:t xml:space="preserve">        {</w:t>
+      </w:r>
+    </w:p>
+    <w:p>
+      <w:pPr>
+        <w:suppressAutoHyphens w:val="0"/>
+        <w:autoSpaceDE w:val="0"/>
+        <w:autoSpaceDN w:val="0"/>
+        <w:adjustRightInd w:val="0"/>
+        <w:spacing w:before="0" w:after="0" w:afterAutospacing="0" w:line="240" w:lineRule="auto"/>
+        <w:ind w:firstLine="0"/>
+        <w:jc w:val="left"/>
+        <w:rPr>
+          <w:rFonts w:ascii="Consolas" w:eastAsiaTheme="minorHAnsi" w:hAnsi="Consolas" w:cs="Consolas"/>
+          <w:color w:val="000000"/>
+          <w:sz w:val="19"/>
+          <w:szCs w:val="19"/>
+          <w:lang w:eastAsia="en-US"/>
+        </w:rPr>
+      </w:pPr>
+      <w:r>
+        <w:rPr>
+          <w:rFonts w:ascii="Consolas" w:eastAsiaTheme="minorHAnsi" w:hAnsi="Consolas" w:cs="Consolas"/>
+          <w:color w:val="000000"/>
+          <w:sz w:val="19"/>
+          <w:szCs w:val="19"/>
+          <w:lang w:eastAsia="en-US"/>
+        </w:rPr>
+        <w:t xml:space="preserve">            Map(x =&gt; x.Article22);</w:t>
+      </w:r>
+    </w:p>
+    <w:p>
+      <w:pPr>
+        <w:suppressAutoHyphens w:val="0"/>
+        <w:autoSpaceDE w:val="0"/>
+        <w:autoSpaceDN w:val="0"/>
+        <w:adjustRightInd w:val="0"/>
+        <w:spacing w:before="0" w:after="0" w:afterAutospacing="0" w:line="240" w:lineRule="auto"/>
+        <w:ind w:firstLine="0"/>
+        <w:jc w:val="left"/>
+        <w:rPr>
+          <w:rFonts w:ascii="Consolas" w:eastAsiaTheme="minorHAnsi" w:hAnsi="Consolas" w:cs="Consolas"/>
+          <w:color w:val="000000"/>
+          <w:sz w:val="19"/>
+          <w:szCs w:val="19"/>
+          <w:lang w:eastAsia="en-US"/>
+        </w:rPr>
+      </w:pPr>
+      <w:r>
+        <w:rPr>
+          <w:rFonts w:ascii="Consolas" w:eastAsiaTheme="minorHAnsi" w:hAnsi="Consolas" w:cs="Consolas"/>
+          <w:color w:val="000000"/>
+          <w:sz w:val="19"/>
+          <w:szCs w:val="19"/>
+          <w:lang w:eastAsia="en-US"/>
+        </w:rPr>
+        <w:t xml:space="preserve">        }</w:t>
+      </w:r>
+    </w:p>
+    <w:p>
+      <w:pPr>
+        <w:suppressAutoHyphens w:val="0"/>
+        <w:spacing w:before="0" w:after="160" w:afterAutospacing="0" w:line="259" w:lineRule="auto"/>
+        <w:ind w:firstLine="0"/>
+        <w:jc w:val="left"/>
+        <w:rPr>
+          <w:rFonts w:eastAsiaTheme="minorHAnsi" w:cs="Arial"/>
+          <w:color w:val="000000"/>
+          <w:lang w:eastAsia="en-US"/>
+        </w:rPr>
+      </w:pPr>
+      <w:r>
+        <w:rPr>
+          <w:rFonts w:ascii="Consolas" w:eastAsiaTheme="minorHAnsi" w:hAnsi="Consolas" w:cs="Consolas"/>
+          <w:color w:val="000000"/>
+          <w:sz w:val="19"/>
+          <w:szCs w:val="19"/>
+          <w:lang w:eastAsia="en-US"/>
+        </w:rPr>
+        <w:t xml:space="preserve">    }</w:t>
+      </w:r>
+    </w:p>
+    <w:p>
+      <w:pPr>
+        <w:suppressAutoHyphens w:val="0"/>
+        <w:spacing w:before="0" w:after="160" w:afterAutospacing="0" w:line="259" w:lineRule="auto"/>
+        <w:ind w:firstLine="0"/>
+        <w:jc w:val="left"/>
+        <w:rPr>
+          <w:rFonts w:eastAsiaTheme="minorHAnsi" w:cs="Arial"/>
+          <w:color w:val="000000"/>
+          <w:lang w:eastAsia="en-US"/>
+        </w:rPr>
+      </w:pPr>
+    </w:p>
+    <w:p>
+      <w:pPr>
+        <w:suppressAutoHyphens w:val="0"/>
+        <w:spacing w:before="0" w:after="160" w:afterAutospacing="0" w:line="259" w:lineRule="auto"/>
+        <w:ind w:firstLine="0"/>
+        <w:jc w:val="left"/>
+        <w:rPr>
+          <w:rFonts w:eastAsiaTheme="minorHAnsi" w:cs="Arial"/>
+          <w:color w:val="000000"/>
+          <w:lang w:eastAsia="en-US"/>
+        </w:rPr>
+      </w:pPr>
+      <w:bookmarkStart w:id="0" w:name="_GoBack"/>
+      <w:bookmarkEnd w:id="0"/>
+    </w:p>
+    <w:p>
+      <w:pPr>
+        <w:pStyle w:val="Heading2"/>
+      </w:pPr>
+      <w:r>
+        <w:t>Komponente aplikacije</w:t>
+      </w:r>
+    </w:p>
+    <w:p>
+      <w:pPr>
+        <w:rPr>
+          <w:rFonts w:eastAsiaTheme="majorEastAsia"/>
+        </w:rPr>
+      </w:pPr>
+      <w:r>
+        <w:rPr>
+          <w:rFonts w:eastAsiaTheme="majorEastAsia"/>
+        </w:rPr>
+        <w:t xml:space="preserve">Objekti unutar aplikacije podjeljeni su u nekoliko vrsta prema zadaći koju obavljaju. </w:t>
+      </w:r>
+    </w:p>
+    <w:p>
+      <w:pPr>
+        <w:pStyle w:val="Heading3"/>
+      </w:pPr>
+      <w:r>
+        <w:t>Entitety</w:t>
+      </w:r>
+    </w:p>
+    <w:p>
+      <w:pPr>
+        <w:rPr>
+          <w:rFonts w:eastAsiaTheme="majorEastAsia"/>
+        </w:rPr>
+      </w:pPr>
+      <w:r>
+        <w:rPr>
+          <w:rFonts w:eastAsiaTheme="majorEastAsia"/>
+        </w:rPr>
+        <w:t xml:space="preserve">Objekti koji jedinsteno predstavljaju objekt aplikacije. Svaki entitet ima svoj jedinstveni broj koji ga razlikuje od ostalih objekata istog tipa. </w:t>
+      </w:r>
+    </w:p>
+    <w:p>
+      <w:pPr>
+        <w:ind w:left="425" w:firstLine="0"/>
+        <w:jc w:val="left"/>
+        <w:rPr>
+          <w:rFonts w:eastAsiaTheme="majorEastAsia"/>
+        </w:rPr>
+      </w:pPr>
+      <w:r>
+        <w:rPr>
+          <w:rFonts w:eastAsiaTheme="majorEastAsia"/>
+        </w:rPr>
+        <w:t xml:space="preserve">Modeli unutar aplikacije su: </w:t>
+      </w:r>
+    </w:p>
+    <w:p>
+      <w:pPr>
+        <w:pStyle w:val="ListParagraph"/>
+        <w:numPr>
+          <w:ilvl w:val="0"/>
+          <w:numId w:val="6"/>
+        </w:numPr>
+        <w:jc w:val="left"/>
+        <w:rPr>
+          <w:rFonts w:eastAsiaTheme="majorEastAsia"/>
+        </w:rPr>
+      </w:pPr>
+      <w:r>
+        <w:rPr>
+          <w:rFonts w:eastAsiaTheme="majorEastAsia"/>
+        </w:rPr>
+        <w:t xml:space="preserve">User </w:t>
+      </w:r>
+      <w:r>
+        <w:rPr>
+          <w:rFonts w:eastAsiaTheme="majorEastAsia"/>
+        </w:rPr>
+        <w:t>je</w:t>
+      </w:r>
+      <w:r>
+        <w:rPr>
+          <w:rFonts w:eastAsiaTheme="majorEastAsia"/>
+        </w:rPr>
+        <w:t xml:space="preserve"> model korisnika aplikacije</w:t>
+      </w:r>
+      <w:r>
+        <w:rPr>
+          <w:rFonts w:eastAsiaTheme="majorEastAsia"/>
+        </w:rPr>
+        <w:t>. Sadrži sve bitne informacije o korisniku unutar aplikacije.</w:t>
+      </w:r>
+    </w:p>
+    <w:p>
+      <w:pPr>
+        <w:pStyle w:val="ListParagraph"/>
+        <w:ind w:left="1145" w:firstLine="0"/>
+        <w:jc w:val="center"/>
+        <w:rPr>
+          <w:rFonts w:eastAsiaTheme="majorEastAsia"/>
+        </w:rPr>
+      </w:pPr>
+      <w:r>
+        <w:rPr>
+          <w:noProof/>
+          <w:lang w:eastAsia="hr-HR"/>
+        </w:rPr>
+        <w:drawing>
+          <wp:inline distT="0" distB="0" distL="0" distR="0" wp14:anchorId="1F4E23D5" wp14:editId="13C17434">
+            <wp:extent cx="2743200" cy="1590675"/>
+            <wp:effectExtent l="0" t="0" r="0" b="9525"/>
+            <wp:docPr id="10" name="Picture 10"/>
+            <wp:cNvGraphicFramePr>
+              <a:graphicFrameLocks xmlns:a="http://schemas.openxmlformats.org/drawingml/2006/main" noChangeAspect="1"/>
+            </wp:cNvGraphicFramePr>
+            <a:graphic xmlns:a="http://schemas.openxmlformats.org/drawingml/2006/main">
+              <a:graphicData uri="http://schemas.openxmlformats.org/drawingml/2006/picture">
+                <pic:pic xmlns:pic="http://schemas.openxmlformats.org/drawingml/2006/picture">
+                  <pic:nvPicPr>
+                    <pic:cNvPr id="1" name=""/>
+                    <pic:cNvPicPr/>
+                  </pic:nvPicPr>
+                  <pic:blipFill>
+                    <a:blip r:embed="rId7"/>
+                    <a:stretch>
+                      <a:fillRect/>
+                    </a:stretch>
+                  </pic:blipFill>
+                  <pic:spPr>
+                    <a:xfrm>
+                      <a:off x="0" y="0"/>
+                      <a:ext cx="2743200" cy="1590675"/>
+                    </a:xfrm>
+                    <a:prstGeom prst="rect">
+                      <a:avLst/>
+                    </a:prstGeom>
+                  </pic:spPr>
+                </pic:pic>
+              </a:graphicData>
+            </a:graphic>
+          </wp:inline>
+        </w:drawing>
+      </w:r>
+    </w:p>
+    <w:p>
+      <w:pPr>
+        <w:pStyle w:val="ListParagraph"/>
+        <w:numPr>
+          <w:ilvl w:val="0"/>
+          <w:numId w:val="6"/>
+        </w:numPr>
+        <w:jc w:val="left"/>
+        <w:rPr>
+          <w:rFonts w:eastAsiaTheme="majorEastAsia"/>
+        </w:rPr>
+      </w:pPr>
+      <w:r>
+        <w:rPr>
+          <w:rFonts w:eastAsiaTheme="majorEastAsia"/>
+        </w:rPr>
+        <w:lastRenderedPageBreak/>
+        <w:t xml:space="preserve">Vat </w:t>
+      </w:r>
+      <w:r>
+        <w:rPr>
+          <w:rFonts w:eastAsiaTheme="majorEastAsia"/>
+        </w:rPr>
+        <w:t>je model koji predstavlja PDV.</w:t>
+      </w:r>
+    </w:p>
+    <w:p>
+      <w:pPr>
+        <w:pStyle w:val="ListParagraph"/>
+        <w:ind w:left="1145" w:firstLine="0"/>
+        <w:jc w:val="center"/>
+        <w:rPr>
+          <w:rFonts w:eastAsiaTheme="majorEastAsia"/>
+        </w:rPr>
+      </w:pPr>
+      <w:r>
+        <w:rPr>
+          <w:noProof/>
+          <w:lang w:eastAsia="hr-HR"/>
+        </w:rPr>
+        <w:drawing>
+          <wp:inline distT="0" distB="0" distL="0" distR="0" wp14:anchorId="7F93AFDA" wp14:editId="5FCE2A8A">
+            <wp:extent cx="2819400" cy="1219200"/>
+            <wp:effectExtent l="0" t="0" r="0" b="0"/>
+            <wp:docPr id="11" name="Picture 11"/>
+            <wp:cNvGraphicFramePr>
+              <a:graphicFrameLocks xmlns:a="http://schemas.openxmlformats.org/drawingml/2006/main" noChangeAspect="1"/>
+            </wp:cNvGraphicFramePr>
+            <a:graphic xmlns:a="http://schemas.openxmlformats.org/drawingml/2006/main">
+              <a:graphicData uri="http://schemas.openxmlformats.org/drawingml/2006/picture">
+                <pic:pic xmlns:pic="http://schemas.openxmlformats.org/drawingml/2006/picture">
+                  <pic:nvPicPr>
+                    <pic:cNvPr id="1" name=""/>
+                    <pic:cNvPicPr/>
+                  </pic:nvPicPr>
+                  <pic:blipFill>
+                    <a:blip r:embed="rId8"/>
+                    <a:stretch>
+                      <a:fillRect/>
+                    </a:stretch>
+                  </pic:blipFill>
+                  <pic:spPr>
+                    <a:xfrm>
+                      <a:off x="0" y="0"/>
+                      <a:ext cx="2819400" cy="1219200"/>
+                    </a:xfrm>
+                    <a:prstGeom prst="rect">
+                      <a:avLst/>
+                    </a:prstGeom>
+                  </pic:spPr>
+                </pic:pic>
+              </a:graphicData>
+            </a:graphic>
+          </wp:inline>
+        </w:drawing>
+      </w:r>
+    </w:p>
+    <w:p>
+      <w:pPr>
+        <w:pStyle w:val="ListParagraph"/>
+        <w:numPr>
+          <w:ilvl w:val="0"/>
+          <w:numId w:val="6"/>
+        </w:numPr>
+        <w:jc w:val="left"/>
+        <w:rPr>
+          <w:rFonts w:eastAsiaTheme="majorEastAsia"/>
+        </w:rPr>
+      </w:pPr>
+      <w:r>
+        <w:rPr>
+          <w:rFonts w:eastAsiaTheme="majorEastAsia"/>
+        </w:rPr>
+        <w:t xml:space="preserve">Invoice – apstraktni model računa koji sadrži zajedničke elemente IngoingInvoice i OutgoingInvoice modela. </w:t>
+      </w:r>
+    </w:p>
+    <w:p>
+      <w:pPr>
+        <w:pStyle w:val="ListParagraph"/>
+        <w:ind w:left="1145" w:firstLine="0"/>
+        <w:jc w:val="left"/>
+        <w:rPr>
+          <w:rFonts w:eastAsiaTheme="majorEastAsia"/>
+        </w:rPr>
+      </w:pPr>
+    </w:p>
+    <w:p>
+      <w:pPr>
+        <w:ind w:left="425" w:firstLine="0"/>
+        <w:jc w:val="center"/>
+        <w:rPr>
+          <w:rFonts w:eastAsiaTheme="majorEastAsia"/>
+        </w:rPr>
+      </w:pPr>
+      <w:r>
+        <w:rPr>
+          <w:noProof/>
+          <w:lang w:eastAsia="hr-HR"/>
+        </w:rPr>
+        <w:drawing>
+          <wp:inline distT="0" distB="0" distL="0" distR="0" wp14:anchorId="0342E327" wp14:editId="3810FBAD">
+            <wp:extent cx="5760720" cy="3380740"/>
+            <wp:effectExtent l="0" t="0" r="0" b="0"/>
+            <wp:docPr id="21" name="Picture 21"/>
+            <wp:cNvGraphicFramePr>
+              <a:graphicFrameLocks xmlns:a="http://schemas.openxmlformats.org/drawingml/2006/main" noChangeAspect="1"/>
+            </wp:cNvGraphicFramePr>
+            <a:graphic xmlns:a="http://schemas.openxmlformats.org/drawingml/2006/main">
+              <a:graphicData uri="http://schemas.openxmlformats.org/drawingml/2006/picture">
+                <pic:pic xmlns:pic="http://schemas.openxmlformats.org/drawingml/2006/picture">
+                  <pic:nvPicPr>
+                    <pic:cNvPr id="1" name=""/>
+                    <pic:cNvPicPr/>
+                  </pic:nvPicPr>
+                  <pic:blipFill>
+                    <a:blip r:embed="rId9"/>
+                    <a:stretch>
+                      <a:fillRect/>
+                    </a:stretch>
+                  </pic:blipFill>
+                  <pic:spPr>
+                    <a:xfrm>
+                      <a:off x="0" y="0"/>
+                      <a:ext cx="5760720" cy="3380740"/>
+                    </a:xfrm>
+                    <a:prstGeom prst="rect">
+                      <a:avLst/>
+                    </a:prstGeom>
+                  </pic:spPr>
+                </pic:pic>
+              </a:graphicData>
+            </a:graphic>
+          </wp:inline>
+        </w:drawing>
+      </w:r>
+    </w:p>
+    <w:p>
+      <w:pPr>
+        <w:pStyle w:val="ListParagraph"/>
+        <w:numPr>
+          <w:ilvl w:val="0"/>
+          <w:numId w:val="6"/>
+        </w:numPr>
+        <w:jc w:val="left"/>
+        <w:rPr>
+          <w:rFonts w:eastAsiaTheme="majorEastAsia"/>
+        </w:rPr>
+      </w:pPr>
+      <w:r>
+        <w:rPr>
+          <w:rFonts w:eastAsiaTheme="majorEastAsia"/>
+        </w:rPr>
+        <w:t xml:space="preserve">MonetaryFlow je apstraktni model koji sadrži zajedničke elemente Receipt i Expenditure modela </w:t>
+      </w:r>
+    </w:p>
+    <w:p>
+      <w:pPr>
+        <w:ind w:left="425" w:firstLine="0"/>
+        <w:jc w:val="center"/>
+        <w:rPr>
+          <w:rFonts w:eastAsiaTheme="majorEastAsia"/>
+        </w:rPr>
+      </w:pPr>
+      <w:r>
+        <w:rPr>
+          <w:noProof/>
+          <w:lang w:eastAsia="hr-HR"/>
+        </w:rPr>
+        <w:lastRenderedPageBreak/>
+        <w:drawing>
+          <wp:inline distT="0" distB="0" distL="0" distR="0" wp14:anchorId="7E93F1A4" wp14:editId="0CAA1099">
+            <wp:extent cx="5760720" cy="3912870"/>
+            <wp:effectExtent l="0" t="0" r="0" b="0"/>
+            <wp:docPr id="22" name="Picture 22"/>
+            <wp:cNvGraphicFramePr>
+              <a:graphicFrameLocks xmlns:a="http://schemas.openxmlformats.org/drawingml/2006/main" noChangeAspect="1"/>
+            </wp:cNvGraphicFramePr>
+            <a:graphic xmlns:a="http://schemas.openxmlformats.org/drawingml/2006/main">
+              <a:graphicData uri="http://schemas.openxmlformats.org/drawingml/2006/picture">
+                <pic:pic xmlns:pic="http://schemas.openxmlformats.org/drawingml/2006/picture">
+                  <pic:nvPicPr>
+                    <pic:cNvPr id="1" name=""/>
+                    <pic:cNvPicPr/>
+                  </pic:nvPicPr>
+                  <pic:blipFill>
+                    <a:blip r:embed="rId10"/>
+                    <a:stretch>
+                      <a:fillRect/>
+                    </a:stretch>
+                  </pic:blipFill>
+                  <pic:spPr>
+                    <a:xfrm>
+                      <a:off x="0" y="0"/>
+                      <a:ext cx="5760720" cy="3912870"/>
+                    </a:xfrm>
+                    <a:prstGeom prst="rect">
+                      <a:avLst/>
+                    </a:prstGeom>
+                  </pic:spPr>
+                </pic:pic>
+              </a:graphicData>
+            </a:graphic>
+          </wp:inline>
+        </w:drawing>
+      </w:r>
+    </w:p>
+    <w:p>
+      <w:pPr>
+        <w:jc w:val="left"/>
+        <w:rPr>
+          <w:rFonts w:eastAsiaTheme="majorEastAsia"/>
+        </w:rPr>
+      </w:pPr>
+    </w:p>
+    <w:p>
+      <w:pPr>
+        <w:pStyle w:val="Heading3"/>
+      </w:pPr>
+      <w:r>
+        <w:t>Tvornice</w:t>
+      </w:r>
+    </w:p>
+    <w:p>
+      <w:pPr>
+        <w:rPr>
+          <w:rFonts w:eastAsiaTheme="majorEastAsia"/>
+        </w:rPr>
+      </w:pPr>
+      <w:r>
+        <w:rPr>
+          <w:rFonts w:eastAsiaTheme="majorEastAsia"/>
+        </w:rPr>
+        <w:t>MockFactory je klasa koja vraća mock objekte aplikacijskih modela.</w:t>
+      </w:r>
+    </w:p>
+    <w:p>
+      <w:pPr>
+        <w:jc w:val="center"/>
+        <w:rPr>
+          <w:rFonts w:eastAsiaTheme="majorEastAsia"/>
+        </w:rPr>
+      </w:pPr>
+      <w:r>
+        <w:rPr>
+          <w:noProof/>
+          <w:lang w:eastAsia="hr-HR"/>
+        </w:rPr>
+        <w:drawing>
+          <wp:inline distT="0" distB="0" distL="0" distR="0" wp14:anchorId="734B8656" wp14:editId="336D7965">
+            <wp:extent cx="4314825" cy="2143125"/>
+            <wp:effectExtent l="0" t="0" r="9525" b="9525"/>
+            <wp:docPr id="24" name="Picture 24"/>
+            <wp:cNvGraphicFramePr>
+              <a:graphicFrameLocks xmlns:a="http://schemas.openxmlformats.org/drawingml/2006/main" noChangeAspect="1"/>
+            </wp:cNvGraphicFramePr>
+            <a:graphic xmlns:a="http://schemas.openxmlformats.org/drawingml/2006/main">
+              <a:graphicData uri="http://schemas.openxmlformats.org/drawingml/2006/picture">
+                <pic:pic xmlns:pic="http://schemas.openxmlformats.org/drawingml/2006/picture">
+                  <pic:nvPicPr>
+                    <pic:cNvPr id="1" name=""/>
+                    <pic:cNvPicPr/>
+                  </pic:nvPicPr>
+                  <pic:blipFill>
+                    <a:blip r:embed="rId11"/>
+                    <a:stretch>
+                      <a:fillRect/>
+                    </a:stretch>
+                  </pic:blipFill>
+                  <pic:spPr>
+                    <a:xfrm>
+                      <a:off x="0" y="0"/>
+                      <a:ext cx="4314825" cy="2143125"/>
+                    </a:xfrm>
+                    <a:prstGeom prst="rect">
+                      <a:avLst/>
+                    </a:prstGeom>
+                  </pic:spPr>
+                </pic:pic>
+              </a:graphicData>
+            </a:graphic>
+          </wp:inline>
+        </w:drawing>
+      </w:r>
+    </w:p>
+    <w:p>
+      <w:pPr>
+        <w:pStyle w:val="Heading3"/>
+      </w:pPr>
+      <w:r>
+        <w:lastRenderedPageBreak/>
+        <w:t xml:space="preserve">Repozitoriji </w:t>
+      </w:r>
+    </w:p>
+    <w:p>
+      <w:pPr>
+        <w:rPr>
+          <w:rFonts w:eastAsiaTheme="majorEastAsia"/>
+        </w:rPr>
+      </w:pPr>
+      <w:r>
+        <w:rPr>
+          <w:rFonts w:eastAsiaTheme="majorEastAsia"/>
+        </w:rPr>
+        <w:t>Repozitoriji su dijelovi aplikacije koji sadrže metode za dohvat objekata iz baze podataka koristeći nHibernate mogučnosti. Postoje repozitoriji za sve navedene entitete. Repozitorij implementira metode navedene u sučelju određenog repozitorija kako bi se omogučila laka zamjena konkretnog repoziorija nekom drugom vrstom implementacije. Postoji 6 repozitorija i 4 sučelja. Repozitoriji su:  IngoingInvoiceRepository,  OutgointInvoiceRepository,  ExpenditureRepository, ReceiptRepository, UserRepository, VatRepository,a sučelja su: IUserRepository, IVatRepository, IMonetaryFlowRepository i IinvoiceRepository</w:t>
+      </w:r>
+    </w:p>
+    <w:p>
+      <w:pPr>
+        <w:jc w:val="center"/>
+        <w:rPr>
+          <w:rFonts w:eastAsiaTheme="majorEastAsia"/>
+        </w:rPr>
+      </w:pPr>
+      <w:r>
+        <w:rPr>
+          <w:noProof/>
+          <w:lang w:eastAsia="hr-HR"/>
+        </w:rPr>
+        <w:drawing>
+          <wp:inline distT="0" distB="0" distL="0" distR="0" wp14:anchorId="09D6DDC1" wp14:editId="1305E239">
+            <wp:extent cx="2466975" cy="2581275"/>
+            <wp:effectExtent l="0" t="0" r="9525" b="9525"/>
+            <wp:docPr id="23" name="Picture 23"/>
+            <wp:cNvGraphicFramePr>
+              <a:graphicFrameLocks xmlns:a="http://schemas.openxmlformats.org/drawingml/2006/main" noChangeAspect="1"/>
+            </wp:cNvGraphicFramePr>
+            <a:graphic xmlns:a="http://schemas.openxmlformats.org/drawingml/2006/main">
+              <a:graphicData uri="http://schemas.openxmlformats.org/drawingml/2006/picture">
+                <pic:pic xmlns:pic="http://schemas.openxmlformats.org/drawingml/2006/picture">
+                  <pic:nvPicPr>
+                    <pic:cNvPr id="1" name=""/>
+                    <pic:cNvPicPr/>
+                  </pic:nvPicPr>
+                  <pic:blipFill>
+                    <a:blip r:embed="rId12"/>
+                    <a:stretch>
+                      <a:fillRect/>
+                    </a:stretch>
+                  </pic:blipFill>
+                  <pic:spPr>
+                    <a:xfrm>
+                      <a:off x="0" y="0"/>
+                      <a:ext cx="2466975" cy="2581275"/>
+                    </a:xfrm>
+                    <a:prstGeom prst="rect">
+                      <a:avLst/>
+                    </a:prstGeom>
+                  </pic:spPr>
+                </pic:pic>
+              </a:graphicData>
+            </a:graphic>
+          </wp:inline>
+        </w:drawing>
+      </w:r>
+    </w:p>
+    <w:p>
+      <w:pPr>
+        <w:rPr>
+          <w:rFonts w:eastAsiaTheme="majorEastAsia"/>
+        </w:rPr>
+      </w:pPr>
+      <w:r>
+        <w:rPr>
+          <w:rFonts w:eastAsiaTheme="majorEastAsia"/>
+        </w:rPr>
+        <w:t xml:space="preserve"> Navest cemo primjer implementacije korisničkog repozitorija i sučelja za korisnički repozitorij.</w:t>
+      </w:r>
+    </w:p>
+    <w:p>
+      <w:pPr>
+        <w:rPr>
+          <w:rFonts w:eastAsiaTheme="majorEastAsia"/>
+        </w:rPr>
+      </w:pPr>
+      <w:r>
+        <w:rPr>
+          <w:rFonts w:eastAsiaTheme="majorEastAsia"/>
+        </w:rPr>
+        <w:t xml:space="preserve">IUserInterface je sučelje koje sadrži metode koje implementira UserRepository repozitorij. </w:t>
+      </w:r>
+    </w:p>
+    <w:p>
+      <w:pPr>
+        <w:suppressAutoHyphens w:val="0"/>
+        <w:autoSpaceDE w:val="0"/>
+        <w:autoSpaceDN w:val="0"/>
+        <w:adjustRightInd w:val="0"/>
+        <w:spacing w:before="0" w:after="0" w:afterAutospacing="0" w:line="240" w:lineRule="auto"/>
+        <w:ind w:firstLine="0"/>
+        <w:jc w:val="left"/>
+        <w:rPr>
+          <w:rFonts w:ascii="Consolas" w:eastAsiaTheme="minorHAnsi" w:hAnsi="Consolas" w:cs="Consolas"/>
+          <w:color w:val="000000"/>
+          <w:sz w:val="19"/>
+          <w:szCs w:val="19"/>
+          <w:lang w:eastAsia="en-US"/>
+        </w:rPr>
+      </w:pPr>
+      <w:r>
+        <w:rPr>
+          <w:rFonts w:ascii="Consolas" w:eastAsiaTheme="minorHAnsi" w:hAnsi="Consolas" w:cs="Consolas"/>
+          <w:color w:val="000000"/>
+          <w:sz w:val="19"/>
+          <w:szCs w:val="19"/>
+          <w:lang w:eastAsia="en-US"/>
+        </w:rPr>
+        <w:t xml:space="preserve">   </w:t>
+      </w:r>
+      <w:r>
+        <w:rPr>
+          <w:rFonts w:ascii="Consolas" w:eastAsiaTheme="minorHAnsi" w:hAnsi="Consolas" w:cs="Consolas"/>
+          <w:color w:val="0000FF"/>
+          <w:sz w:val="19"/>
+          <w:szCs w:val="19"/>
+          <w:lang w:eastAsia="en-US"/>
+        </w:rPr>
+        <w:t>public</w:t>
+      </w:r>
+      <w:r>
+        <w:rPr>
+          <w:rFonts w:ascii="Consolas" w:eastAsiaTheme="minorHAnsi" w:hAnsi="Consolas" w:cs="Consolas"/>
+          <w:color w:val="000000"/>
+          <w:sz w:val="19"/>
+          <w:szCs w:val="19"/>
+          <w:lang w:eastAsia="en-US"/>
+        </w:rPr>
+        <w:t xml:space="preserve"> </w:t>
+      </w:r>
+      <w:r>
+        <w:rPr>
+          <w:rFonts w:ascii="Consolas" w:eastAsiaTheme="minorHAnsi" w:hAnsi="Consolas" w:cs="Consolas"/>
+          <w:color w:val="0000FF"/>
+          <w:sz w:val="19"/>
+          <w:szCs w:val="19"/>
+          <w:lang w:eastAsia="en-US"/>
+        </w:rPr>
+        <w:t>interface</w:t>
+      </w:r>
+      <w:r>
+        <w:rPr>
+          <w:rFonts w:ascii="Consolas" w:eastAsiaTheme="minorHAnsi" w:hAnsi="Consolas" w:cs="Consolas"/>
+          <w:color w:val="000000"/>
+          <w:sz w:val="19"/>
+          <w:szCs w:val="19"/>
+          <w:lang w:eastAsia="en-US"/>
+        </w:rPr>
+        <w:t xml:space="preserve"> </w:t>
+      </w:r>
+      <w:r>
+        <w:rPr>
+          <w:rFonts w:ascii="Consolas" w:eastAsiaTheme="minorHAnsi" w:hAnsi="Consolas" w:cs="Consolas"/>
+          <w:color w:val="2B91AF"/>
+          <w:sz w:val="19"/>
+          <w:szCs w:val="19"/>
+          <w:lang w:eastAsia="en-US"/>
+        </w:rPr>
+        <w:t>IUserRepository</w:t>
+      </w:r>
+    </w:p>
+    <w:p>
+      <w:pPr>
+        <w:suppressAutoHyphens w:val="0"/>
+        <w:autoSpaceDE w:val="0"/>
+        <w:autoSpaceDN w:val="0"/>
+        <w:adjustRightInd w:val="0"/>
+        <w:spacing w:before="0" w:after="0" w:afterAutospacing="0" w:line="240" w:lineRule="auto"/>
+        <w:ind w:firstLine="0"/>
+        <w:jc w:val="left"/>
+        <w:rPr>
+          <w:rFonts w:ascii="Consolas" w:eastAsiaTheme="minorHAnsi" w:hAnsi="Consolas" w:cs="Consolas"/>
+          <w:color w:val="000000"/>
+          <w:sz w:val="19"/>
+          <w:szCs w:val="19"/>
+          <w:lang w:eastAsia="en-US"/>
+        </w:rPr>
+      </w:pPr>
+      <w:r>
+        <w:rPr>
+          <w:rFonts w:ascii="Consolas" w:eastAsiaTheme="minorHAnsi" w:hAnsi="Consolas" w:cs="Consolas"/>
+          <w:color w:val="000000"/>
+          <w:sz w:val="19"/>
+          <w:szCs w:val="19"/>
+          <w:lang w:eastAsia="en-US"/>
+        </w:rPr>
+        <w:t xml:space="preserve">    {</w:t>
+      </w:r>
+    </w:p>
+    <w:p>
+      <w:pPr>
+        <w:suppressAutoHyphens w:val="0"/>
+        <w:autoSpaceDE w:val="0"/>
+        <w:autoSpaceDN w:val="0"/>
+        <w:adjustRightInd w:val="0"/>
+        <w:spacing w:before="0" w:after="0" w:afterAutospacing="0" w:line="240" w:lineRule="auto"/>
+        <w:ind w:firstLine="0"/>
+        <w:jc w:val="left"/>
+        <w:rPr>
+          <w:rFonts w:ascii="Consolas" w:eastAsiaTheme="minorHAnsi" w:hAnsi="Consolas" w:cs="Consolas"/>
+          <w:color w:val="000000"/>
+          <w:sz w:val="19"/>
+          <w:szCs w:val="19"/>
+          <w:lang w:eastAsia="en-US"/>
+        </w:rPr>
+      </w:pPr>
+    </w:p>
+    <w:p>
+      <w:pPr>
+        <w:suppressAutoHyphens w:val="0"/>
+        <w:autoSpaceDE w:val="0"/>
+        <w:autoSpaceDN w:val="0"/>
+        <w:adjustRightInd w:val="0"/>
+        <w:spacing w:before="0" w:after="0" w:afterAutospacing="0" w:line="240" w:lineRule="auto"/>
+        <w:ind w:firstLine="0"/>
+        <w:jc w:val="left"/>
+        <w:rPr>
+          <w:rFonts w:ascii="Consolas" w:eastAsiaTheme="minorHAnsi" w:hAnsi="Consolas" w:cs="Consolas"/>
+          <w:color w:val="000000"/>
+          <w:sz w:val="19"/>
+          <w:szCs w:val="19"/>
+          <w:lang w:eastAsia="en-US"/>
+        </w:rPr>
+      </w:pPr>
+      <w:r>
+        <w:rPr>
+          <w:rFonts w:ascii="Consolas" w:eastAsiaTheme="minorHAnsi" w:hAnsi="Consolas" w:cs="Consolas"/>
+          <w:color w:val="000000"/>
+          <w:sz w:val="19"/>
+          <w:szCs w:val="19"/>
+          <w:lang w:eastAsia="en-US"/>
+        </w:rPr>
+        <w:t xml:space="preserve">        </w:t>
+      </w:r>
+      <w:r>
+        <w:rPr>
+          <w:rFonts w:ascii="Consolas" w:eastAsiaTheme="minorHAnsi" w:hAnsi="Consolas" w:cs="Consolas"/>
+          <w:color w:val="0000FF"/>
+          <w:sz w:val="19"/>
+          <w:szCs w:val="19"/>
+          <w:lang w:eastAsia="en-US"/>
+        </w:rPr>
+        <w:t>void</w:t>
+      </w:r>
+      <w:r>
+        <w:rPr>
+          <w:rFonts w:ascii="Consolas" w:eastAsiaTheme="minorHAnsi" w:hAnsi="Consolas" w:cs="Consolas"/>
+          <w:color w:val="000000"/>
+          <w:sz w:val="19"/>
+          <w:szCs w:val="19"/>
+          <w:lang w:eastAsia="en-US"/>
+        </w:rPr>
+        <w:t xml:space="preserve"> Create(</w:t>
+      </w:r>
+      <w:r>
+        <w:rPr>
+          <w:rFonts w:ascii="Consolas" w:eastAsiaTheme="minorHAnsi" w:hAnsi="Consolas" w:cs="Consolas"/>
+          <w:color w:val="2B91AF"/>
+          <w:sz w:val="19"/>
+          <w:szCs w:val="19"/>
+          <w:lang w:eastAsia="en-US"/>
+        </w:rPr>
+        <w:t>User</w:t>
+      </w:r>
+      <w:r>
+        <w:rPr>
+          <w:rFonts w:ascii="Consolas" w:eastAsiaTheme="minorHAnsi" w:hAnsi="Consolas" w:cs="Consolas"/>
+          <w:color w:val="000000"/>
+          <w:sz w:val="19"/>
+          <w:szCs w:val="19"/>
+          <w:lang w:eastAsia="en-US"/>
+        </w:rPr>
+        <w:t xml:space="preserve"> user);</w:t>
+      </w:r>
+    </w:p>
+    <w:p>
+      <w:pPr>
+        <w:suppressAutoHyphens w:val="0"/>
+        <w:autoSpaceDE w:val="0"/>
+        <w:autoSpaceDN w:val="0"/>
+        <w:adjustRightInd w:val="0"/>
+        <w:spacing w:before="0" w:after="0" w:afterAutospacing="0" w:line="240" w:lineRule="auto"/>
+        <w:ind w:firstLine="0"/>
+        <w:jc w:val="left"/>
+        <w:rPr>
+          <w:rFonts w:ascii="Consolas" w:eastAsiaTheme="minorHAnsi" w:hAnsi="Consolas" w:cs="Consolas"/>
+          <w:color w:val="000000"/>
+          <w:sz w:val="19"/>
+          <w:szCs w:val="19"/>
+          <w:lang w:eastAsia="en-US"/>
+        </w:rPr>
+      </w:pPr>
+      <w:r>
+        <w:rPr>
+          <w:rFonts w:ascii="Consolas" w:eastAsiaTheme="minorHAnsi" w:hAnsi="Consolas" w:cs="Consolas"/>
+          <w:color w:val="000000"/>
+          <w:sz w:val="19"/>
+          <w:szCs w:val="19"/>
+          <w:lang w:eastAsia="en-US"/>
+        </w:rPr>
+        <w:t xml:space="preserve">        </w:t>
+      </w:r>
+      <w:r>
+        <w:rPr>
+          <w:rFonts w:ascii="Consolas" w:eastAsiaTheme="minorHAnsi" w:hAnsi="Consolas" w:cs="Consolas"/>
+          <w:color w:val="2B91AF"/>
+          <w:sz w:val="19"/>
+          <w:szCs w:val="19"/>
+          <w:lang w:eastAsia="en-US"/>
+        </w:rPr>
+        <w:t>User</w:t>
+      </w:r>
+      <w:r>
+        <w:rPr>
+          <w:rFonts w:ascii="Consolas" w:eastAsiaTheme="minorHAnsi" w:hAnsi="Consolas" w:cs="Consolas"/>
+          <w:color w:val="000000"/>
+          <w:sz w:val="19"/>
+          <w:szCs w:val="19"/>
+          <w:lang w:eastAsia="en-US"/>
+        </w:rPr>
+        <w:t xml:space="preserve"> GetById(</w:t>
+      </w:r>
+      <w:r>
+        <w:rPr>
+          <w:rFonts w:ascii="Consolas" w:eastAsiaTheme="minorHAnsi" w:hAnsi="Consolas" w:cs="Consolas"/>
+          <w:color w:val="0000FF"/>
+          <w:sz w:val="19"/>
+          <w:szCs w:val="19"/>
+          <w:lang w:eastAsia="en-US"/>
+        </w:rPr>
+        <w:t>int</w:t>
+      </w:r>
+      <w:r>
+        <w:rPr>
+          <w:rFonts w:ascii="Consolas" w:eastAsiaTheme="minorHAnsi" w:hAnsi="Consolas" w:cs="Consolas"/>
+          <w:color w:val="000000"/>
+          <w:sz w:val="19"/>
+          <w:szCs w:val="19"/>
+          <w:lang w:eastAsia="en-US"/>
+        </w:rPr>
+        <w:t xml:space="preserve"> id);</w:t>
+      </w:r>
+    </w:p>
+    <w:p>
+      <w:pPr>
+        <w:suppressAutoHyphens w:val="0"/>
+        <w:autoSpaceDE w:val="0"/>
+        <w:autoSpaceDN w:val="0"/>
+        <w:adjustRightInd w:val="0"/>
+        <w:spacing w:before="0" w:after="0" w:afterAutospacing="0" w:line="240" w:lineRule="auto"/>
+        <w:ind w:firstLine="0"/>
+        <w:jc w:val="left"/>
+        <w:rPr>
+          <w:rFonts w:ascii="Consolas" w:eastAsiaTheme="minorHAnsi" w:hAnsi="Consolas" w:cs="Consolas"/>
+          <w:color w:val="000000"/>
+          <w:sz w:val="19"/>
+          <w:szCs w:val="19"/>
+          <w:lang w:eastAsia="en-US"/>
+        </w:rPr>
+      </w:pPr>
+    </w:p>
+    <w:p>
+      <w:pPr>
+        <w:suppressAutoHyphens w:val="0"/>
+        <w:autoSpaceDE w:val="0"/>
+        <w:autoSpaceDN w:val="0"/>
+        <w:adjustRightInd w:val="0"/>
+        <w:spacing w:before="0" w:after="0" w:afterAutospacing="0" w:line="240" w:lineRule="auto"/>
+        <w:ind w:firstLine="0"/>
+        <w:jc w:val="left"/>
+        <w:rPr>
+          <w:rFonts w:ascii="Consolas" w:eastAsiaTheme="minorHAnsi" w:hAnsi="Consolas" w:cs="Consolas"/>
+          <w:color w:val="000000"/>
+          <w:sz w:val="19"/>
+          <w:szCs w:val="19"/>
+          <w:lang w:eastAsia="en-US"/>
+        </w:rPr>
+      </w:pPr>
+      <w:r>
+        <w:rPr>
+          <w:rFonts w:ascii="Consolas" w:eastAsiaTheme="minorHAnsi" w:hAnsi="Consolas" w:cs="Consolas"/>
+          <w:color w:val="000000"/>
+          <w:sz w:val="19"/>
+          <w:szCs w:val="19"/>
+          <w:lang w:eastAsia="en-US"/>
+        </w:rPr>
+        <w:t xml:space="preserve">        </w:t>
+      </w:r>
+      <w:r>
+        <w:rPr>
+          <w:rFonts w:ascii="Consolas" w:eastAsiaTheme="minorHAnsi" w:hAnsi="Consolas" w:cs="Consolas"/>
+          <w:color w:val="2B91AF"/>
+          <w:sz w:val="19"/>
+          <w:szCs w:val="19"/>
+          <w:lang w:eastAsia="en-US"/>
+        </w:rPr>
+        <w:t>User</w:t>
+      </w:r>
+      <w:r>
+        <w:rPr>
+          <w:rFonts w:ascii="Consolas" w:eastAsiaTheme="minorHAnsi" w:hAnsi="Consolas" w:cs="Consolas"/>
+          <w:color w:val="000000"/>
+          <w:sz w:val="19"/>
+          <w:szCs w:val="19"/>
+          <w:lang w:eastAsia="en-US"/>
+        </w:rPr>
+        <w:t xml:space="preserve"> GetUserByCredentials(</w:t>
+      </w:r>
+      <w:r>
+        <w:rPr>
+          <w:rFonts w:ascii="Consolas" w:eastAsiaTheme="minorHAnsi" w:hAnsi="Consolas" w:cs="Consolas"/>
+          <w:color w:val="2B91AF"/>
+          <w:sz w:val="19"/>
+          <w:szCs w:val="19"/>
+          <w:lang w:eastAsia="en-US"/>
+        </w:rPr>
+        <w:t>UserCredentials</w:t>
+      </w:r>
+      <w:r>
+        <w:rPr>
+          <w:rFonts w:ascii="Consolas" w:eastAsiaTheme="minorHAnsi" w:hAnsi="Consolas" w:cs="Consolas"/>
+          <w:color w:val="000000"/>
+          <w:sz w:val="19"/>
+          <w:szCs w:val="19"/>
+          <w:lang w:eastAsia="en-US"/>
+        </w:rPr>
+        <w:t xml:space="preserve"> userCredentials);</w:t>
+      </w:r>
+    </w:p>
+    <w:p>
+      <w:pPr>
+        <w:suppressAutoHyphens w:val="0"/>
+        <w:autoSpaceDE w:val="0"/>
+        <w:autoSpaceDN w:val="0"/>
+        <w:adjustRightInd w:val="0"/>
+        <w:spacing w:before="0" w:after="0" w:afterAutospacing="0" w:line="240" w:lineRule="auto"/>
+        <w:ind w:firstLine="0"/>
+        <w:jc w:val="left"/>
+        <w:rPr>
+          <w:rFonts w:ascii="Consolas" w:eastAsiaTheme="minorHAnsi" w:hAnsi="Consolas" w:cs="Consolas"/>
+          <w:color w:val="000000"/>
+          <w:sz w:val="19"/>
+          <w:szCs w:val="19"/>
+          <w:lang w:eastAsia="en-US"/>
+        </w:rPr>
+      </w:pPr>
+      <w:r>
+        <w:rPr>
+          <w:rFonts w:ascii="Consolas" w:eastAsiaTheme="minorHAnsi" w:hAnsi="Consolas" w:cs="Consolas"/>
+          <w:color w:val="000000"/>
+          <w:sz w:val="19"/>
+          <w:szCs w:val="19"/>
+          <w:lang w:eastAsia="en-US"/>
+        </w:rPr>
+        <w:t xml:space="preserve">        </w:t>
+      </w:r>
+      <w:r>
+        <w:rPr>
+          <w:rFonts w:ascii="Consolas" w:eastAsiaTheme="minorHAnsi" w:hAnsi="Consolas" w:cs="Consolas"/>
+          <w:color w:val="0000FF"/>
+          <w:sz w:val="19"/>
+          <w:szCs w:val="19"/>
+          <w:lang w:eastAsia="en-US"/>
+        </w:rPr>
+        <w:t>void</w:t>
+      </w:r>
+      <w:r>
+        <w:rPr>
+          <w:rFonts w:ascii="Consolas" w:eastAsiaTheme="minorHAnsi" w:hAnsi="Consolas" w:cs="Consolas"/>
+          <w:color w:val="000000"/>
+          <w:sz w:val="19"/>
+          <w:szCs w:val="19"/>
+          <w:lang w:eastAsia="en-US"/>
+        </w:rPr>
+        <w:t xml:space="preserve"> UpdateUser(</w:t>
+      </w:r>
+      <w:r>
+        <w:rPr>
+          <w:rFonts w:ascii="Consolas" w:eastAsiaTheme="minorHAnsi" w:hAnsi="Consolas" w:cs="Consolas"/>
+          <w:color w:val="2B91AF"/>
+          <w:sz w:val="19"/>
+          <w:szCs w:val="19"/>
+          <w:lang w:eastAsia="en-US"/>
+        </w:rPr>
+        <w:t>User</w:t>
+      </w:r>
+      <w:r>
+        <w:rPr>
+          <w:rFonts w:ascii="Consolas" w:eastAsiaTheme="minorHAnsi" w:hAnsi="Consolas" w:cs="Consolas"/>
+          <w:color w:val="000000"/>
+          <w:sz w:val="19"/>
+          <w:szCs w:val="19"/>
+          <w:lang w:eastAsia="en-US"/>
+        </w:rPr>
+        <w:t xml:space="preserve"> user);</w:t>
+      </w:r>
+    </w:p>
+    <w:p>
+      <w:pPr>
+        <w:suppressAutoHyphens w:val="0"/>
+        <w:autoSpaceDE w:val="0"/>
+        <w:autoSpaceDN w:val="0"/>
+        <w:adjustRightInd w:val="0"/>
+        <w:spacing w:before="0" w:after="0" w:afterAutospacing="0" w:line="240" w:lineRule="auto"/>
+        <w:ind w:firstLine="0"/>
+        <w:jc w:val="left"/>
+        <w:rPr>
+          <w:rFonts w:ascii="Consolas" w:eastAsiaTheme="minorHAnsi" w:hAnsi="Consolas" w:cs="Consolas"/>
+          <w:color w:val="000000"/>
+          <w:sz w:val="19"/>
+          <w:szCs w:val="19"/>
+          <w:lang w:eastAsia="en-US"/>
+        </w:rPr>
+      </w:pPr>
+    </w:p>
+    <w:p>
+      <w:pPr>
+        <w:suppressAutoHyphens w:val="0"/>
+        <w:autoSpaceDE w:val="0"/>
+        <w:autoSpaceDN w:val="0"/>
+        <w:adjustRightInd w:val="0"/>
+        <w:spacing w:before="0" w:after="0" w:afterAutospacing="0" w:line="240" w:lineRule="auto"/>
+        <w:ind w:firstLine="0"/>
+        <w:jc w:val="left"/>
+        <w:rPr>
+          <w:rFonts w:ascii="Consolas" w:eastAsiaTheme="minorHAnsi" w:hAnsi="Consolas" w:cs="Consolas"/>
+          <w:color w:val="000000"/>
+          <w:sz w:val="19"/>
+          <w:szCs w:val="19"/>
+          <w:lang w:eastAsia="en-US"/>
+        </w:rPr>
+      </w:pPr>
+      <w:r>
+        <w:rPr>
+          <w:rFonts w:ascii="Consolas" w:eastAsiaTheme="minorHAnsi" w:hAnsi="Consolas" w:cs="Consolas"/>
+          <w:color w:val="000000"/>
+          <w:sz w:val="19"/>
+          <w:szCs w:val="19"/>
+          <w:lang w:eastAsia="en-US"/>
+        </w:rPr>
+        <w:t xml:space="preserve">        </w:t>
+      </w:r>
+      <w:r>
+        <w:rPr>
+          <w:rFonts w:ascii="Consolas" w:eastAsiaTheme="minorHAnsi" w:hAnsi="Consolas" w:cs="Consolas"/>
+          <w:color w:val="0000FF"/>
+          <w:sz w:val="19"/>
+          <w:szCs w:val="19"/>
+          <w:lang w:eastAsia="en-US"/>
+        </w:rPr>
+        <w:t>void</w:t>
+      </w:r>
+      <w:r>
+        <w:rPr>
+          <w:rFonts w:ascii="Consolas" w:eastAsiaTheme="minorHAnsi" w:hAnsi="Consolas" w:cs="Consolas"/>
+          <w:color w:val="000000"/>
+          <w:sz w:val="19"/>
+          <w:szCs w:val="19"/>
+          <w:lang w:eastAsia="en-US"/>
+        </w:rPr>
+        <w:t xml:space="preserve"> DeleteUser(</w:t>
+      </w:r>
+      <w:r>
+        <w:rPr>
+          <w:rFonts w:ascii="Consolas" w:eastAsiaTheme="minorHAnsi" w:hAnsi="Consolas" w:cs="Consolas"/>
+          <w:color w:val="2B91AF"/>
+          <w:sz w:val="19"/>
+          <w:szCs w:val="19"/>
+          <w:lang w:eastAsia="en-US"/>
+        </w:rPr>
+        <w:t>User</w:t>
+      </w:r>
+      <w:r>
+        <w:rPr>
+          <w:rFonts w:ascii="Consolas" w:eastAsiaTheme="minorHAnsi" w:hAnsi="Consolas" w:cs="Consolas"/>
+          <w:color w:val="000000"/>
+          <w:sz w:val="19"/>
+          <w:szCs w:val="19"/>
+          <w:lang w:eastAsia="en-US"/>
+        </w:rPr>
+        <w:t xml:space="preserve"> user);</w:t>
+      </w:r>
+    </w:p>
+    <w:p>
+      <w:pPr>
+        <w:rPr>
+          <w:rFonts w:ascii="Consolas" w:eastAsiaTheme="minorHAnsi" w:hAnsi="Consolas" w:cs="Consolas"/>
+          <w:color w:val="000000"/>
+          <w:sz w:val="19"/>
+          <w:szCs w:val="19"/>
+          <w:lang w:eastAsia="en-US"/>
+        </w:rPr>
+      </w:pPr>
+      <w:r>
+        <w:rPr>
+          <w:rFonts w:ascii="Consolas" w:eastAsiaTheme="minorHAnsi" w:hAnsi="Consolas" w:cs="Consolas"/>
+          <w:color w:val="000000"/>
+          <w:sz w:val="19"/>
+          <w:szCs w:val="19"/>
+          <w:lang w:eastAsia="en-US"/>
+        </w:rPr>
+        <w:lastRenderedPageBreak/>
+        <w:t>}</w:t>
+      </w:r>
+    </w:p>
+    <w:p>
+      <w:pPr>
+        <w:suppressAutoHyphens w:val="0"/>
+        <w:autoSpaceDE w:val="0"/>
+        <w:autoSpaceDN w:val="0"/>
+        <w:adjustRightInd w:val="0"/>
+        <w:spacing w:before="0" w:after="0" w:afterAutospacing="0" w:line="240" w:lineRule="auto"/>
+        <w:ind w:firstLine="0"/>
+        <w:jc w:val="left"/>
+        <w:rPr>
+          <w:rFonts w:ascii="Consolas" w:eastAsiaTheme="minorHAnsi" w:hAnsi="Consolas" w:cs="Consolas"/>
+          <w:color w:val="000000"/>
+          <w:sz w:val="19"/>
+          <w:szCs w:val="19"/>
+          <w:lang w:eastAsia="en-US"/>
+        </w:rPr>
+      </w:pPr>
+      <w:r>
+        <w:rPr>
+          <w:rFonts w:ascii="Consolas" w:eastAsiaTheme="minorHAnsi" w:hAnsi="Consolas" w:cs="Consolas"/>
+          <w:color w:val="000000"/>
+          <w:sz w:val="19"/>
+          <w:szCs w:val="19"/>
+          <w:lang w:eastAsia="en-US"/>
+        </w:rPr>
+        <w:t xml:space="preserve">   </w:t>
+      </w:r>
+      <w:r>
+        <w:rPr>
+          <w:rFonts w:ascii="Consolas" w:eastAsiaTheme="minorHAnsi" w:hAnsi="Consolas" w:cs="Consolas"/>
+          <w:color w:val="0000FF"/>
+          <w:sz w:val="19"/>
+          <w:szCs w:val="19"/>
+          <w:lang w:eastAsia="en-US"/>
+        </w:rPr>
+        <w:t>public</w:t>
+      </w:r>
+      <w:r>
+        <w:rPr>
+          <w:rFonts w:ascii="Consolas" w:eastAsiaTheme="minorHAnsi" w:hAnsi="Consolas" w:cs="Consolas"/>
+          <w:color w:val="000000"/>
+          <w:sz w:val="19"/>
+          <w:szCs w:val="19"/>
+          <w:lang w:eastAsia="en-US"/>
+        </w:rPr>
+        <w:t xml:space="preserve"> </w:t>
+      </w:r>
+      <w:r>
+        <w:rPr>
+          <w:rFonts w:ascii="Consolas" w:eastAsiaTheme="minorHAnsi" w:hAnsi="Consolas" w:cs="Consolas"/>
+          <w:color w:val="0000FF"/>
+          <w:sz w:val="19"/>
+          <w:szCs w:val="19"/>
+          <w:lang w:eastAsia="en-US"/>
+        </w:rPr>
+        <w:t>class</w:t>
+      </w:r>
+      <w:r>
+        <w:rPr>
+          <w:rFonts w:ascii="Consolas" w:eastAsiaTheme="minorHAnsi" w:hAnsi="Consolas" w:cs="Consolas"/>
+          <w:color w:val="000000"/>
+          <w:sz w:val="19"/>
+          <w:szCs w:val="19"/>
+          <w:lang w:eastAsia="en-US"/>
+        </w:rPr>
+        <w:t xml:space="preserve"> </w:t>
+      </w:r>
+      <w:r>
+        <w:rPr>
+          <w:rFonts w:ascii="Consolas" w:eastAsiaTheme="minorHAnsi" w:hAnsi="Consolas" w:cs="Consolas"/>
+          <w:color w:val="2B91AF"/>
+          <w:sz w:val="19"/>
+          <w:szCs w:val="19"/>
+          <w:lang w:eastAsia="en-US"/>
+        </w:rPr>
+        <w:t>UserRepository</w:t>
+      </w:r>
+      <w:r>
+        <w:rPr>
+          <w:rFonts w:ascii="Consolas" w:eastAsiaTheme="minorHAnsi" w:hAnsi="Consolas" w:cs="Consolas"/>
+          <w:color w:val="000000"/>
+          <w:sz w:val="19"/>
+          <w:szCs w:val="19"/>
+          <w:lang w:eastAsia="en-US"/>
+        </w:rPr>
+        <w:t xml:space="preserve"> : </w:t>
+      </w:r>
+      <w:r>
+        <w:rPr>
+          <w:rFonts w:ascii="Consolas" w:eastAsiaTheme="minorHAnsi" w:hAnsi="Consolas" w:cs="Consolas"/>
+          <w:color w:val="2B91AF"/>
+          <w:sz w:val="19"/>
+          <w:szCs w:val="19"/>
+          <w:lang w:eastAsia="en-US"/>
+        </w:rPr>
+        <w:t>IuserRepository</w:t>
+      </w:r>
+    </w:p>
+    <w:p>
+      <w:pPr>
+        <w:suppressAutoHyphens w:val="0"/>
+        <w:autoSpaceDE w:val="0"/>
+        <w:autoSpaceDN w:val="0"/>
+        <w:adjustRightInd w:val="0"/>
+        <w:spacing w:before="0" w:after="0" w:afterAutospacing="0" w:line="240" w:lineRule="auto"/>
+        <w:ind w:firstLine="0"/>
+        <w:jc w:val="left"/>
+        <w:rPr>
+          <w:rFonts w:ascii="Consolas" w:eastAsiaTheme="minorHAnsi" w:hAnsi="Consolas" w:cs="Consolas"/>
+          <w:color w:val="000000"/>
+          <w:sz w:val="19"/>
+          <w:szCs w:val="19"/>
+          <w:lang w:eastAsia="en-US"/>
+        </w:rPr>
+      </w:pPr>
+    </w:p>
+    <w:p>
+      <w:pPr>
+        <w:rPr>
+          <w:rFonts w:eastAsiaTheme="majorEastAsia"/>
+        </w:rPr>
+      </w:pPr>
+      <w:r>
+        <w:rPr>
+          <w:rFonts w:eastAsiaTheme="majorEastAsia"/>
+        </w:rPr>
+        <w:t>ISessionFactory objekt unutar repozitorija je zajednički objekt za sve pozivane metode. Kreira se na početku kreiranja repozitorija i ima istu vrijednost tijekom cijelog korištenja objekta repozitorija. Proizvoljnu implementaciju IsessionFactory objekta moguće je predati objektu preko konstruktora. Ukoliko je konstruktor prazan, koristi se predefinirani ISessionFactory objekt.</w:t>
+      </w:r>
+    </w:p>
+    <w:p>
+      <w:pPr>
+        <w:suppressAutoHyphens w:val="0"/>
+        <w:autoSpaceDE w:val="0"/>
+        <w:autoSpaceDN w:val="0"/>
+        <w:adjustRightInd w:val="0"/>
+        <w:spacing w:before="0" w:after="0" w:afterAutospacing="0" w:line="240" w:lineRule="auto"/>
+        <w:ind w:firstLine="0"/>
+        <w:jc w:val="left"/>
+        <w:rPr>
+          <w:rFonts w:ascii="Consolas" w:eastAsiaTheme="minorHAnsi" w:hAnsi="Consolas" w:cs="Consolas"/>
+          <w:color w:val="000000"/>
+          <w:sz w:val="19"/>
+          <w:szCs w:val="19"/>
+          <w:lang w:eastAsia="en-US"/>
+        </w:rPr>
+      </w:pPr>
+      <w:r>
+        <w:rPr>
+          <w:rFonts w:ascii="Consolas" w:eastAsiaTheme="minorHAnsi" w:hAnsi="Consolas" w:cs="Consolas"/>
+          <w:color w:val="000000"/>
+          <w:sz w:val="19"/>
+          <w:szCs w:val="19"/>
+          <w:lang w:eastAsia="en-US"/>
+        </w:rPr>
+        <w:t xml:space="preserve">    </w:t>
+      </w:r>
+      <w:r>
+        <w:rPr>
+          <w:rFonts w:ascii="Consolas" w:eastAsiaTheme="minorHAnsi" w:hAnsi="Consolas" w:cs="Consolas"/>
+          <w:color w:val="0000FF"/>
+          <w:sz w:val="19"/>
+          <w:szCs w:val="19"/>
+          <w:lang w:eastAsia="en-US"/>
+        </w:rPr>
+        <w:t>private</w:t>
+      </w:r>
+      <w:r>
+        <w:rPr>
+          <w:rFonts w:ascii="Consolas" w:eastAsiaTheme="minorHAnsi" w:hAnsi="Consolas" w:cs="Consolas"/>
+          <w:color w:val="000000"/>
+          <w:sz w:val="19"/>
+          <w:szCs w:val="19"/>
+          <w:lang w:eastAsia="en-US"/>
+        </w:rPr>
+        <w:t xml:space="preserve"> </w:t>
+      </w:r>
+      <w:r>
+        <w:rPr>
+          <w:rFonts w:ascii="Consolas" w:eastAsiaTheme="minorHAnsi" w:hAnsi="Consolas" w:cs="Consolas"/>
+          <w:color w:val="2B91AF"/>
+          <w:sz w:val="19"/>
+          <w:szCs w:val="19"/>
+          <w:lang w:eastAsia="en-US"/>
+        </w:rPr>
+        <w:t>ISessionFactory</w:t>
+      </w:r>
+      <w:r>
+        <w:rPr>
+          <w:rFonts w:ascii="Consolas" w:eastAsiaTheme="minorHAnsi" w:hAnsi="Consolas" w:cs="Consolas"/>
+          <w:color w:val="000000"/>
+          <w:sz w:val="19"/>
+          <w:szCs w:val="19"/>
+          <w:lang w:eastAsia="en-US"/>
+        </w:rPr>
+        <w:t xml:space="preserve"> sessionFactory;</w:t>
+      </w:r>
+    </w:p>
+    <w:p>
+      <w:pPr>
+        <w:suppressAutoHyphens w:val="0"/>
+        <w:autoSpaceDE w:val="0"/>
+        <w:autoSpaceDN w:val="0"/>
+        <w:adjustRightInd w:val="0"/>
+        <w:spacing w:before="0" w:after="0" w:afterAutospacing="0" w:line="240" w:lineRule="auto"/>
+        <w:ind w:firstLine="0"/>
+        <w:jc w:val="left"/>
+        <w:rPr>
+          <w:rFonts w:ascii="Consolas" w:eastAsiaTheme="minorHAnsi" w:hAnsi="Consolas" w:cs="Consolas"/>
+          <w:color w:val="000000"/>
+          <w:sz w:val="19"/>
+          <w:szCs w:val="19"/>
+          <w:lang w:eastAsia="en-US"/>
+        </w:rPr>
+      </w:pPr>
+      <w:r>
+        <w:rPr>
+          <w:rFonts w:ascii="Consolas" w:eastAsiaTheme="minorHAnsi" w:hAnsi="Consolas" w:cs="Consolas"/>
+          <w:color w:val="000000"/>
+          <w:sz w:val="19"/>
+          <w:szCs w:val="19"/>
+          <w:lang w:eastAsia="en-US"/>
+        </w:rPr>
+        <w:t xml:space="preserve">        </w:t>
+      </w:r>
+      <w:r>
+        <w:rPr>
+          <w:rFonts w:ascii="Consolas" w:eastAsiaTheme="minorHAnsi" w:hAnsi="Consolas" w:cs="Consolas"/>
+          <w:color w:val="0000FF"/>
+          <w:sz w:val="19"/>
+          <w:szCs w:val="19"/>
+          <w:lang w:eastAsia="en-US"/>
+        </w:rPr>
+        <w:t>public</w:t>
+      </w:r>
+      <w:r>
+        <w:rPr>
+          <w:rFonts w:ascii="Consolas" w:eastAsiaTheme="minorHAnsi" w:hAnsi="Consolas" w:cs="Consolas"/>
+          <w:color w:val="000000"/>
+          <w:sz w:val="19"/>
+          <w:szCs w:val="19"/>
+          <w:lang w:eastAsia="en-US"/>
+        </w:rPr>
+        <w:t xml:space="preserve"> UserRepository(</w:t>
+      </w:r>
+      <w:r>
+        <w:rPr>
+          <w:rFonts w:ascii="Consolas" w:eastAsiaTheme="minorHAnsi" w:hAnsi="Consolas" w:cs="Consolas"/>
+          <w:color w:val="2B91AF"/>
+          <w:sz w:val="19"/>
+          <w:szCs w:val="19"/>
+          <w:lang w:eastAsia="en-US"/>
+        </w:rPr>
+        <w:t>ISessionFactory</w:t>
+      </w:r>
+      <w:r>
+        <w:rPr>
+          <w:rFonts w:ascii="Consolas" w:eastAsiaTheme="minorHAnsi" w:hAnsi="Consolas" w:cs="Consolas"/>
+          <w:color w:val="000000"/>
+          <w:sz w:val="19"/>
+          <w:szCs w:val="19"/>
+          <w:lang w:eastAsia="en-US"/>
+        </w:rPr>
+        <w:t xml:space="preserve"> sessionFactory)</w:t>
+      </w:r>
+    </w:p>
+    <w:p>
+      <w:pPr>
+        <w:suppressAutoHyphens w:val="0"/>
+        <w:autoSpaceDE w:val="0"/>
+        <w:autoSpaceDN w:val="0"/>
+        <w:adjustRightInd w:val="0"/>
+        <w:spacing w:before="0" w:after="0" w:afterAutospacing="0" w:line="240" w:lineRule="auto"/>
+        <w:ind w:firstLine="0"/>
+        <w:jc w:val="left"/>
+        <w:rPr>
+          <w:rFonts w:ascii="Consolas" w:eastAsiaTheme="minorHAnsi" w:hAnsi="Consolas" w:cs="Consolas"/>
+          <w:color w:val="000000"/>
+          <w:sz w:val="19"/>
+          <w:szCs w:val="19"/>
+          <w:lang w:eastAsia="en-US"/>
+        </w:rPr>
+      </w:pPr>
+      <w:r>
+        <w:rPr>
+          <w:rFonts w:ascii="Consolas" w:eastAsiaTheme="minorHAnsi" w:hAnsi="Consolas" w:cs="Consolas"/>
+          <w:color w:val="000000"/>
+          <w:sz w:val="19"/>
+          <w:szCs w:val="19"/>
+          <w:lang w:eastAsia="en-US"/>
+        </w:rPr>
+        <w:t xml:space="preserve">        {</w:t>
+      </w:r>
+    </w:p>
+    <w:p>
+      <w:pPr>
+        <w:suppressAutoHyphens w:val="0"/>
+        <w:autoSpaceDE w:val="0"/>
+        <w:autoSpaceDN w:val="0"/>
+        <w:adjustRightInd w:val="0"/>
+        <w:spacing w:before="0" w:after="0" w:afterAutospacing="0" w:line="240" w:lineRule="auto"/>
+        <w:ind w:firstLine="0"/>
+        <w:jc w:val="left"/>
+        <w:rPr>
+          <w:rFonts w:ascii="Consolas" w:eastAsiaTheme="minorHAnsi" w:hAnsi="Consolas" w:cs="Consolas"/>
+          <w:color w:val="000000"/>
+          <w:sz w:val="19"/>
+          <w:szCs w:val="19"/>
+          <w:lang w:eastAsia="en-US"/>
+        </w:rPr>
+      </w:pPr>
+      <w:r>
+        <w:rPr>
+          <w:rFonts w:ascii="Consolas" w:eastAsiaTheme="minorHAnsi" w:hAnsi="Consolas" w:cs="Consolas"/>
+          <w:color w:val="000000"/>
+          <w:sz w:val="19"/>
+          <w:szCs w:val="19"/>
+          <w:lang w:eastAsia="en-US"/>
+        </w:rPr>
+        <w:t xml:space="preserve">            </w:t>
+      </w:r>
+      <w:r>
+        <w:rPr>
+          <w:rFonts w:ascii="Consolas" w:eastAsiaTheme="minorHAnsi" w:hAnsi="Consolas" w:cs="Consolas"/>
+          <w:color w:val="0000FF"/>
+          <w:sz w:val="19"/>
+          <w:szCs w:val="19"/>
+          <w:lang w:eastAsia="en-US"/>
+        </w:rPr>
+        <w:t>this</w:t>
+      </w:r>
+      <w:r>
+        <w:rPr>
+          <w:rFonts w:ascii="Consolas" w:eastAsiaTheme="minorHAnsi" w:hAnsi="Consolas" w:cs="Consolas"/>
+          <w:color w:val="000000"/>
+          <w:sz w:val="19"/>
+          <w:szCs w:val="19"/>
+          <w:lang w:eastAsia="en-US"/>
+        </w:rPr>
+        <w:t>.sessionFactory = sessionFactory;</w:t>
+      </w:r>
+    </w:p>
+    <w:p>
+      <w:pPr>
+        <w:suppressAutoHyphens w:val="0"/>
+        <w:autoSpaceDE w:val="0"/>
+        <w:autoSpaceDN w:val="0"/>
+        <w:adjustRightInd w:val="0"/>
+        <w:spacing w:before="0" w:after="0" w:afterAutospacing="0" w:line="240" w:lineRule="auto"/>
+        <w:ind w:firstLine="0"/>
+        <w:jc w:val="left"/>
+        <w:rPr>
+          <w:rFonts w:ascii="Consolas" w:eastAsiaTheme="minorHAnsi" w:hAnsi="Consolas" w:cs="Consolas"/>
+          <w:color w:val="000000"/>
+          <w:sz w:val="19"/>
+          <w:szCs w:val="19"/>
+          <w:lang w:eastAsia="en-US"/>
+        </w:rPr>
+      </w:pPr>
+      <w:r>
+        <w:rPr>
+          <w:rFonts w:ascii="Consolas" w:eastAsiaTheme="minorHAnsi" w:hAnsi="Consolas" w:cs="Consolas"/>
+          <w:color w:val="000000"/>
+          <w:sz w:val="19"/>
+          <w:szCs w:val="19"/>
+          <w:lang w:eastAsia="en-US"/>
+        </w:rPr>
+        <w:t xml:space="preserve">        }</w:t>
+      </w:r>
+    </w:p>
+    <w:p>
+      <w:pPr>
+        <w:suppressAutoHyphens w:val="0"/>
+        <w:autoSpaceDE w:val="0"/>
+        <w:autoSpaceDN w:val="0"/>
+        <w:adjustRightInd w:val="0"/>
+        <w:spacing w:before="0" w:after="0" w:afterAutospacing="0" w:line="240" w:lineRule="auto"/>
+        <w:ind w:firstLine="0"/>
+        <w:jc w:val="left"/>
+        <w:rPr>
+          <w:rFonts w:ascii="Consolas" w:eastAsiaTheme="minorHAnsi" w:hAnsi="Consolas" w:cs="Consolas"/>
+          <w:color w:val="000000"/>
+          <w:sz w:val="19"/>
+          <w:szCs w:val="19"/>
+          <w:lang w:eastAsia="en-US"/>
+        </w:rPr>
+      </w:pPr>
+      <w:r>
+        <w:rPr>
+          <w:rFonts w:ascii="Consolas" w:eastAsiaTheme="minorHAnsi" w:hAnsi="Consolas" w:cs="Consolas"/>
+          <w:color w:val="000000"/>
+          <w:sz w:val="19"/>
+          <w:szCs w:val="19"/>
+          <w:lang w:eastAsia="en-US"/>
+        </w:rPr>
+        <w:t xml:space="preserve">        </w:t>
+      </w:r>
+      <w:r>
+        <w:rPr>
+          <w:rFonts w:ascii="Consolas" w:eastAsiaTheme="minorHAnsi" w:hAnsi="Consolas" w:cs="Consolas"/>
+          <w:color w:val="0000FF"/>
+          <w:sz w:val="19"/>
+          <w:szCs w:val="19"/>
+          <w:lang w:eastAsia="en-US"/>
+        </w:rPr>
+        <w:t>public</w:t>
+      </w:r>
+      <w:r>
+        <w:rPr>
+          <w:rFonts w:ascii="Consolas" w:eastAsiaTheme="minorHAnsi" w:hAnsi="Consolas" w:cs="Consolas"/>
+          <w:color w:val="000000"/>
+          <w:sz w:val="19"/>
+          <w:szCs w:val="19"/>
+          <w:lang w:eastAsia="en-US"/>
+        </w:rPr>
+        <w:t xml:space="preserve"> UserRepository()</w:t>
+      </w:r>
+    </w:p>
+    <w:p>
+      <w:pPr>
+        <w:suppressAutoHyphens w:val="0"/>
+        <w:autoSpaceDE w:val="0"/>
+        <w:autoSpaceDN w:val="0"/>
+        <w:adjustRightInd w:val="0"/>
+        <w:spacing w:before="0" w:after="0" w:afterAutospacing="0" w:line="240" w:lineRule="auto"/>
+        <w:ind w:firstLine="0"/>
+        <w:jc w:val="left"/>
+        <w:rPr>
+          <w:rFonts w:ascii="Consolas" w:eastAsiaTheme="minorHAnsi" w:hAnsi="Consolas" w:cs="Consolas"/>
+          <w:color w:val="000000"/>
+          <w:sz w:val="19"/>
+          <w:szCs w:val="19"/>
+          <w:lang w:eastAsia="en-US"/>
+        </w:rPr>
+      </w:pPr>
+      <w:r>
+        <w:rPr>
+          <w:rFonts w:ascii="Consolas" w:eastAsiaTheme="minorHAnsi" w:hAnsi="Consolas" w:cs="Consolas"/>
+          <w:color w:val="000000"/>
+          <w:sz w:val="19"/>
+          <w:szCs w:val="19"/>
+          <w:lang w:eastAsia="en-US"/>
+        </w:rPr>
+        <w:t xml:space="preserve">        {</w:t>
+      </w:r>
+    </w:p>
+    <w:p>
+      <w:pPr>
+        <w:suppressAutoHyphens w:val="0"/>
+        <w:autoSpaceDE w:val="0"/>
+        <w:autoSpaceDN w:val="0"/>
+        <w:adjustRightInd w:val="0"/>
+        <w:spacing w:before="0" w:after="0" w:afterAutospacing="0" w:line="240" w:lineRule="auto"/>
+        <w:ind w:firstLine="0"/>
+        <w:jc w:val="left"/>
+        <w:rPr>
+          <w:rFonts w:ascii="Consolas" w:eastAsiaTheme="minorHAnsi" w:hAnsi="Consolas" w:cs="Consolas"/>
+          <w:color w:val="000000"/>
+          <w:sz w:val="19"/>
+          <w:szCs w:val="19"/>
+          <w:lang w:eastAsia="en-US"/>
+        </w:rPr>
+      </w:pPr>
+      <w:r>
+        <w:rPr>
+          <w:rFonts w:ascii="Consolas" w:eastAsiaTheme="minorHAnsi" w:hAnsi="Consolas" w:cs="Consolas"/>
+          <w:color w:val="000000"/>
+          <w:sz w:val="19"/>
+          <w:szCs w:val="19"/>
+          <w:lang w:eastAsia="en-US"/>
+        </w:rPr>
+        <w:t xml:space="preserve">            </w:t>
+      </w:r>
+      <w:r>
+        <w:rPr>
+          <w:rFonts w:ascii="Consolas" w:eastAsiaTheme="minorHAnsi" w:hAnsi="Consolas" w:cs="Consolas"/>
+          <w:color w:val="0000FF"/>
+          <w:sz w:val="19"/>
+          <w:szCs w:val="19"/>
+          <w:lang w:eastAsia="en-US"/>
+        </w:rPr>
+        <w:t>this</w:t>
+      </w:r>
+      <w:r>
+        <w:rPr>
+          <w:rFonts w:ascii="Consolas" w:eastAsiaTheme="minorHAnsi" w:hAnsi="Consolas" w:cs="Consolas"/>
+          <w:color w:val="000000"/>
+          <w:sz w:val="19"/>
+          <w:szCs w:val="19"/>
+          <w:lang w:eastAsia="en-US"/>
+        </w:rPr>
+        <w:t xml:space="preserve">.sessionFactory = </w:t>
+      </w:r>
+      <w:r>
+        <w:rPr>
+          <w:rFonts w:ascii="Consolas" w:eastAsiaTheme="minorHAnsi" w:hAnsi="Consolas" w:cs="Consolas"/>
+          <w:color w:val="2B91AF"/>
+          <w:sz w:val="19"/>
+          <w:szCs w:val="19"/>
+          <w:lang w:eastAsia="en-US"/>
+        </w:rPr>
+        <w:t>SessionManager</w:t>
+      </w:r>
+      <w:r>
+        <w:rPr>
+          <w:rFonts w:ascii="Consolas" w:eastAsiaTheme="minorHAnsi" w:hAnsi="Consolas" w:cs="Consolas"/>
+          <w:color w:val="000000"/>
+          <w:sz w:val="19"/>
+          <w:szCs w:val="19"/>
+          <w:lang w:eastAsia="en-US"/>
+        </w:rPr>
+        <w:t>.SessionFactory;</w:t>
+      </w:r>
+    </w:p>
+    <w:p>
+      <w:pPr>
+        <w:rPr>
+          <w:rFonts w:eastAsiaTheme="majorEastAsia"/>
+        </w:rPr>
+      </w:pPr>
+      <w:r>
+        <w:rPr>
+          <w:rFonts w:ascii="Consolas" w:eastAsiaTheme="minorHAnsi" w:hAnsi="Consolas" w:cs="Consolas"/>
+          <w:color w:val="000000"/>
+          <w:sz w:val="19"/>
+          <w:szCs w:val="19"/>
+          <w:lang w:eastAsia="en-US"/>
+        </w:rPr>
+        <w:t xml:space="preserve">        }</w:t>
+      </w:r>
+    </w:p>
+    <w:p>
+      <w:pPr>
+        <w:suppressAutoHyphens w:val="0"/>
+        <w:autoSpaceDE w:val="0"/>
+        <w:autoSpaceDN w:val="0"/>
+        <w:adjustRightInd w:val="0"/>
+        <w:spacing w:before="0" w:after="0" w:afterAutospacing="0" w:line="240" w:lineRule="auto"/>
+        <w:ind w:firstLine="0"/>
+        <w:jc w:val="left"/>
+        <w:rPr>
+          <w:rFonts w:ascii="Consolas" w:eastAsiaTheme="minorHAnsi" w:hAnsi="Consolas" w:cs="Consolas"/>
+          <w:color w:val="000000"/>
+          <w:sz w:val="19"/>
+          <w:szCs w:val="19"/>
+          <w:lang w:eastAsia="en-US"/>
+        </w:rPr>
+      </w:pPr>
+      <w:r>
+        <w:rPr>
+          <w:rFonts w:eastAsiaTheme="majorEastAsia"/>
+        </w:rPr>
+        <w:t>Svaka metoda repozitorija obavlja zadanu radnju koristeći transakcije i sesije.</w:t>
+      </w:r>
+      <w:r>
+        <w:rPr>
+          <w:rFonts w:eastAsiaTheme="majorEastAsia"/>
+        </w:rPr>
+        <w:br/>
+      </w:r>
+      <w:r>
+        <w:rPr>
+          <w:rFonts w:ascii="Consolas" w:eastAsiaTheme="minorHAnsi" w:hAnsi="Consolas" w:cs="Consolas"/>
+          <w:color w:val="000000"/>
+          <w:sz w:val="19"/>
+          <w:szCs w:val="19"/>
+          <w:lang w:eastAsia="en-US"/>
+        </w:rPr>
+        <w:t xml:space="preserve">     </w:t>
+      </w:r>
+    </w:p>
+    <w:p>
+      <w:pPr>
+        <w:suppressAutoHyphens w:val="0"/>
+        <w:autoSpaceDE w:val="0"/>
+        <w:autoSpaceDN w:val="0"/>
+        <w:adjustRightInd w:val="0"/>
+        <w:spacing w:before="0" w:after="0" w:afterAutospacing="0" w:line="240" w:lineRule="auto"/>
+        <w:ind w:firstLine="0"/>
+        <w:jc w:val="left"/>
+        <w:rPr>
+          <w:rFonts w:ascii="Consolas" w:eastAsiaTheme="minorHAnsi" w:hAnsi="Consolas" w:cs="Consolas"/>
+          <w:color w:val="000000"/>
+          <w:sz w:val="19"/>
+          <w:szCs w:val="19"/>
+          <w:lang w:eastAsia="en-US"/>
+        </w:rPr>
+      </w:pPr>
+      <w:r>
+        <w:rPr>
+          <w:rFonts w:ascii="Consolas" w:eastAsiaTheme="minorHAnsi" w:hAnsi="Consolas" w:cs="Consolas"/>
+          <w:color w:val="0000FF"/>
+          <w:sz w:val="19"/>
+          <w:szCs w:val="19"/>
+          <w:lang w:eastAsia="en-US"/>
+        </w:rPr>
+        <w:t>public</w:t>
+      </w:r>
+      <w:r>
+        <w:rPr>
+          <w:rFonts w:ascii="Consolas" w:eastAsiaTheme="minorHAnsi" w:hAnsi="Consolas" w:cs="Consolas"/>
+          <w:color w:val="000000"/>
+          <w:sz w:val="19"/>
+          <w:szCs w:val="19"/>
+          <w:lang w:eastAsia="en-US"/>
+        </w:rPr>
+        <w:t xml:space="preserve"> </w:t>
+      </w:r>
+      <w:r>
+        <w:rPr>
+          <w:rFonts w:ascii="Consolas" w:eastAsiaTheme="minorHAnsi" w:hAnsi="Consolas" w:cs="Consolas"/>
+          <w:color w:val="0000FF"/>
+          <w:sz w:val="19"/>
+          <w:szCs w:val="19"/>
+          <w:lang w:eastAsia="en-US"/>
+        </w:rPr>
+        <w:t>void</w:t>
+      </w:r>
+      <w:r>
+        <w:rPr>
+          <w:rFonts w:ascii="Consolas" w:eastAsiaTheme="minorHAnsi" w:hAnsi="Consolas" w:cs="Consolas"/>
+          <w:color w:val="000000"/>
+          <w:sz w:val="19"/>
+          <w:szCs w:val="19"/>
+          <w:lang w:eastAsia="en-US"/>
+        </w:rPr>
+        <w:t xml:space="preserve"> Create(</w:t>
+      </w:r>
+      <w:r>
+        <w:rPr>
+          <w:rFonts w:ascii="Consolas" w:eastAsiaTheme="minorHAnsi" w:hAnsi="Consolas" w:cs="Consolas"/>
+          <w:color w:val="2B91AF"/>
+          <w:sz w:val="19"/>
+          <w:szCs w:val="19"/>
+          <w:lang w:eastAsia="en-US"/>
+        </w:rPr>
+        <w:t>User</w:t>
+      </w:r>
+      <w:r>
+        <w:rPr>
+          <w:rFonts w:ascii="Consolas" w:eastAsiaTheme="minorHAnsi" w:hAnsi="Consolas" w:cs="Consolas"/>
+          <w:color w:val="000000"/>
+          <w:sz w:val="19"/>
+          <w:szCs w:val="19"/>
+          <w:lang w:eastAsia="en-US"/>
+        </w:rPr>
+        <w:t xml:space="preserve"> user)</w:t>
+      </w:r>
+    </w:p>
+    <w:p>
+      <w:pPr>
+        <w:suppressAutoHyphens w:val="0"/>
+        <w:autoSpaceDE w:val="0"/>
+        <w:autoSpaceDN w:val="0"/>
+        <w:adjustRightInd w:val="0"/>
+        <w:spacing w:before="0" w:after="0" w:afterAutospacing="0" w:line="240" w:lineRule="auto"/>
+        <w:ind w:firstLine="0"/>
+        <w:jc w:val="left"/>
+        <w:rPr>
+          <w:rFonts w:ascii="Consolas" w:eastAsiaTheme="minorHAnsi" w:hAnsi="Consolas" w:cs="Consolas"/>
+          <w:color w:val="000000"/>
+          <w:sz w:val="19"/>
+          <w:szCs w:val="19"/>
+          <w:lang w:eastAsia="en-US"/>
+        </w:rPr>
+      </w:pPr>
+      <w:r>
+        <w:rPr>
+          <w:rFonts w:ascii="Consolas" w:eastAsiaTheme="minorHAnsi" w:hAnsi="Consolas" w:cs="Consolas"/>
+          <w:color w:val="000000"/>
+          <w:sz w:val="19"/>
+          <w:szCs w:val="19"/>
+          <w:lang w:eastAsia="en-US"/>
+        </w:rPr>
+        <w:t xml:space="preserve">        {</w:t>
+      </w:r>
+    </w:p>
+    <w:p>
+      <w:pPr>
+        <w:suppressAutoHyphens w:val="0"/>
+        <w:autoSpaceDE w:val="0"/>
+        <w:autoSpaceDN w:val="0"/>
+        <w:adjustRightInd w:val="0"/>
+        <w:spacing w:before="0" w:after="0" w:afterAutospacing="0" w:line="240" w:lineRule="auto"/>
+        <w:ind w:firstLine="0"/>
+        <w:jc w:val="left"/>
+        <w:rPr>
+          <w:rFonts w:ascii="Consolas" w:eastAsiaTheme="minorHAnsi" w:hAnsi="Consolas" w:cs="Consolas"/>
+          <w:color w:val="000000"/>
+          <w:sz w:val="19"/>
+          <w:szCs w:val="19"/>
+          <w:lang w:eastAsia="en-US"/>
+        </w:rPr>
+      </w:pPr>
+      <w:r>
+        <w:rPr>
+          <w:rFonts w:ascii="Consolas" w:eastAsiaTheme="minorHAnsi" w:hAnsi="Consolas" w:cs="Consolas"/>
+          <w:color w:val="000000"/>
+          <w:sz w:val="19"/>
+          <w:szCs w:val="19"/>
+          <w:lang w:eastAsia="en-US"/>
+        </w:rPr>
+        <w:t xml:space="preserve">            </w:t>
+      </w:r>
+      <w:r>
+        <w:rPr>
+          <w:rFonts w:ascii="Consolas" w:eastAsiaTheme="minorHAnsi" w:hAnsi="Consolas" w:cs="Consolas"/>
+          <w:color w:val="0000FF"/>
+          <w:sz w:val="19"/>
+          <w:szCs w:val="19"/>
+          <w:lang w:eastAsia="en-US"/>
+        </w:rPr>
+        <w:t>using</w:t>
+      </w:r>
+      <w:r>
+        <w:rPr>
+          <w:rFonts w:ascii="Consolas" w:eastAsiaTheme="minorHAnsi" w:hAnsi="Consolas" w:cs="Consolas"/>
+          <w:color w:val="000000"/>
+          <w:sz w:val="19"/>
+          <w:szCs w:val="19"/>
+          <w:lang w:eastAsia="en-US"/>
+        </w:rPr>
+        <w:t xml:space="preserve"> (</w:t>
+      </w:r>
+      <w:r>
+        <w:rPr>
+          <w:rFonts w:ascii="Consolas" w:eastAsiaTheme="minorHAnsi" w:hAnsi="Consolas" w:cs="Consolas"/>
+          <w:color w:val="0000FF"/>
+          <w:sz w:val="19"/>
+          <w:szCs w:val="19"/>
+          <w:lang w:eastAsia="en-US"/>
+        </w:rPr>
+        <w:t>var</w:t>
+      </w:r>
+      <w:r>
+        <w:rPr>
+          <w:rFonts w:ascii="Consolas" w:eastAsiaTheme="minorHAnsi" w:hAnsi="Consolas" w:cs="Consolas"/>
+          <w:color w:val="000000"/>
+          <w:sz w:val="19"/>
+          <w:szCs w:val="19"/>
+          <w:lang w:eastAsia="en-US"/>
+        </w:rPr>
+        <w:t xml:space="preserve"> session = sessionFactory.OpenSession())</w:t>
+      </w:r>
+    </w:p>
+    <w:p>
+      <w:pPr>
+        <w:suppressAutoHyphens w:val="0"/>
+        <w:autoSpaceDE w:val="0"/>
+        <w:autoSpaceDN w:val="0"/>
+        <w:adjustRightInd w:val="0"/>
+        <w:spacing w:before="0" w:after="0" w:afterAutospacing="0" w:line="240" w:lineRule="auto"/>
+        <w:ind w:firstLine="0"/>
+        <w:jc w:val="left"/>
+        <w:rPr>
+          <w:rFonts w:ascii="Consolas" w:eastAsiaTheme="minorHAnsi" w:hAnsi="Consolas" w:cs="Consolas"/>
+          <w:color w:val="000000"/>
+          <w:sz w:val="19"/>
+          <w:szCs w:val="19"/>
+          <w:lang w:eastAsia="en-US"/>
+        </w:rPr>
+      </w:pPr>
+      <w:r>
+        <w:rPr>
+          <w:rFonts w:ascii="Consolas" w:eastAsiaTheme="minorHAnsi" w:hAnsi="Consolas" w:cs="Consolas"/>
+          <w:color w:val="000000"/>
+          <w:sz w:val="19"/>
+          <w:szCs w:val="19"/>
+          <w:lang w:eastAsia="en-US"/>
+        </w:rPr>
+        <w:t xml:space="preserve">            {</w:t>
+      </w:r>
+    </w:p>
+    <w:p>
+      <w:pPr>
+        <w:suppressAutoHyphens w:val="0"/>
+        <w:autoSpaceDE w:val="0"/>
+        <w:autoSpaceDN w:val="0"/>
+        <w:adjustRightInd w:val="0"/>
+        <w:spacing w:before="0" w:after="0" w:afterAutospacing="0" w:line="240" w:lineRule="auto"/>
+        <w:ind w:firstLine="0"/>
+        <w:jc w:val="left"/>
+        <w:rPr>
+          <w:rFonts w:ascii="Consolas" w:eastAsiaTheme="minorHAnsi" w:hAnsi="Consolas" w:cs="Consolas"/>
+          <w:color w:val="000000"/>
+          <w:sz w:val="19"/>
+          <w:szCs w:val="19"/>
+          <w:lang w:eastAsia="en-US"/>
+        </w:rPr>
+      </w:pPr>
+      <w:r>
+        <w:rPr>
+          <w:rFonts w:ascii="Consolas" w:eastAsiaTheme="minorHAnsi" w:hAnsi="Consolas" w:cs="Consolas"/>
+          <w:color w:val="000000"/>
+          <w:sz w:val="19"/>
+          <w:szCs w:val="19"/>
+          <w:lang w:eastAsia="en-US"/>
+        </w:rPr>
+        <w:t xml:space="preserve">                </w:t>
+      </w:r>
+      <w:r>
+        <w:rPr>
+          <w:rFonts w:ascii="Consolas" w:eastAsiaTheme="minorHAnsi" w:hAnsi="Consolas" w:cs="Consolas"/>
+          <w:color w:val="0000FF"/>
+          <w:sz w:val="19"/>
+          <w:szCs w:val="19"/>
+          <w:lang w:eastAsia="en-US"/>
+        </w:rPr>
+        <w:t>using</w:t>
+      </w:r>
+      <w:r>
+        <w:rPr>
+          <w:rFonts w:ascii="Consolas" w:eastAsiaTheme="minorHAnsi" w:hAnsi="Consolas" w:cs="Consolas"/>
+          <w:color w:val="000000"/>
+          <w:sz w:val="19"/>
+          <w:szCs w:val="19"/>
+          <w:lang w:eastAsia="en-US"/>
+        </w:rPr>
+        <w:t xml:space="preserve"> (</w:t>
+      </w:r>
+      <w:r>
+        <w:rPr>
+          <w:rFonts w:ascii="Consolas" w:eastAsiaTheme="minorHAnsi" w:hAnsi="Consolas" w:cs="Consolas"/>
+          <w:color w:val="2B91AF"/>
+          <w:sz w:val="19"/>
+          <w:szCs w:val="19"/>
+          <w:lang w:eastAsia="en-US"/>
+        </w:rPr>
+        <w:t>ITransaction</w:t>
+      </w:r>
+      <w:r>
+        <w:rPr>
+          <w:rFonts w:ascii="Consolas" w:eastAsiaTheme="minorHAnsi" w:hAnsi="Consolas" w:cs="Consolas"/>
+          <w:color w:val="000000"/>
+          <w:sz w:val="19"/>
+          <w:szCs w:val="19"/>
+          <w:lang w:eastAsia="en-US"/>
+        </w:rPr>
+        <w:t xml:space="preserve"> transaction = session.BeginTransaction())</w:t>
+      </w:r>
+    </w:p>
+    <w:p>
+      <w:pPr>
+        <w:suppressAutoHyphens w:val="0"/>
+        <w:autoSpaceDE w:val="0"/>
+        <w:autoSpaceDN w:val="0"/>
+        <w:adjustRightInd w:val="0"/>
+        <w:spacing w:before="0" w:after="0" w:afterAutospacing="0" w:line="240" w:lineRule="auto"/>
+        <w:ind w:firstLine="0"/>
+        <w:jc w:val="left"/>
+        <w:rPr>
+          <w:rFonts w:ascii="Consolas" w:eastAsiaTheme="minorHAnsi" w:hAnsi="Consolas" w:cs="Consolas"/>
+          <w:color w:val="000000"/>
+          <w:sz w:val="19"/>
+          <w:szCs w:val="19"/>
+          <w:lang w:eastAsia="en-US"/>
+        </w:rPr>
+      </w:pPr>
+      <w:r>
+        <w:rPr>
+          <w:rFonts w:ascii="Consolas" w:eastAsiaTheme="minorHAnsi" w:hAnsi="Consolas" w:cs="Consolas"/>
+          <w:color w:val="000000"/>
+          <w:sz w:val="19"/>
+          <w:szCs w:val="19"/>
+          <w:lang w:eastAsia="en-US"/>
+        </w:rPr>
+        <w:t xml:space="preserve">                {</w:t>
+      </w:r>
+    </w:p>
+    <w:p>
+      <w:pPr>
+        <w:suppressAutoHyphens w:val="0"/>
+        <w:autoSpaceDE w:val="0"/>
+        <w:autoSpaceDN w:val="0"/>
+        <w:adjustRightInd w:val="0"/>
+        <w:spacing w:before="0" w:after="0" w:afterAutospacing="0" w:line="240" w:lineRule="auto"/>
+        <w:ind w:firstLine="0"/>
+        <w:jc w:val="left"/>
+        <w:rPr>
+          <w:rFonts w:ascii="Consolas" w:eastAsiaTheme="minorHAnsi" w:hAnsi="Consolas" w:cs="Consolas"/>
+          <w:color w:val="000000"/>
+          <w:sz w:val="19"/>
+          <w:szCs w:val="19"/>
+          <w:lang w:eastAsia="en-US"/>
+        </w:rPr>
+      </w:pPr>
+      <w:r>
+        <w:rPr>
+          <w:rFonts w:ascii="Consolas" w:eastAsiaTheme="minorHAnsi" w:hAnsi="Consolas" w:cs="Consolas"/>
+          <w:color w:val="000000"/>
+          <w:sz w:val="19"/>
+          <w:szCs w:val="19"/>
+          <w:lang w:eastAsia="en-US"/>
+        </w:rPr>
+        <w:t xml:space="preserve">                    session.SaveOrUpdate(user);</w:t>
+      </w:r>
+    </w:p>
+    <w:p>
+      <w:pPr>
+        <w:suppressAutoHyphens w:val="0"/>
+        <w:autoSpaceDE w:val="0"/>
+        <w:autoSpaceDN w:val="0"/>
+        <w:adjustRightInd w:val="0"/>
+        <w:spacing w:before="0" w:after="0" w:afterAutospacing="0" w:line="240" w:lineRule="auto"/>
+        <w:ind w:firstLine="0"/>
+        <w:jc w:val="left"/>
+        <w:rPr>
+          <w:rFonts w:ascii="Consolas" w:eastAsiaTheme="minorHAnsi" w:hAnsi="Consolas" w:cs="Consolas"/>
+          <w:color w:val="000000"/>
+          <w:sz w:val="19"/>
+          <w:szCs w:val="19"/>
+          <w:lang w:eastAsia="en-US"/>
+        </w:rPr>
+      </w:pPr>
+      <w:r>
+        <w:rPr>
+          <w:rFonts w:ascii="Consolas" w:eastAsiaTheme="minorHAnsi" w:hAnsi="Consolas" w:cs="Consolas"/>
+          <w:color w:val="000000"/>
+          <w:sz w:val="19"/>
+          <w:szCs w:val="19"/>
+          <w:lang w:eastAsia="en-US"/>
+        </w:rPr>
+        <w:t xml:space="preserve">                    transaction.Commit();  </w:t>
+      </w:r>
+    </w:p>
+    <w:p>
+      <w:pPr>
+        <w:suppressAutoHyphens w:val="0"/>
+        <w:autoSpaceDE w:val="0"/>
+        <w:autoSpaceDN w:val="0"/>
+        <w:adjustRightInd w:val="0"/>
+        <w:spacing w:before="0" w:after="0" w:afterAutospacing="0" w:line="240" w:lineRule="auto"/>
+        <w:ind w:firstLine="0"/>
+        <w:jc w:val="left"/>
+        <w:rPr>
+          <w:rFonts w:ascii="Consolas" w:eastAsiaTheme="minorHAnsi" w:hAnsi="Consolas" w:cs="Consolas"/>
+          <w:color w:val="000000"/>
+          <w:sz w:val="19"/>
+          <w:szCs w:val="19"/>
+          <w:lang w:eastAsia="en-US"/>
+        </w:rPr>
+      </w:pPr>
+      <w:r>
+        <w:rPr>
+          <w:rFonts w:ascii="Consolas" w:eastAsiaTheme="minorHAnsi" w:hAnsi="Consolas" w:cs="Consolas"/>
+          <w:color w:val="000000"/>
+          <w:sz w:val="19"/>
+          <w:szCs w:val="19"/>
+          <w:lang w:eastAsia="en-US"/>
+        </w:rPr>
+        <w:t xml:space="preserve">                }</w:t>
+      </w:r>
+    </w:p>
+    <w:p>
+      <w:pPr>
+        <w:suppressAutoHyphens w:val="0"/>
+        <w:autoSpaceDE w:val="0"/>
+        <w:autoSpaceDN w:val="0"/>
+        <w:adjustRightInd w:val="0"/>
+        <w:spacing w:before="0" w:after="0" w:afterAutospacing="0" w:line="240" w:lineRule="auto"/>
+        <w:ind w:firstLine="0"/>
+        <w:jc w:val="left"/>
+        <w:rPr>
+          <w:rFonts w:ascii="Consolas" w:eastAsiaTheme="minorHAnsi" w:hAnsi="Consolas" w:cs="Consolas"/>
+          <w:color w:val="000000"/>
+          <w:sz w:val="19"/>
+          <w:szCs w:val="19"/>
+          <w:lang w:eastAsia="en-US"/>
+        </w:rPr>
+      </w:pPr>
+    </w:p>
+    <w:p>
+      <w:pPr>
+        <w:suppressAutoHyphens w:val="0"/>
+        <w:autoSpaceDE w:val="0"/>
+        <w:autoSpaceDN w:val="0"/>
+        <w:adjustRightInd w:val="0"/>
+        <w:spacing w:before="0" w:after="0" w:afterAutospacing="0" w:line="240" w:lineRule="auto"/>
+        <w:ind w:firstLine="0"/>
+        <w:jc w:val="left"/>
+        <w:rPr>
+          <w:rFonts w:ascii="Consolas" w:eastAsiaTheme="minorHAnsi" w:hAnsi="Consolas" w:cs="Consolas"/>
+          <w:color w:val="000000"/>
+          <w:sz w:val="19"/>
+          <w:szCs w:val="19"/>
+          <w:lang w:eastAsia="en-US"/>
+        </w:rPr>
+      </w:pPr>
+      <w:r>
+        <w:rPr>
+          <w:rFonts w:ascii="Consolas" w:eastAsiaTheme="minorHAnsi" w:hAnsi="Consolas" w:cs="Consolas"/>
+          <w:color w:val="000000"/>
+          <w:sz w:val="19"/>
+          <w:szCs w:val="19"/>
+          <w:lang w:eastAsia="en-US"/>
+        </w:rPr>
+        <w:t xml:space="preserve">            }</w:t>
+      </w:r>
+    </w:p>
+    <w:p>
+      <w:pPr>
+        <w:rPr>
+          <w:rFonts w:ascii="Consolas" w:eastAsiaTheme="minorHAnsi" w:hAnsi="Consolas" w:cs="Consolas"/>
+          <w:color w:val="000000"/>
+          <w:sz w:val="19"/>
+          <w:szCs w:val="19"/>
+          <w:lang w:eastAsia="en-US"/>
+        </w:rPr>
+      </w:pPr>
+      <w:r>
+        <w:rPr>
+          <w:rFonts w:ascii="Consolas" w:eastAsiaTheme="minorHAnsi" w:hAnsi="Consolas" w:cs="Consolas"/>
+          <w:color w:val="000000"/>
+          <w:sz w:val="19"/>
+          <w:szCs w:val="19"/>
+          <w:lang w:eastAsia="en-US"/>
+        </w:rPr>
+        <w:t xml:space="preserve">   }</w:t>
+      </w:r>
+    </w:p>
+    <w:p/>
     <w:sectPr>
-      <w:footerReference w:type="even" r:id="rId7"/>
-      <w:footerReference w:type="default" r:id="rId8"/>
+      <w:footerReference w:type="even" r:id="rId13"/>
+      <w:footerReference w:type="default" r:id="rId14"/>
       <w:pgSz w:w="11906" w:h="16838"/>
       <w:pgMar w:top="1417" w:right="1417" w:bottom="1417" w:left="1417" w:header="708" w:footer="708" w:gutter="0"/>
       <w:pgNumType w:start="0"/>
@@ -500,7 +5996,7 @@
           <w:rPr>
             <w:noProof/>
           </w:rPr>
-          <w:t>2</w:t>
+          <w:t>8</w:t>
         </w:r>
         <w:r>
           <w:fldChar w:fldCharType="end"/>
@@ -546,7 +6042,7 @@
           <w:rPr>
             <w:noProof/>
           </w:rPr>
-          <w:t>1</w:t>
+          <w:t>9</w:t>
         </w:r>
         <w:r>
           <w:fldChar w:fldCharType="end"/>
@@ -821,6 +6317,92 @@
     </w:lvl>
   </w:abstractNum>
   <w:abstractNum w:abstractNumId="2" w15:restartNumberingAfterBreak="0">
+    <w:nsid w:val="25F30B3E"/>
+    <w:multiLevelType w:val="hybridMultilevel"/>
+    <w:tmpl w:val="DEF61A0E"/>
+    <w:lvl w:ilvl="0" w:tplc="041A0011">
+      <w:start w:val="1"/>
+      <w:numFmt w:val="decimal"/>
+      <w:lvlText w:val="%1)"/>
+      <w:lvlJc w:val="left"/>
+      <w:pPr>
+        <w:ind w:left="1440" w:hanging="360"/>
+      </w:pPr>
+    </w:lvl>
+    <w:lvl w:ilvl="1" w:tplc="041A0019" w:tentative="1">
+      <w:start w:val="1"/>
+      <w:numFmt w:val="lowerLetter"/>
+      <w:lvlText w:val="%2."/>
+      <w:lvlJc w:val="left"/>
+      <w:pPr>
+        <w:ind w:left="2160" w:hanging="360"/>
+      </w:pPr>
+    </w:lvl>
+    <w:lvl w:ilvl="2" w:tplc="041A001B" w:tentative="1">
+      <w:start w:val="1"/>
+      <w:numFmt w:val="lowerRoman"/>
+      <w:lvlText w:val="%3."/>
+      <w:lvlJc w:val="right"/>
+      <w:pPr>
+        <w:ind w:left="2880" w:hanging="180"/>
+      </w:pPr>
+    </w:lvl>
+    <w:lvl w:ilvl="3" w:tplc="041A000F" w:tentative="1">
+      <w:start w:val="1"/>
+      <w:numFmt w:val="decimal"/>
+      <w:lvlText w:val="%4."/>
+      <w:lvlJc w:val="left"/>
+      <w:pPr>
+        <w:ind w:left="3600" w:hanging="360"/>
+      </w:pPr>
+    </w:lvl>
+    <w:lvl w:ilvl="4" w:tplc="041A0019" w:tentative="1">
+      <w:start w:val="1"/>
+      <w:numFmt w:val="lowerLetter"/>
+      <w:lvlText w:val="%5."/>
+      <w:lvlJc w:val="left"/>
+      <w:pPr>
+        <w:ind w:left="4320" w:hanging="360"/>
+      </w:pPr>
+    </w:lvl>
+    <w:lvl w:ilvl="5" w:tplc="041A001B" w:tentative="1">
+      <w:start w:val="1"/>
+      <w:numFmt w:val="lowerRoman"/>
+      <w:lvlText w:val="%6."/>
+      <w:lvlJc w:val="right"/>
+      <w:pPr>
+        <w:ind w:left="5040" w:hanging="180"/>
+      </w:pPr>
+    </w:lvl>
+    <w:lvl w:ilvl="6" w:tplc="041A000F" w:tentative="1">
+      <w:start w:val="1"/>
+      <w:numFmt w:val="decimal"/>
+      <w:lvlText w:val="%7."/>
+      <w:lvlJc w:val="left"/>
+      <w:pPr>
+        <w:ind w:left="5760" w:hanging="360"/>
+      </w:pPr>
+    </w:lvl>
+    <w:lvl w:ilvl="7" w:tplc="041A0019" w:tentative="1">
+      <w:start w:val="1"/>
+      <w:numFmt w:val="lowerLetter"/>
+      <w:lvlText w:val="%8."/>
+      <w:lvlJc w:val="left"/>
+      <w:pPr>
+        <w:ind w:left="6480" w:hanging="360"/>
+      </w:pPr>
+    </w:lvl>
+    <w:lvl w:ilvl="8" w:tplc="041A001B" w:tentative="1">
+      <w:start w:val="1"/>
+      <w:numFmt w:val="lowerRoman"/>
+      <w:lvlText w:val="%9."/>
+      <w:lvlJc w:val="right"/>
+      <w:pPr>
+        <w:ind w:left="7200" w:hanging="180"/>
+      </w:pPr>
+    </w:lvl>
+  </w:abstractNum>
+  <w:abstractNum w:abstractNumId="3" w15:restartNumberingAfterBreak="0">
     <w:nsid w:val="38D32929"/>
     <w:multiLevelType w:val="hybridMultilevel"/>
     <w:tmpl w:val="3CA4E722"/>
@@ -934,14 +6516,127 @@
       </w:pPr>
     </w:lvl>
   </w:abstractNum>
-  <w:abstractNum w:abstractNumId="3" w15:restartNumberingAfterBreak="0">
+  <w:abstractNum w:abstractNumId="4" w15:restartNumberingAfterBreak="0">
+    <w:nsid w:val="391F1821"/>
+    <w:multiLevelType w:val="hybridMultilevel"/>
+    <w:tmpl w:val="F94451A0"/>
+    <w:lvl w:ilvl="0" w:tplc="041A0001">
+      <w:start w:val="1"/>
+      <w:numFmt w:val="bullet"/>
+      <w:lvlText w:val=""/>
+      <w:lvlJc w:val="left"/>
+      <w:pPr>
+        <w:ind w:left="1145" w:hanging="360"/>
+      </w:pPr>
+      <w:rPr>
+        <w:rFonts w:ascii="Symbol" w:hAnsi="Symbol" w:hint="default"/>
+      </w:rPr>
+    </w:lvl>
+    <w:lvl w:ilvl="1" w:tplc="041A0003" w:tentative="1">
+      <w:start w:val="1"/>
+      <w:numFmt w:val="bullet"/>
+      <w:lvlText w:val="o"/>
+      <w:lvlJc w:val="left"/>
+      <w:pPr>
+        <w:ind w:left="1865" w:hanging="360"/>
+      </w:pPr>
+      <w:rPr>
+        <w:rFonts w:ascii="Courier New" w:hAnsi="Courier New" w:cs="Courier New" w:hint="default"/>
+      </w:rPr>
+    </w:lvl>
+    <w:lvl w:ilvl="2" w:tplc="041A0005" w:tentative="1">
+      <w:start w:val="1"/>
+      <w:numFmt w:val="bullet"/>
+      <w:lvlText w:val=""/>
+      <w:lvlJc w:val="left"/>
+      <w:pPr>
+        <w:ind w:left="2585" w:hanging="360"/>
+      </w:pPr>
+      <w:rPr>
+        <w:rFonts w:ascii="Wingdings" w:hAnsi="Wingdings" w:hint="default"/>
+      </w:rPr>
+    </w:lvl>
+    <w:lvl w:ilvl="3" w:tplc="041A0001" w:tentative="1">
+      <w:start w:val="1"/>
+      <w:numFmt w:val="bullet"/>
+      <w:lvlText w:val=""/>
+      <w:lvlJc w:val="left"/>
+      <w:pPr>
+        <w:ind w:left="3305" w:hanging="360"/>
+      </w:pPr>
+      <w:rPr>
+        <w:rFonts w:ascii="Symbol" w:hAnsi="Symbol" w:hint="default"/>
+      </w:rPr>
+    </w:lvl>
+    <w:lvl w:ilvl="4" w:tplc="041A0003" w:tentative="1">
+      <w:start w:val="1"/>
+      <w:numFmt w:val="bullet"/>
+      <w:lvlText w:val="o"/>
+      <w:lvlJc w:val="left"/>
+      <w:pPr>
+        <w:ind w:left="4025" w:hanging="360"/>
+      </w:pPr>
+      <w:rPr>
+        <w:rFonts w:ascii="Courier New" w:hAnsi="Courier New" w:cs="Courier New" w:hint="default"/>
+      </w:rPr>
+    </w:lvl>
+    <w:lvl w:ilvl="5" w:tplc="041A0005" w:tentative="1">
+      <w:start w:val="1"/>
+      <w:numFmt w:val="bullet"/>
+      <w:lvlText w:val=""/>
+      <w:lvlJc w:val="left"/>
+      <w:pPr>
+        <w:ind w:left="4745" w:hanging="360"/>
+      </w:pPr>
+      <w:rPr>
+        <w:rFonts w:ascii="Wingdings" w:hAnsi="Wingdings" w:hint="default"/>
+      </w:rPr>
+    </w:lvl>
+    <w:lvl w:ilvl="6" w:tplc="041A0001" w:tentative="1">
+      <w:start w:val="1"/>
+      <w:numFmt w:val="bullet"/>
+      <w:lvlText w:val=""/>
+      <w:lvlJc w:val="left"/>
+      <w:pPr>
+        <w:ind w:left="5465" w:hanging="360"/>
+      </w:pPr>
+      <w:rPr>
+        <w:rFonts w:ascii="Symbol" w:hAnsi="Symbol" w:hint="default"/>
+      </w:rPr>
+    </w:lvl>
+    <w:lvl w:ilvl="7" w:tplc="041A0003" w:tentative="1">
+      <w:start w:val="1"/>
+      <w:numFmt w:val="bullet"/>
+      <w:lvlText w:val="o"/>
+      <w:lvlJc w:val="left"/>
+      <w:pPr>
+        <w:ind w:left="6185" w:hanging="360"/>
+      </w:pPr>
+      <w:rPr>
+        <w:rFonts w:ascii="Courier New" w:hAnsi="Courier New" w:cs="Courier New" w:hint="default"/>
+      </w:rPr>
+    </w:lvl>
+    <w:lvl w:ilvl="8" w:tplc="041A0005" w:tentative="1">
+      <w:start w:val="1"/>
+      <w:numFmt w:val="bullet"/>
+      <w:lvlText w:val=""/>
+      <w:lvlJc w:val="left"/>
+      <w:pPr>
+        <w:ind w:left="6905" w:hanging="360"/>
+      </w:pPr>
+      <w:rPr>
+        <w:rFonts w:ascii="Wingdings" w:hAnsi="Wingdings" w:hint="default"/>
+      </w:rPr>
+    </w:lvl>
+  </w:abstractNum>
+  <w:abstractNum w:abstractNumId="5" w15:restartNumberingAfterBreak="0">
     <w:nsid w:val="398C637D"/>
     <w:multiLevelType w:val="multilevel"/>
     <w:tmpl w:val="1ACC7F5C"/>
     <w:numStyleLink w:val="Stil1"/>
   </w:abstractNum>
   <w:num w:numId="1">
-    <w:abstractNumId w:val="2"/>
+    <w:abstractNumId w:val="3"/>
   </w:num>
   <w:num w:numId="2">
     <w:abstractNumId w:val="1"/>
@@ -950,7 +6645,13 @@
     <w:abstractNumId w:val="0"/>
   </w:num>
   <w:num w:numId="4">
-    <w:abstractNumId w:val="3"/>
+    <w:abstractNumId w:val="5"/>
+  </w:num>
+  <w:num w:numId="5">
+    <w:abstractNumId w:val="2"/>
+  </w:num>
+  <w:num w:numId="6">
+    <w:abstractNumId w:val="4"/>
   </w:num>
 </w:numbering>
 </file>
@@ -1585,6 +7286,17 @@
       <w:lang w:eastAsia="ar-SA"/>
     </w:rPr>
   </w:style>
+  <w:style w:type="paragraph" w:styleId="ListParagraph">
+    <w:name w:val="List Paragraph"/>
+    <w:basedOn w:val="Normal"/>
+    <w:uiPriority w:val="34"/>
+    <w:qFormat/>
+    <w:rsid w:val="00E1362C"/>
+    <w:pPr>
+      <w:ind w:left="720"/>
+      <w:contextualSpacing/>
+    </w:pPr>
+  </w:style>
 </w:styles>
 </file>
 

--- a/_3sACrowd_Laboratorij_profila.docx
+++ b/_3sACrowd_Laboratorij_profila.docx
@@ -1,6 +1,6 @@
 
 <file path=word/document.xml><?xml version="1.0" encoding="utf-8"?>
-<w:document xmlns:wpc="http://schemas.microsoft.com/office/word/2010/wordprocessingCanvas" xmlns:cx="http://schemas.microsoft.com/office/drawing/2014/chartex" xmlns:mc="http://schemas.openxmlformats.org/markup-compatibility/2006" xmlns:o="urn:schemas-microsoft-com:office:office" xmlns:r="http://schemas.openxmlformats.org/officeDocument/2006/relationships" xmlns:m="http://schemas.openxmlformats.org/officeDocument/2006/math" xmlns:v="urn:schemas-microsoft-com:vml" xmlns:wp14="http://schemas.microsoft.com/office/word/2010/wordprocessingDrawing" xmlns:wp="http://schemas.openxmlformats.org/drawingml/2006/wordprocessingDrawing" xmlns:w10="urn:schemas-microsoft-com:office:word" xmlns:w="http://schemas.openxmlformats.org/wordprocessingml/2006/main" xmlns:w14="http://schemas.microsoft.com/office/word/2010/wordml" xmlns:w15="http://schemas.microsoft.com/office/word/2012/wordml" xmlns:w16se="http://schemas.microsoft.com/office/word/2015/wordml/symex" xmlns:wpg="http://schemas.microsoft.com/office/word/2010/wordprocessingGroup" xmlns:wpi="http://schemas.microsoft.com/office/word/2010/wordprocessingInk" xmlns:wne="http://schemas.microsoft.com/office/word/2006/wordml" xmlns:wps="http://schemas.microsoft.com/office/word/2010/wordprocessingShape" mc:Ignorable="w14 w15 w16se wp14">
+<w:document xmlns:wpc="http://schemas.microsoft.com/office/word/2010/wordprocessingCanvas" xmlns:mc="http://schemas.openxmlformats.org/markup-compatibility/2006" xmlns:o="urn:schemas-microsoft-com:office:office" xmlns:r="http://schemas.openxmlformats.org/officeDocument/2006/relationships" xmlns:m="http://schemas.openxmlformats.org/officeDocument/2006/math" xmlns:v="urn:schemas-microsoft-com:vml" xmlns:wp14="http://schemas.microsoft.com/office/word/2010/wordprocessingDrawing" xmlns:wp="http://schemas.openxmlformats.org/drawingml/2006/wordprocessingDrawing" xmlns:w10="urn:schemas-microsoft-com:office:word" xmlns:w="http://schemas.openxmlformats.org/wordprocessingml/2006/main" xmlns:w14="http://schemas.microsoft.com/office/word/2010/wordml" xmlns:w15="http://schemas.microsoft.com/office/word/2012/wordml" xmlns:wpg="http://schemas.microsoft.com/office/word/2010/wordprocessingGroup" xmlns:wpi="http://schemas.microsoft.com/office/word/2010/wordprocessingInk" xmlns:wne="http://schemas.microsoft.com/office/word/2006/wordml" xmlns:wps="http://schemas.microsoft.com/office/word/2010/wordprocessingShape" mc:Ignorable="w14 w15 wp14">
   <w:body>
     <w:p>
       <w:pPr>
@@ -389,66 +389,19 @@
     </w:p>
     <w:p>
       <w:pPr>
-        <w:pStyle w:val="Heading1"/>
+        <w:pStyle w:val="Naslov1"/>
       </w:pPr>
       <w:r>
         <w:br w:type="page"/>
       </w:r>
-      <w:r>
-        <w:lastRenderedPageBreak/>
-        <w:t>Design story</w:t>
-      </w:r>
-    </w:p>
-    <w:p>
-      <w:pPr>
-        <w:rPr>
-          <w:rFonts w:eastAsiaTheme="majorEastAsia" w:cstheme="majorBidi"/>
-          <w:sz w:val="32"/>
-          <w:szCs w:val="32"/>
-        </w:rPr>
-      </w:pPr>
-      <w:r>
-        <w:br w:type="page"/>
-      </w:r>
-    </w:p>
-    <w:p>
-      <w:pPr>
-        <w:pStyle w:val="Heading1"/>
-      </w:pPr>
-      <w:r>
-        <w:lastRenderedPageBreak/>
-        <w:t>Use cases</w:t>
-      </w:r>
-    </w:p>
-    <w:p/>
-    <w:p/>
-    <w:p/>
-    <w:p/>
-    <w:p/>
-    <w:p/>
-    <w:p/>
-    <w:p/>
-    <w:p/>
-    <w:p/>
-    <w:p/>
-    <w:p/>
-    <w:p/>
-    <w:p/>
-    <w:p/>
-    <w:p/>
-    <w:p>
-      <w:pPr>
-        <w:ind w:firstLine="0"/>
-        <w:rPr>
-          <w:rFonts w:eastAsiaTheme="majorEastAsia" w:cstheme="majorBidi"/>
-          <w:sz w:val="32"/>
-          <w:szCs w:val="32"/>
-        </w:rPr>
-      </w:pPr>
-    </w:p>
-    <w:p>
-      <w:pPr>
-        <w:pStyle w:val="Heading1"/>
+    </w:p>
+    <w:p>
+      <w:pPr>
+        <w:pStyle w:val="Naslov1"/>
+        <w:numPr>
+          <w:ilvl w:val="0"/>
+          <w:numId w:val="7"/>
+        </w:numPr>
       </w:pPr>
       <w:r>
         <w:lastRenderedPageBreak/>
@@ -3837,69 +3790,81 @@
           <w:lang w:eastAsia="en-US"/>
         </w:rPr>
       </w:pPr>
+    </w:p>
+    <w:p>
+      <w:pPr>
+        <w:pStyle w:val="Naslov2"/>
+      </w:pPr>
+      <w:r>
+        <w:t>Komponente aplikacije</w:t>
+      </w:r>
+    </w:p>
+    <w:p>
+      <w:pPr>
+        <w:rPr>
+          <w:rFonts w:eastAsiaTheme="majorEastAsia"/>
+        </w:rPr>
+      </w:pPr>
+      <w:r>
+        <w:rPr>
+          <w:rFonts w:eastAsiaTheme="majorEastAsia"/>
+        </w:rPr>
+        <w:t xml:space="preserve">Objekti unutar aplikacije podjeljeni su u nekoliko vrsta prema zadaći koju obavljaju. </w:t>
+      </w:r>
+    </w:p>
+    <w:p>
+      <w:pPr>
+        <w:pStyle w:val="Naslov3"/>
+      </w:pPr>
+      <w:r>
+        <w:t>Entitety</w:t>
+      </w:r>
+    </w:p>
+    <w:p>
+      <w:pPr>
+        <w:rPr>
+          <w:rFonts w:eastAsiaTheme="majorEastAsia"/>
+        </w:rPr>
+      </w:pPr>
+      <w:r>
+        <w:rPr>
+          <w:rFonts w:eastAsiaTheme="majorEastAsia"/>
+        </w:rPr>
+        <w:t>Objekti koji jedinst</w:t>
+      </w:r>
+      <w:r>
+        <w:rPr>
+          <w:rFonts w:eastAsiaTheme="majorEastAsia"/>
+        </w:rPr>
+        <w:t>v</w:t>
+      </w:r>
       <w:bookmarkStart w:id="0" w:name="_GoBack"/>
       <w:bookmarkEnd w:id="0"/>
-    </w:p>
-    <w:p>
-      <w:pPr>
-        <w:pStyle w:val="Heading2"/>
-      </w:pPr>
-      <w:r>
-        <w:t>Komponente aplikacije</w:t>
-      </w:r>
-    </w:p>
-    <w:p>
-      <w:pPr>
+      <w:r>
         <w:rPr>
           <w:rFonts w:eastAsiaTheme="majorEastAsia"/>
         </w:rPr>
-      </w:pPr>
-      <w:r>
+        <w:t xml:space="preserve">eno predstavljaju objekt aplikacije. Svaki entitet ima svoj jedinstveni broj koji ga razlikuje od ostalih objekata istog tipa. </w:t>
+      </w:r>
+    </w:p>
+    <w:p>
+      <w:pPr>
+        <w:ind w:left="425" w:firstLine="0"/>
+        <w:jc w:val="left"/>
         <w:rPr>
           <w:rFonts w:eastAsiaTheme="majorEastAsia"/>
         </w:rPr>
-        <w:t xml:space="preserve">Objekti unutar aplikacije podjeljeni su u nekoliko vrsta prema zadaći koju obavljaju. </w:t>
-      </w:r>
-    </w:p>
-    <w:p>
-      <w:pPr>
-        <w:pStyle w:val="Heading3"/>
-      </w:pPr>
-      <w:r>
-        <w:t>Entitety</w:t>
-      </w:r>
-    </w:p>
-    <w:p>
-      <w:pPr>
+      </w:pPr>
+      <w:r>
         <w:rPr>
           <w:rFonts w:eastAsiaTheme="majorEastAsia"/>
         </w:rPr>
-      </w:pPr>
-      <w:r>
-        <w:rPr>
-          <w:rFonts w:eastAsiaTheme="majorEastAsia"/>
-        </w:rPr>
-        <w:t xml:space="preserve">Objekti koji jedinsteno predstavljaju objekt aplikacije. Svaki entitet ima svoj jedinstveni broj koji ga razlikuje od ostalih objekata istog tipa. </w:t>
-      </w:r>
-    </w:p>
-    <w:p>
-      <w:pPr>
-        <w:ind w:left="425" w:firstLine="0"/>
-        <w:jc w:val="left"/>
-        <w:rPr>
-          <w:rFonts w:eastAsiaTheme="majorEastAsia"/>
-        </w:rPr>
-      </w:pPr>
-      <w:r>
-        <w:rPr>
-          <w:rFonts w:eastAsiaTheme="majorEastAsia"/>
-        </w:rPr>
         <w:t xml:space="preserve">Modeli unutar aplikacije su: </w:t>
       </w:r>
     </w:p>
     <w:p>
       <w:pPr>
-        <w:pStyle w:val="ListParagraph"/>
+        <w:pStyle w:val="Odlomakpopisa"/>
         <w:numPr>
           <w:ilvl w:val="0"/>
           <w:numId w:val="6"/>
@@ -3936,7 +3901,7 @@
     </w:p>
     <w:p>
       <w:pPr>
-        <w:pStyle w:val="ListParagraph"/>
+        <w:pStyle w:val="Odlomakpopisa"/>
         <w:ind w:left="1145" w:firstLine="0"/>
         <w:jc w:val="center"/>
         <w:rPr>
@@ -3987,7 +3952,7 @@
     </w:p>
     <w:p>
       <w:pPr>
-        <w:pStyle w:val="ListParagraph"/>
+        <w:pStyle w:val="Odlomakpopisa"/>
         <w:numPr>
           <w:ilvl w:val="0"/>
           <w:numId w:val="6"/>
@@ -4013,7 +3978,7 @@
     </w:p>
     <w:p>
       <w:pPr>
-        <w:pStyle w:val="ListParagraph"/>
+        <w:pStyle w:val="Odlomakpopisa"/>
         <w:ind w:left="1145" w:firstLine="0"/>
         <w:jc w:val="center"/>
         <w:rPr>
@@ -4064,7 +4029,7 @@
     </w:p>
     <w:p>
       <w:pPr>
-        <w:pStyle w:val="ListParagraph"/>
+        <w:pStyle w:val="Odlomakpopisa"/>
         <w:numPr>
           <w:ilvl w:val="0"/>
           <w:numId w:val="6"/>
@@ -4083,7 +4048,7 @@
     </w:p>
     <w:p>
       <w:pPr>
-        <w:pStyle w:val="ListParagraph"/>
+        <w:pStyle w:val="Odlomakpopisa"/>
         <w:ind w:left="1145" w:firstLine="0"/>
         <w:jc w:val="left"/>
         <w:rPr>
@@ -4143,7 +4108,7 @@
     </w:p>
     <w:p>
       <w:pPr>
-        <w:pStyle w:val="ListParagraph"/>
+        <w:pStyle w:val="Odlomakpopisa"/>
         <w:numPr>
           <w:ilvl w:val="0"/>
           <w:numId w:val="6"/>
@@ -4221,7 +4186,7 @@
     </w:p>
     <w:p>
       <w:pPr>
-        <w:pStyle w:val="Heading3"/>
+        <w:pStyle w:val="Naslov3"/>
       </w:pPr>
       <w:r>
         <w:t>Tvornice</w:t>
@@ -4291,7 +4256,7 @@
     </w:p>
     <w:p>
       <w:pPr>
-        <w:pStyle w:val="Heading3"/>
+        <w:pStyle w:val="Naslov3"/>
       </w:pPr>
       <w:r>
         <w:lastRenderedPageBreak/>
@@ -4308,7 +4273,43 @@
         <w:rPr>
           <w:rFonts w:eastAsiaTheme="majorEastAsia"/>
         </w:rPr>
-        <w:t>Repozitoriji su dijelovi aplikacije koji sadrže metode za dohvat objekata iz baze podataka koristeći nHibernate mogučnosti. Postoje repozitoriji za sve navedene entitete. Repozitorij implementira metode navedene u sučelju određenog repozitorija kako bi se omogučila laka zamjena konkretnog repoziorija nekom drugom vrstom implementacije. Postoji 6 repozitorija i 4 sučelja. Repozitoriji su:  IngoingInvoiceRepository,  OutgointInvoiceRepository,  ExpenditureRepository, ReceiptRepository, UserRepository, VatRepository,a sučelja su: IUserRepository, IVatRepository, IMonetaryFlowRepository i IinvoiceRepository</w:t>
+        <w:t>Repozitoriji su dijelovi aplikacije koji sadrže metode za dohvat objekata iz baze pod</w:t>
+      </w:r>
+      <w:r>
+        <w:rPr>
+          <w:rFonts w:eastAsiaTheme="majorEastAsia"/>
+        </w:rPr>
+        <w:t>ataka koristeći nHibernate moguć</w:t>
+      </w:r>
+      <w:r>
+        <w:rPr>
+          <w:rFonts w:eastAsiaTheme="majorEastAsia"/>
+        </w:rPr>
+        <w:t>nosti. Postoje repozitoriji za sve navedene entitete. Repozitorij implementira metode navedene u sučelju određeno</w:t>
+      </w:r>
+      <w:r>
+        <w:rPr>
+          <w:rFonts w:eastAsiaTheme="majorEastAsia"/>
+        </w:rPr>
+        <w:t>g repozitorija kako bi se omoguć</w:t>
+      </w:r>
+      <w:r>
+        <w:rPr>
+          <w:rFonts w:eastAsiaTheme="majorEastAsia"/>
+        </w:rPr>
+        <w:t>ila laka zamjena konkretnog repoziorija nekom drugom vrstom implementacije. Postoji 6 repozitorija i 4 sučelja. Repozitoriji su:  IngoingInvoiceRepository,  OutgointInvoiceRepository,  ExpenditureRepository, ReceiptRepository, UserRepository, VatRepository,</w:t>
+      </w:r>
+      <w:r>
+        <w:rPr>
+          <w:rFonts w:eastAsiaTheme="majorEastAsia"/>
+        </w:rPr>
+        <w:t xml:space="preserve"> </w:t>
+      </w:r>
+      <w:r>
+        <w:rPr>
+          <w:rFonts w:eastAsiaTheme="majorEastAsia"/>
+        </w:rPr>
+        <w:t>a sučelja su: IUserRepository, IVatRepository, IMonetaryFlowRepository i IinvoiceRepository</w:t>
       </w:r>
     </w:p>
     <w:p>
@@ -4370,7 +4371,13 @@
         <w:rPr>
           <w:rFonts w:eastAsiaTheme="majorEastAsia"/>
         </w:rPr>
-        <w:t xml:space="preserve"> Navest cemo primjer implementacije korisničkog repozitorija i sučelja za korisnički repozitorij.</w:t>
+        <w:t xml:space="preserve"> Navest ć</w:t>
+      </w:r>
+      <w:r>
+        <w:rPr>
+          <w:rFonts w:eastAsiaTheme="majorEastAsia"/>
+        </w:rPr>
+        <w:t>emo primjer implementacije korisničkog repozitorija i sučelja za korisnički repozitorij.</w:t>
       </w:r>
     </w:p>
     <w:p>
@@ -5943,7 +5950,7 @@
 </file>
 
 <file path=word/endnotes.xml><?xml version="1.0" encoding="utf-8"?>
-<w:endnotes xmlns:wpc="http://schemas.microsoft.com/office/word/2010/wordprocessingCanvas" xmlns:cx="http://schemas.microsoft.com/office/drawing/2014/chartex" xmlns:mc="http://schemas.openxmlformats.org/markup-compatibility/2006" xmlns:o="urn:schemas-microsoft-com:office:office" xmlns:r="http://schemas.openxmlformats.org/officeDocument/2006/relationships" xmlns:m="http://schemas.openxmlformats.org/officeDocument/2006/math" xmlns:v="urn:schemas-microsoft-com:vml" xmlns:wp14="http://schemas.microsoft.com/office/word/2010/wordprocessingDrawing" xmlns:wp="http://schemas.openxmlformats.org/drawingml/2006/wordprocessingDrawing" xmlns:w10="urn:schemas-microsoft-com:office:word" xmlns:w="http://schemas.openxmlformats.org/wordprocessingml/2006/main" xmlns:w14="http://schemas.microsoft.com/office/word/2010/wordml" xmlns:w15="http://schemas.microsoft.com/office/word/2012/wordml" xmlns:w16se="http://schemas.microsoft.com/office/word/2015/wordml/symex" xmlns:wpg="http://schemas.microsoft.com/office/word/2010/wordprocessingGroup" xmlns:wpi="http://schemas.microsoft.com/office/word/2010/wordprocessingInk" xmlns:wne="http://schemas.microsoft.com/office/word/2006/wordml" xmlns:wps="http://schemas.microsoft.com/office/word/2010/wordprocessingShape" mc:Ignorable="w14 w15 w16se wp14">
+<w:endnotes xmlns:wpc="http://schemas.microsoft.com/office/word/2010/wordprocessingCanvas" xmlns:mc="http://schemas.openxmlformats.org/markup-compatibility/2006" xmlns:o="urn:schemas-microsoft-com:office:office" xmlns:r="http://schemas.openxmlformats.org/officeDocument/2006/relationships" xmlns:m="http://schemas.openxmlformats.org/officeDocument/2006/math" xmlns:v="urn:schemas-microsoft-com:vml" xmlns:wp14="http://schemas.microsoft.com/office/word/2010/wordprocessingDrawing" xmlns:wp="http://schemas.openxmlformats.org/drawingml/2006/wordprocessingDrawing" xmlns:w10="urn:schemas-microsoft-com:office:word" xmlns:w="http://schemas.openxmlformats.org/wordprocessingml/2006/main" xmlns:w14="http://schemas.microsoft.com/office/word/2010/wordml" xmlns:w15="http://schemas.microsoft.com/office/word/2012/wordml" xmlns:wpg="http://schemas.microsoft.com/office/word/2010/wordprocessingGroup" xmlns:wpi="http://schemas.microsoft.com/office/word/2010/wordprocessingInk" xmlns:wne="http://schemas.microsoft.com/office/word/2006/wordml" xmlns:wps="http://schemas.microsoft.com/office/word/2010/wordprocessingShape" mc:Ignorable="w14 w15 wp14">
   <w:endnote w:type="separator" w:id="-1">
     <w:p>
       <w:pPr>
@@ -5968,7 +5975,7 @@
 </file>
 
 <file path=word/footer1.xml><?xml version="1.0" encoding="utf-8"?>
-<w:ftr xmlns:wpc="http://schemas.microsoft.com/office/word/2010/wordprocessingCanvas" xmlns:cx="http://schemas.microsoft.com/office/drawing/2014/chartex" xmlns:mc="http://schemas.openxmlformats.org/markup-compatibility/2006" xmlns:o="urn:schemas-microsoft-com:office:office" xmlns:r="http://schemas.openxmlformats.org/officeDocument/2006/relationships" xmlns:m="http://schemas.openxmlformats.org/officeDocument/2006/math" xmlns:v="urn:schemas-microsoft-com:vml" xmlns:wp14="http://schemas.microsoft.com/office/word/2010/wordprocessingDrawing" xmlns:wp="http://schemas.openxmlformats.org/drawingml/2006/wordprocessingDrawing" xmlns:w10="urn:schemas-microsoft-com:office:word" xmlns:w="http://schemas.openxmlformats.org/wordprocessingml/2006/main" xmlns:w14="http://schemas.microsoft.com/office/word/2010/wordml" xmlns:w15="http://schemas.microsoft.com/office/word/2012/wordml" xmlns:w16se="http://schemas.microsoft.com/office/word/2015/wordml/symex" xmlns:wpg="http://schemas.microsoft.com/office/word/2010/wordprocessingGroup" xmlns:wpi="http://schemas.microsoft.com/office/word/2010/wordprocessingInk" xmlns:wne="http://schemas.microsoft.com/office/word/2006/wordml" xmlns:wps="http://schemas.microsoft.com/office/word/2010/wordprocessingShape" mc:Ignorable="w14 w15 w16se wp14">
+<w:ftr xmlns:wpc="http://schemas.microsoft.com/office/word/2010/wordprocessingCanvas" xmlns:mc="http://schemas.openxmlformats.org/markup-compatibility/2006" xmlns:o="urn:schemas-microsoft-com:office:office" xmlns:r="http://schemas.openxmlformats.org/officeDocument/2006/relationships" xmlns:m="http://schemas.openxmlformats.org/officeDocument/2006/math" xmlns:v="urn:schemas-microsoft-com:vml" xmlns:wp14="http://schemas.microsoft.com/office/word/2010/wordprocessingDrawing" xmlns:wp="http://schemas.openxmlformats.org/drawingml/2006/wordprocessingDrawing" xmlns:w10="urn:schemas-microsoft-com:office:word" xmlns:w="http://schemas.openxmlformats.org/wordprocessingml/2006/main" xmlns:w14="http://schemas.microsoft.com/office/word/2010/wordml" xmlns:w15="http://schemas.microsoft.com/office/word/2012/wordml" xmlns:wpg="http://schemas.microsoft.com/office/word/2010/wordprocessingGroup" xmlns:wpi="http://schemas.microsoft.com/office/word/2010/wordprocessingInk" xmlns:wne="http://schemas.microsoft.com/office/word/2006/wordml" xmlns:wps="http://schemas.microsoft.com/office/word/2010/wordprocessingShape" mc:Ignorable="w14 w15 wp14">
   <w:sdt>
     <w:sdtPr>
       <w:id w:val="-22634379"/>
@@ -5981,7 +5988,7 @@
     <w:sdtContent>
       <w:p>
         <w:pPr>
-          <w:pStyle w:val="Footer"/>
+          <w:pStyle w:val="Podnoje"/>
         </w:pPr>
         <w:r>
           <w:fldChar w:fldCharType="begin"/>
@@ -5996,7 +6003,7 @@
           <w:rPr>
             <w:noProof/>
           </w:rPr>
-          <w:t>8</w:t>
+          <w:t>6</w:t>
         </w:r>
         <w:r>
           <w:fldChar w:fldCharType="end"/>
@@ -6006,14 +6013,14 @@
   </w:sdt>
   <w:p>
     <w:pPr>
-      <w:pStyle w:val="Footer"/>
+      <w:pStyle w:val="Podnoje"/>
     </w:pPr>
   </w:p>
 </w:ftr>
 </file>
 
 <file path=word/footer2.xml><?xml version="1.0" encoding="utf-8"?>
-<w:ftr xmlns:wpc="http://schemas.microsoft.com/office/word/2010/wordprocessingCanvas" xmlns:cx="http://schemas.microsoft.com/office/drawing/2014/chartex" xmlns:mc="http://schemas.openxmlformats.org/markup-compatibility/2006" xmlns:o="urn:schemas-microsoft-com:office:office" xmlns:r="http://schemas.openxmlformats.org/officeDocument/2006/relationships" xmlns:m="http://schemas.openxmlformats.org/officeDocument/2006/math" xmlns:v="urn:schemas-microsoft-com:vml" xmlns:wp14="http://schemas.microsoft.com/office/word/2010/wordprocessingDrawing" xmlns:wp="http://schemas.openxmlformats.org/drawingml/2006/wordprocessingDrawing" xmlns:w10="urn:schemas-microsoft-com:office:word" xmlns:w="http://schemas.openxmlformats.org/wordprocessingml/2006/main" xmlns:w14="http://schemas.microsoft.com/office/word/2010/wordml" xmlns:w15="http://schemas.microsoft.com/office/word/2012/wordml" xmlns:w16se="http://schemas.microsoft.com/office/word/2015/wordml/symex" xmlns:wpg="http://schemas.microsoft.com/office/word/2010/wordprocessingGroup" xmlns:wpi="http://schemas.microsoft.com/office/word/2010/wordprocessingInk" xmlns:wne="http://schemas.microsoft.com/office/word/2006/wordml" xmlns:wps="http://schemas.microsoft.com/office/word/2010/wordprocessingShape" mc:Ignorable="w14 w15 w16se wp14">
+<w:ftr xmlns:wpc="http://schemas.microsoft.com/office/word/2010/wordprocessingCanvas" xmlns:mc="http://schemas.openxmlformats.org/markup-compatibility/2006" xmlns:o="urn:schemas-microsoft-com:office:office" xmlns:r="http://schemas.openxmlformats.org/officeDocument/2006/relationships" xmlns:m="http://schemas.openxmlformats.org/officeDocument/2006/math" xmlns:v="urn:schemas-microsoft-com:vml" xmlns:wp14="http://schemas.microsoft.com/office/word/2010/wordprocessingDrawing" xmlns:wp="http://schemas.openxmlformats.org/drawingml/2006/wordprocessingDrawing" xmlns:w10="urn:schemas-microsoft-com:office:word" xmlns:w="http://schemas.openxmlformats.org/wordprocessingml/2006/main" xmlns:w14="http://schemas.microsoft.com/office/word/2010/wordml" xmlns:w15="http://schemas.microsoft.com/office/word/2012/wordml" xmlns:wpg="http://schemas.microsoft.com/office/word/2010/wordprocessingGroup" xmlns:wpi="http://schemas.microsoft.com/office/word/2010/wordprocessingInk" xmlns:wne="http://schemas.microsoft.com/office/word/2006/wordml" xmlns:wps="http://schemas.microsoft.com/office/word/2010/wordprocessingShape" mc:Ignorable="w14 w15 wp14">
   <w:sdt>
     <w:sdtPr>
       <w:id w:val="-1368215788"/>
@@ -6026,7 +6033,7 @@
     <w:sdtContent>
       <w:p>
         <w:pPr>
-          <w:pStyle w:val="Footer"/>
+          <w:pStyle w:val="Podnoje"/>
           <w:jc w:val="right"/>
         </w:pPr>
         <w:r>
@@ -6042,7 +6049,7 @@
           <w:rPr>
             <w:noProof/>
           </w:rPr>
-          <w:t>9</w:t>
+          <w:t>3</w:t>
         </w:r>
         <w:r>
           <w:fldChar w:fldCharType="end"/>
@@ -6052,14 +6059,14 @@
   </w:sdt>
   <w:p>
     <w:pPr>
-      <w:pStyle w:val="Footer"/>
+      <w:pStyle w:val="Podnoje"/>
     </w:pPr>
   </w:p>
 </w:ftr>
 </file>
 
 <file path=word/footnotes.xml><?xml version="1.0" encoding="utf-8"?>
-<w:footnotes xmlns:wpc="http://schemas.microsoft.com/office/word/2010/wordprocessingCanvas" xmlns:cx="http://schemas.microsoft.com/office/drawing/2014/chartex" xmlns:mc="http://schemas.openxmlformats.org/markup-compatibility/2006" xmlns:o="urn:schemas-microsoft-com:office:office" xmlns:r="http://schemas.openxmlformats.org/officeDocument/2006/relationships" xmlns:m="http://schemas.openxmlformats.org/officeDocument/2006/math" xmlns:v="urn:schemas-microsoft-com:vml" xmlns:wp14="http://schemas.microsoft.com/office/word/2010/wordprocessingDrawing" xmlns:wp="http://schemas.openxmlformats.org/drawingml/2006/wordprocessingDrawing" xmlns:w10="urn:schemas-microsoft-com:office:word" xmlns:w="http://schemas.openxmlformats.org/wordprocessingml/2006/main" xmlns:w14="http://schemas.microsoft.com/office/word/2010/wordml" xmlns:w15="http://schemas.microsoft.com/office/word/2012/wordml" xmlns:w16se="http://schemas.microsoft.com/office/word/2015/wordml/symex" xmlns:wpg="http://schemas.microsoft.com/office/word/2010/wordprocessingGroup" xmlns:wpi="http://schemas.microsoft.com/office/word/2010/wordprocessingInk" xmlns:wne="http://schemas.microsoft.com/office/word/2006/wordml" xmlns:wps="http://schemas.microsoft.com/office/word/2010/wordprocessingShape" mc:Ignorable="w14 w15 w16se wp14">
+<w:footnotes xmlns:wpc="http://schemas.microsoft.com/office/word/2010/wordprocessingCanvas" xmlns:mc="http://schemas.openxmlformats.org/markup-compatibility/2006" xmlns:o="urn:schemas-microsoft-com:office:office" xmlns:r="http://schemas.openxmlformats.org/officeDocument/2006/relationships" xmlns:m="http://schemas.openxmlformats.org/officeDocument/2006/math" xmlns:v="urn:schemas-microsoft-com:vml" xmlns:wp14="http://schemas.microsoft.com/office/word/2010/wordprocessingDrawing" xmlns:wp="http://schemas.openxmlformats.org/drawingml/2006/wordprocessingDrawing" xmlns:w10="urn:schemas-microsoft-com:office:word" xmlns:w="http://schemas.openxmlformats.org/wordprocessingml/2006/main" xmlns:w14="http://schemas.microsoft.com/office/word/2010/wordml" xmlns:w15="http://schemas.microsoft.com/office/word/2012/wordml" xmlns:wpg="http://schemas.microsoft.com/office/word/2010/wordprocessingGroup" xmlns:wpi="http://schemas.microsoft.com/office/word/2010/wordprocessingInk" xmlns:wne="http://schemas.microsoft.com/office/word/2006/wordml" xmlns:wps="http://schemas.microsoft.com/office/word/2010/wordprocessingShape" mc:Ignorable="w14 w15 wp14">
   <w:footnote w:type="separator" w:id="-1">
     <w:p>
       <w:pPr>
@@ -6084,8 +6091,8 @@
 </file>
 
 <file path=word/numbering.xml><?xml version="1.0" encoding="utf-8"?>
-<w:numbering xmlns:wpc="http://schemas.microsoft.com/office/word/2010/wordprocessingCanvas" xmlns:cx="http://schemas.microsoft.com/office/drawing/2014/chartex" xmlns:mc="http://schemas.openxmlformats.org/markup-compatibility/2006" xmlns:o="urn:schemas-microsoft-com:office:office" xmlns:r="http://schemas.openxmlformats.org/officeDocument/2006/relationships" xmlns:m="http://schemas.openxmlformats.org/officeDocument/2006/math" xmlns:v="urn:schemas-microsoft-com:vml" xmlns:wp14="http://schemas.microsoft.com/office/word/2010/wordprocessingDrawing" xmlns:wp="http://schemas.openxmlformats.org/drawingml/2006/wordprocessingDrawing" xmlns:w10="urn:schemas-microsoft-com:office:word" xmlns:w="http://schemas.openxmlformats.org/wordprocessingml/2006/main" xmlns:w14="http://schemas.microsoft.com/office/word/2010/wordml" xmlns:w15="http://schemas.microsoft.com/office/word/2012/wordml" xmlns:w16se="http://schemas.microsoft.com/office/word/2015/wordml/symex" xmlns:wpg="http://schemas.microsoft.com/office/word/2010/wordprocessingGroup" xmlns:wpi="http://schemas.microsoft.com/office/word/2010/wordprocessingInk" xmlns:wne="http://schemas.microsoft.com/office/word/2006/wordml" xmlns:wps="http://schemas.microsoft.com/office/word/2010/wordprocessingShape" mc:Ignorable="w14 w15 w16se wp14">
-  <w:abstractNum w:abstractNumId="0" w15:restartNumberingAfterBreak="0">
+<w:numbering xmlns:wpc="http://schemas.microsoft.com/office/word/2010/wordprocessingCanvas" xmlns:mc="http://schemas.openxmlformats.org/markup-compatibility/2006" xmlns:o="urn:schemas-microsoft-com:office:office" xmlns:r="http://schemas.openxmlformats.org/officeDocument/2006/relationships" xmlns:m="http://schemas.openxmlformats.org/officeDocument/2006/math" xmlns:v="urn:schemas-microsoft-com:vml" xmlns:wp14="http://schemas.microsoft.com/office/word/2010/wordprocessingDrawing" xmlns:wp="http://schemas.openxmlformats.org/drawingml/2006/wordprocessingDrawing" xmlns:w10="urn:schemas-microsoft-com:office:word" xmlns:w="http://schemas.openxmlformats.org/wordprocessingml/2006/main" xmlns:w14="http://schemas.microsoft.com/office/word/2010/wordml" xmlns:w15="http://schemas.microsoft.com/office/word/2012/wordml" xmlns:wpg="http://schemas.microsoft.com/office/word/2010/wordprocessingGroup" xmlns:wpi="http://schemas.microsoft.com/office/word/2010/wordprocessingInk" xmlns:wne="http://schemas.microsoft.com/office/word/2006/wordml" xmlns:wps="http://schemas.microsoft.com/office/word/2010/wordprocessingShape" mc:Ignorable="w14 w15 wp14">
+  <w:abstractNum w:abstractNumId="0">
     <w:nsid w:val="038246EC"/>
     <w:multiLevelType w:val="multilevel"/>
     <w:tmpl w:val="1ACC7F5C"/>
@@ -6093,7 +6100,7 @@
     <w:lvl w:ilvl="0">
       <w:start w:val="1"/>
       <w:numFmt w:val="decimal"/>
-      <w:pStyle w:val="Heading1"/>
+      <w:pStyle w:val="Naslov1"/>
       <w:lvlText w:val="%1."/>
       <w:lvlJc w:val="left"/>
       <w:pPr>
@@ -6106,7 +6113,7 @@
     <w:lvl w:ilvl="1">
       <w:start w:val="1"/>
       <w:numFmt w:val="decimal"/>
-      <w:pStyle w:val="Heading2"/>
+      <w:pStyle w:val="Naslov2"/>
       <w:lvlText w:val="%1.%2"/>
       <w:lvlJc w:val="left"/>
       <w:pPr>
@@ -6119,7 +6126,7 @@
     <w:lvl w:ilvl="2">
       <w:start w:val="1"/>
       <w:numFmt w:val="decimal"/>
-      <w:pStyle w:val="Heading3"/>
+      <w:pStyle w:val="Naslov3"/>
       <w:lvlText w:val="%1.%2.%3"/>
       <w:lvlJc w:val="left"/>
       <w:pPr>
@@ -6202,7 +6209,7 @@
       </w:rPr>
     </w:lvl>
   </w:abstractNum>
-  <w:abstractNum w:abstractNumId="1" w15:restartNumberingAfterBreak="0">
+  <w:abstractNum w:abstractNumId="1">
     <w:nsid w:val="07515D7E"/>
     <w:multiLevelType w:val="hybridMultilevel"/>
     <w:tmpl w:val="24DA02EC"/>
@@ -6316,7 +6323,7 @@
       </w:pPr>
     </w:lvl>
   </w:abstractNum>
-  <w:abstractNum w:abstractNumId="2" w15:restartNumberingAfterBreak="0">
+  <w:abstractNum w:abstractNumId="2">
     <w:nsid w:val="25F30B3E"/>
     <w:multiLevelType w:val="hybridMultilevel"/>
     <w:tmpl w:val="DEF61A0E"/>
@@ -6402,7 +6409,7 @@
       </w:pPr>
     </w:lvl>
   </w:abstractNum>
-  <w:abstractNum w:abstractNumId="3" w15:restartNumberingAfterBreak="0">
+  <w:abstractNum w:abstractNumId="3">
     <w:nsid w:val="38D32929"/>
     <w:multiLevelType w:val="hybridMultilevel"/>
     <w:tmpl w:val="3CA4E722"/>
@@ -6516,7 +6523,7 @@
       </w:pPr>
     </w:lvl>
   </w:abstractNum>
-  <w:abstractNum w:abstractNumId="4" w15:restartNumberingAfterBreak="0">
+  <w:abstractNum w:abstractNumId="4">
     <w:nsid w:val="391F1821"/>
     <w:multiLevelType w:val="hybridMultilevel"/>
     <w:tmpl w:val="F94451A0"/>
@@ -6629,7 +6636,7 @@
       </w:rPr>
     </w:lvl>
   </w:abstractNum>
-  <w:abstractNum w:abstractNumId="5" w15:restartNumberingAfterBreak="0">
+  <w:abstractNum w:abstractNumId="5">
     <w:nsid w:val="398C637D"/>
     <w:multiLevelType w:val="multilevel"/>
     <w:tmpl w:val="1ACC7F5C"/>
@@ -6653,11 +6660,41 @@
   <w:num w:numId="6">
     <w:abstractNumId w:val="4"/>
   </w:num>
+  <w:num w:numId="7">
+    <w:abstractNumId w:val="5"/>
+    <w:lvlOverride w:ilvl="0">
+      <w:startOverride w:val="1"/>
+    </w:lvlOverride>
+    <w:lvlOverride w:ilvl="1">
+      <w:startOverride w:val="1"/>
+    </w:lvlOverride>
+    <w:lvlOverride w:ilvl="2">
+      <w:startOverride w:val="1"/>
+    </w:lvlOverride>
+    <w:lvlOverride w:ilvl="3">
+      <w:startOverride w:val="1"/>
+    </w:lvlOverride>
+    <w:lvlOverride w:ilvl="4">
+      <w:startOverride w:val="1"/>
+    </w:lvlOverride>
+    <w:lvlOverride w:ilvl="5">
+      <w:startOverride w:val="1"/>
+    </w:lvlOverride>
+    <w:lvlOverride w:ilvl="6">
+      <w:startOverride w:val="1"/>
+    </w:lvlOverride>
+    <w:lvlOverride w:ilvl="7">
+      <w:startOverride w:val="1"/>
+    </w:lvlOverride>
+    <w:lvlOverride w:ilvl="8">
+      <w:startOverride w:val="1"/>
+    </w:lvlOverride>
+  </w:num>
 </w:numbering>
 </file>
 
 <file path=word/styles.xml><?xml version="1.0" encoding="utf-8"?>
-<w:styles xmlns:mc="http://schemas.openxmlformats.org/markup-compatibility/2006" xmlns:r="http://schemas.openxmlformats.org/officeDocument/2006/relationships" xmlns:w="http://schemas.openxmlformats.org/wordprocessingml/2006/main" xmlns:w14="http://schemas.microsoft.com/office/word/2010/wordml" xmlns:w15="http://schemas.microsoft.com/office/word/2012/wordml" xmlns:w16se="http://schemas.microsoft.com/office/word/2015/wordml/symex" mc:Ignorable="w14 w15 w16se">
+<w:styles xmlns:mc="http://schemas.openxmlformats.org/markup-compatibility/2006" xmlns:r="http://schemas.openxmlformats.org/officeDocument/2006/relationships" xmlns:w="http://schemas.openxmlformats.org/wordprocessingml/2006/main" xmlns:w14="http://schemas.microsoft.com/office/word/2010/wordml" xmlns:w15="http://schemas.microsoft.com/office/word/2012/wordml" mc:Ignorable="w14 w15">
   <w:docDefaults>
     <w:rPrDefault>
       <w:rPr>
@@ -7063,15 +7100,15 @@
       <w:lang w:eastAsia="ar-SA"/>
     </w:rPr>
   </w:style>
-  <w:style w:type="paragraph" w:styleId="Heading1">
+  <w:style w:type="paragraph" w:styleId="Naslov1">
     <w:name w:val="heading 1"/>
     <w:basedOn w:val="Normal"/>
     <w:next w:val="Normal"/>
-    <w:link w:val="Heading1Char"/>
+    <w:link w:val="Naslov1Char"/>
     <w:autoRedefine/>
     <w:uiPriority w:val="9"/>
     <w:qFormat/>
-    <w:rsid w:val="005609ED"/>
+    <w:rsid w:val="00C93CAE"/>
     <w:pPr>
       <w:keepNext/>
       <w:keepLines/>
@@ -7088,11 +7125,11 @@
       <w:szCs w:val="32"/>
     </w:rPr>
   </w:style>
-  <w:style w:type="paragraph" w:styleId="Heading2">
+  <w:style w:type="paragraph" w:styleId="Naslov2">
     <w:name w:val="heading 2"/>
-    <w:basedOn w:val="Heading1"/>
+    <w:basedOn w:val="Naslov1"/>
     <w:next w:val="Normal"/>
-    <w:link w:val="Heading2Char"/>
+    <w:link w:val="Naslov2Char"/>
     <w:autoRedefine/>
     <w:uiPriority w:val="9"/>
     <w:unhideWhenUsed/>
@@ -7110,11 +7147,11 @@
       <w:szCs w:val="26"/>
     </w:rPr>
   </w:style>
-  <w:style w:type="paragraph" w:styleId="Heading3">
+  <w:style w:type="paragraph" w:styleId="Naslov3">
     <w:name w:val="heading 3"/>
     <w:basedOn w:val="Normal"/>
     <w:next w:val="Normal"/>
-    <w:link w:val="Heading3Char"/>
+    <w:link w:val="Naslov3Char"/>
     <w:uiPriority w:val="9"/>
     <w:unhideWhenUsed/>
     <w:qFormat/>
@@ -7134,13 +7171,13 @@
       <w:b/>
     </w:rPr>
   </w:style>
-  <w:style w:type="character" w:default="1" w:styleId="DefaultParagraphFont">
+  <w:style w:type="character" w:default="1" w:styleId="Zadanifontodlomka">
     <w:name w:val="Default Paragraph Font"/>
     <w:uiPriority w:val="1"/>
     <w:semiHidden/>
     <w:unhideWhenUsed/>
   </w:style>
-  <w:style w:type="table" w:default="1" w:styleId="TableNormal">
+  <w:style w:type="table" w:default="1" w:styleId="Obinatablica">
     <w:name w:val="Normal Table"/>
     <w:uiPriority w:val="99"/>
     <w:semiHidden/>
@@ -7155,13 +7192,13 @@
       </w:tblCellMar>
     </w:tblPr>
   </w:style>
-  <w:style w:type="numbering" w:default="1" w:styleId="NoList">
+  <w:style w:type="numbering" w:default="1" w:styleId="Bezpopisa">
     <w:name w:val="No List"/>
     <w:uiPriority w:val="99"/>
     <w:semiHidden/>
     <w:unhideWhenUsed/>
   </w:style>
-  <w:style w:type="paragraph" w:styleId="NoSpacing">
+  <w:style w:type="paragraph" w:styleId="Bezproreda">
     <w:name w:val="No Spacing"/>
     <w:uiPriority w:val="1"/>
     <w:qFormat/>
@@ -7178,12 +7215,12 @@
       <w:lang w:eastAsia="ar-SA"/>
     </w:rPr>
   </w:style>
-  <w:style w:type="character" w:customStyle="1" w:styleId="Heading1Char">
-    <w:name w:val="Heading 1 Char"/>
-    <w:basedOn w:val="DefaultParagraphFont"/>
-    <w:link w:val="Heading1"/>
+  <w:style w:type="character" w:customStyle="1" w:styleId="Naslov1Char">
+    <w:name w:val="Naslov 1 Char"/>
+    <w:basedOn w:val="Zadanifontodlomka"/>
+    <w:link w:val="Naslov1"/>
     <w:uiPriority w:val="9"/>
-    <w:rsid w:val="005609ED"/>
+    <w:rsid w:val="00C93CAE"/>
     <w:rPr>
       <w:rFonts w:ascii="Arial" w:eastAsiaTheme="majorEastAsia" w:hAnsi="Arial" w:cstheme="majorBidi"/>
       <w:b/>
@@ -7192,10 +7229,10 @@
       <w:lang w:eastAsia="ar-SA"/>
     </w:rPr>
   </w:style>
-  <w:style w:type="character" w:customStyle="1" w:styleId="Heading2Char">
-    <w:name w:val="Heading 2 Char"/>
-    <w:basedOn w:val="DefaultParagraphFont"/>
-    <w:link w:val="Heading2"/>
+  <w:style w:type="character" w:customStyle="1" w:styleId="Naslov2Char">
+    <w:name w:val="Naslov 2 Char"/>
+    <w:basedOn w:val="Zadanifontodlomka"/>
+    <w:link w:val="Naslov2"/>
     <w:uiPriority w:val="9"/>
     <w:rsid w:val="00BF7D7F"/>
     <w:rPr>
@@ -7216,10 +7253,10 @@
       </w:numPr>
     </w:pPr>
   </w:style>
-  <w:style w:type="paragraph" w:styleId="Header">
+  <w:style w:type="paragraph" w:styleId="Zaglavlje">
     <w:name w:val="header"/>
     <w:basedOn w:val="Normal"/>
-    <w:link w:val="HeaderChar"/>
+    <w:link w:val="ZaglavljeChar"/>
     <w:uiPriority w:val="99"/>
     <w:unhideWhenUsed/>
     <w:rsid w:val="00E90E62"/>
@@ -7231,10 +7268,10 @@
       <w:spacing w:before="0" w:after="0"/>
     </w:pPr>
   </w:style>
-  <w:style w:type="character" w:customStyle="1" w:styleId="Heading3Char">
-    <w:name w:val="Heading 3 Char"/>
-    <w:basedOn w:val="DefaultParagraphFont"/>
-    <w:link w:val="Heading3"/>
+  <w:style w:type="character" w:customStyle="1" w:styleId="Naslov3Char">
+    <w:name w:val="Naslov 3 Char"/>
+    <w:basedOn w:val="Zadanifontodlomka"/>
+    <w:link w:val="Naslov3"/>
     <w:uiPriority w:val="9"/>
     <w:rsid w:val="005609ED"/>
     <w:rPr>
@@ -7245,10 +7282,10 @@
       <w:lang w:eastAsia="ar-SA"/>
     </w:rPr>
   </w:style>
-  <w:style w:type="character" w:customStyle="1" w:styleId="HeaderChar">
-    <w:name w:val="Header Char"/>
-    <w:basedOn w:val="DefaultParagraphFont"/>
-    <w:link w:val="Header"/>
+  <w:style w:type="character" w:customStyle="1" w:styleId="ZaglavljeChar">
+    <w:name w:val="Zaglavlje Char"/>
+    <w:basedOn w:val="Zadanifontodlomka"/>
+    <w:link w:val="Zaglavlje"/>
     <w:uiPriority w:val="99"/>
     <w:rsid w:val="00E90E62"/>
     <w:rPr>
@@ -7258,10 +7295,10 @@
       <w:lang w:eastAsia="ar-SA"/>
     </w:rPr>
   </w:style>
-  <w:style w:type="paragraph" w:styleId="Footer">
+  <w:style w:type="paragraph" w:styleId="Podnoje">
     <w:name w:val="footer"/>
     <w:basedOn w:val="Normal"/>
-    <w:link w:val="FooterChar"/>
+    <w:link w:val="PodnojeChar"/>
     <w:uiPriority w:val="99"/>
     <w:unhideWhenUsed/>
     <w:rsid w:val="00E90E62"/>
@@ -7273,10 +7310,10 @@
       <w:spacing w:before="0" w:after="0"/>
     </w:pPr>
   </w:style>
-  <w:style w:type="character" w:customStyle="1" w:styleId="FooterChar">
-    <w:name w:val="Footer Char"/>
-    <w:basedOn w:val="DefaultParagraphFont"/>
-    <w:link w:val="Footer"/>
+  <w:style w:type="character" w:customStyle="1" w:styleId="PodnojeChar">
+    <w:name w:val="Podnožje Char"/>
+    <w:basedOn w:val="Zadanifontodlomka"/>
+    <w:link w:val="Podnoje"/>
     <w:uiPriority w:val="99"/>
     <w:rsid w:val="00E90E62"/>
     <w:rPr>
@@ -7286,7 +7323,7 @@
       <w:lang w:eastAsia="ar-SA"/>
     </w:rPr>
   </w:style>
-  <w:style w:type="paragraph" w:styleId="ListParagraph">
+  <w:style w:type="paragraph" w:styleId="Odlomakpopisa">
     <w:name w:val="List Paragraph"/>
     <w:basedOn w:val="Normal"/>
     <w:uiPriority w:val="34"/>

--- a/_3sACrowd_Laboratorij_profila.docx
+++ b/_3sACrowd_Laboratorij_profila.docx
@@ -1678,7 +1678,19 @@
         <w:rPr>
           <w:rFonts w:eastAsiaTheme="majorEastAsia"/>
         </w:rPr>
-        <w:t>IngoingInvoiceMap i OutgointInvoiceMap su modeli koji mapiraju IngoingInvoice i OutgoingInvoice koristeći zajedničke elemenate iz InvoiceMap modela.</w:t>
+        <w:t>IngoingInvoiceMap i OutgointInvoiceMap su modeli koji mapiraju IngoingInvoice i OutgoingInvo</w:t>
+      </w:r>
+      <w:r>
+        <w:rPr>
+          <w:rFonts w:eastAsiaTheme="majorEastAsia"/>
+        </w:rPr>
+        <w:t>ice koristeći zajedničke elemen</w:t>
+      </w:r>
+      <w:r>
+        <w:rPr>
+          <w:rFonts w:eastAsiaTheme="majorEastAsia"/>
+        </w:rPr>
+        <w:t>te iz InvoiceMap modela.</w:t>
       </w:r>
     </w:p>
     <w:p>
@@ -3809,7 +3821,19 @@
         <w:rPr>
           <w:rFonts w:eastAsiaTheme="majorEastAsia"/>
         </w:rPr>
-        <w:t xml:space="preserve">Objekti unutar aplikacije podjeljeni su u nekoliko vrsta prema zadaći koju obavljaju. </w:t>
+        <w:t>Objekti unutar aplikacije pod</w:t>
+      </w:r>
+      <w:r>
+        <w:rPr>
+          <w:rFonts w:eastAsiaTheme="majorEastAsia"/>
+        </w:rPr>
+        <w:t>i</w:t>
+      </w:r>
+      <w:r>
+        <w:rPr>
+          <w:rFonts w:eastAsiaTheme="majorEastAsia"/>
+        </w:rPr>
+        <w:t xml:space="preserve">jeljeni su u nekoliko vrsta prema zadaći koju obavljaju. </w:t>
       </w:r>
     </w:p>
     <w:p>
@@ -3817,7 +3841,7 @@
         <w:pStyle w:val="Naslov3"/>
       </w:pPr>
       <w:r>
-        <w:t>Entitety</w:t>
+        <w:t>Entiteti</w:t>
       </w:r>
     </w:p>
     <w:p>
@@ -3838,8 +3862,6 @@
         </w:rPr>
         <w:t>v</w:t>
       </w:r>
-      <w:bookmarkStart w:id="0" w:name="_GoBack"/>
-      <w:bookmarkEnd w:id="0"/>
       <w:r>
         <w:rPr>
           <w:rFonts w:eastAsiaTheme="majorEastAsia"/>
@@ -3913,6 +3935,7 @@
           <w:noProof/>
           <w:lang w:eastAsia="hr-HR"/>
         </w:rPr>
+        <w:lastRenderedPageBreak/>
         <w:drawing>
           <wp:inline distT="0" distB="0" distL="0" distR="0" wp14:anchorId="1F4E23D5" wp14:editId="13C17434">
             <wp:extent cx="2743200" cy="1590675"/>
@@ -3966,7 +3989,6 @@
         <w:rPr>
           <w:rFonts w:eastAsiaTheme="majorEastAsia"/>
         </w:rPr>
-        <w:lastRenderedPageBreak/>
         <w:t xml:space="preserve">Vat </w:t>
       </w:r>
       <w:r>
@@ -4297,7 +4319,19 @@
         <w:rPr>
           <w:rFonts w:eastAsiaTheme="majorEastAsia"/>
         </w:rPr>
-        <w:t>ila laka zamjena konkretnog repoziorija nekom drugom vrstom implementacije. Postoji 6 repozitorija i 4 sučelja. Repozitoriji su:  IngoingInvoiceRepository,  OutgointInvoiceRepository,  ExpenditureRepository, ReceiptRepository, UserRepository, VatRepository,</w:t>
+        <w:t>ila laka zamjena konkretnog repozi</w:t>
+      </w:r>
+      <w:r>
+        <w:rPr>
+          <w:rFonts w:eastAsiaTheme="majorEastAsia"/>
+        </w:rPr>
+        <w:t>t</w:t>
+      </w:r>
+      <w:r>
+        <w:rPr>
+          <w:rFonts w:eastAsiaTheme="majorEastAsia"/>
+        </w:rPr>
+        <w:t>orija nekom drugom vrstom implementacije. Postoji 6 repozitorija i 4 sučelja. Repozitoriji su:  IngoingInvoiceRepository,  OutgointInvoiceRepository,  ExpenditureRepository, ReceiptRepository, UserRepository, VatRepository,</w:t>
       </w:r>
       <w:r>
         <w:rPr>
@@ -5041,7 +5075,21 @@
         <w:rPr>
           <w:rFonts w:eastAsiaTheme="majorEastAsia"/>
         </w:rPr>
-        <w:t>ISessionFactory objekt unutar repozitorija je zajednički objekt za sve pozivane metode. Kreira se na početku kreiranja repozitorija i ima istu vrijednost tijekom cijelog korištenja objekta repozitorija. Proizvoljnu implementaciju IsessionFactory objekta moguće je predati objektu preko konstruktora. Ukoliko je konstruktor prazan, koristi se predefinirani ISessionFactory objekt.</w:t>
+        <w:t>ISessionFactory objekt unutar repozitorija je zajednički objekt za sve pozivane metode. Kreira se na početku kreiranja repozitorija i ima istu vrijednost tijekom cijelog korištenja objekta repozitorij</w:t>
+      </w:r>
+      <w:r>
+        <w:rPr>
+          <w:rFonts w:eastAsiaTheme="majorEastAsia"/>
+        </w:rPr>
+        <w:t>a. Proizvoljnu implementaciju IS</w:t>
+      </w:r>
+      <w:bookmarkStart w:id="0" w:name="_GoBack"/>
+      <w:bookmarkEnd w:id="0"/>
+      <w:r>
+        <w:rPr>
+          <w:rFonts w:eastAsiaTheme="majorEastAsia"/>
+        </w:rPr>
+        <w:t>essionFactory objekta moguće je predati objektu preko konstruktora. Ukoliko je konstruktor prazan, koristi se predefinirani ISessionFactory objekt.</w:t>
       </w:r>
     </w:p>
     <w:p>
@@ -6049,7 +6097,7 @@
           <w:rPr>
             <w:noProof/>
           </w:rPr>
-          <w:t>3</w:t>
+          <w:t>5</w:t>
         </w:r>
         <w:r>
           <w:fldChar w:fldCharType="end"/>
